--- a/Project-SubwayPrediction/Submission/Article_Experiment_20241113_KK.docx
+++ b/Project-SubwayPrediction/Submission/Article_Experiment_20241113_KK.docx
@@ -24,6 +24,7 @@
         </w:rPr>
       </w:pPr>
       <w:commentRangeStart w:id="0"/>
+      <w:proofErr w:type="spellStart"/>
       <w:r>
         <w:rPr>
           <w:rFonts w:eastAsiaTheme="minorEastAsia" w:hint="eastAsia"/>
@@ -33,6 +34,7 @@
         </w:rPr>
         <w:t>공공빅데이터</w:t>
       </w:r>
+      <w:proofErr w:type="spellEnd"/>
       <w:r>
         <w:rPr>
           <w:rFonts w:eastAsiaTheme="minorEastAsia"/>
@@ -132,6 +134,7 @@
         </w:rPr>
         <w:t xml:space="preserve"> </w:t>
       </w:r>
+      <w:proofErr w:type="spellStart"/>
       <w:r>
         <w:rPr>
           <w:rFonts w:eastAsiaTheme="minorEastAsia" w:hint="eastAsia"/>
@@ -141,6 +144,7 @@
         </w:rPr>
         <w:t>내외부</w:t>
       </w:r>
+      <w:proofErr w:type="spellEnd"/>
       <w:r>
         <w:rPr>
           <w:rFonts w:eastAsiaTheme="minorEastAsia"/>
@@ -305,13 +309,23 @@
           <w:lang w:eastAsia="ko-KR"/>
         </w:rPr>
       </w:pPr>
+      <w:proofErr w:type="spellStart"/>
       <w:r>
         <w:rPr>
           <w:rFonts w:eastAsiaTheme="minorEastAsia" w:hint="eastAsia"/>
           <w:w w:val="105"/>
           <w:lang w:eastAsia="ko-KR"/>
         </w:rPr>
-        <w:t>Jaeheung Park</w:t>
+        <w:t>Jaeheung</w:t>
+      </w:r>
+      <w:proofErr w:type="spellEnd"/>
+      <w:r>
+        <w:rPr>
+          <w:rFonts w:eastAsiaTheme="minorEastAsia" w:hint="eastAsia"/>
+          <w:w w:val="105"/>
+          <w:lang w:eastAsia="ko-KR"/>
+        </w:rPr>
+        <w:t xml:space="preserve"> Park</w:t>
       </w:r>
       <w:r>
         <w:rPr>
@@ -469,7 +483,23 @@
           <w:color w:val="FF0000"/>
           <w:w w:val="105"/>
         </w:rPr>
-        <w:t>Korea has the highest suicide rate among Organisation for Economic Co- operation and Development (OECD) countries. Consequently, central and local governments and private organizations in Korea cooperate in promoting various suicide prevention projects to actively respond to suicide problems. Machine learning has been used to predict suicidal ideation in the fields of health and medicine but not from a social science perspective.</w:t>
+        <w:t xml:space="preserve">Korea has the highest suicide rate among </w:t>
+      </w:r>
+      <w:proofErr w:type="spellStart"/>
+      <w:r>
+        <w:rPr>
+          <w:color w:val="FF0000"/>
+          <w:w w:val="105"/>
+        </w:rPr>
+        <w:t>Organisation</w:t>
+      </w:r>
+      <w:proofErr w:type="spellEnd"/>
+      <w:r>
+        <w:rPr>
+          <w:color w:val="FF0000"/>
+          <w:w w:val="105"/>
+        </w:rPr>
+        <w:t xml:space="preserve"> for Economic Co- operation and Development (OECD) countries. Consequently, central and local governments and private organizations in Korea cooperate in promoting various suicide prevention projects to actively respond to suicide problems. Machine learning has been used to predict suicidal ideation in the fields of health and medicine but not from a social science perspective.</w:t>
       </w:r>
     </w:p>
     <w:p>
@@ -812,7 +842,23 @@
           <w:color w:val="FF0000"/>
           <w:w w:val="105"/>
         </w:rPr>
-        <w:t xml:space="preserve">forest, XGBoost, </w:t>
+        <w:t xml:space="preserve">forest, </w:t>
+      </w:r>
+      <w:proofErr w:type="spellStart"/>
+      <w:r>
+        <w:rPr>
+          <w:color w:val="FF0000"/>
+          <w:w w:val="105"/>
+        </w:rPr>
+        <w:t>XGBoost</w:t>
+      </w:r>
+      <w:proofErr w:type="spellEnd"/>
+      <w:r>
+        <w:rPr>
+          <w:color w:val="FF0000"/>
+          <w:w w:val="105"/>
+        </w:rPr>
+        <w:t xml:space="preserve">, </w:t>
       </w:r>
       <w:r>
         <w:rPr>
@@ -1645,15 +1691,49 @@
         </w:rPr>
         <w:t>[</w:t>
       </w:r>
-      <w:r>
-        <w:rPr>
-          <w:rFonts w:ascii="맑은 고딕" w:eastAsia="맑은 고딕" w:hAnsi="맑은 고딕" w:cs="맑은 고딕" w:hint="eastAsia"/>
-          <w:color w:val="FF0000"/>
-          <w:sz w:val="24"/>
-          <w:szCs w:val="24"/>
-          <w:lang w:eastAsia="ko-KR"/>
-        </w:rPr>
-        <w:t xml:space="preserve">머신러닝 및 딥러닝으로 </w:t>
+      <w:proofErr w:type="spellStart"/>
+      <w:r>
+        <w:rPr>
+          <w:rFonts w:ascii="맑은 고딕" w:eastAsia="맑은 고딕" w:hAnsi="맑은 고딕" w:cs="맑은 고딕" w:hint="eastAsia"/>
+          <w:color w:val="FF0000"/>
+          <w:sz w:val="24"/>
+          <w:szCs w:val="24"/>
+          <w:lang w:eastAsia="ko-KR"/>
+        </w:rPr>
+        <w:t>머신러닝</w:t>
+      </w:r>
+      <w:proofErr w:type="spellEnd"/>
+      <w:r>
+        <w:rPr>
+          <w:rFonts w:ascii="맑은 고딕" w:eastAsia="맑은 고딕" w:hAnsi="맑은 고딕" w:cs="맑은 고딕" w:hint="eastAsia"/>
+          <w:color w:val="FF0000"/>
+          <w:sz w:val="24"/>
+          <w:szCs w:val="24"/>
+          <w:lang w:eastAsia="ko-KR"/>
+        </w:rPr>
+        <w:t xml:space="preserve"> 및 </w:t>
+      </w:r>
+      <w:proofErr w:type="spellStart"/>
+      <w:r>
+        <w:rPr>
+          <w:rFonts w:ascii="맑은 고딕" w:eastAsia="맑은 고딕" w:hAnsi="맑은 고딕" w:cs="맑은 고딕" w:hint="eastAsia"/>
+          <w:color w:val="FF0000"/>
+          <w:sz w:val="24"/>
+          <w:szCs w:val="24"/>
+          <w:lang w:eastAsia="ko-KR"/>
+        </w:rPr>
+        <w:t>딥러닝으로</w:t>
+      </w:r>
+      <w:proofErr w:type="spellEnd"/>
+      <w:r>
+        <w:rPr>
+          <w:rFonts w:ascii="맑은 고딕" w:eastAsia="맑은 고딕" w:hAnsi="맑은 고딕" w:cs="맑은 고딕" w:hint="eastAsia"/>
+          <w:color w:val="FF0000"/>
+          <w:sz w:val="24"/>
+          <w:szCs w:val="24"/>
+          <w:lang w:eastAsia="ko-KR"/>
+        </w:rPr>
+        <w:t xml:space="preserve"> </w:t>
       </w:r>
       <w:r>
         <w:rPr>
@@ -1736,6 +1816,7 @@
         </w:rPr>
         <w:t xml:space="preserve"> </w:t>
       </w:r>
+      <w:proofErr w:type="spellStart"/>
       <w:r>
         <w:rPr>
           <w:rFonts w:eastAsiaTheme="minorEastAsia" w:hint="eastAsia"/>
@@ -1746,6 +1827,7 @@
         </w:rPr>
         <w:t>머신러닝과</w:t>
       </w:r>
+      <w:proofErr w:type="spellEnd"/>
       <w:r>
         <w:rPr>
           <w:rFonts w:eastAsiaTheme="minorEastAsia" w:hint="eastAsia"/>
@@ -1756,6 +1838,7 @@
         </w:rPr>
         <w:t xml:space="preserve"> </w:t>
       </w:r>
+      <w:proofErr w:type="spellStart"/>
       <w:r>
         <w:rPr>
           <w:rFonts w:eastAsiaTheme="minorEastAsia" w:hint="eastAsia"/>
@@ -1766,6 +1849,7 @@
         </w:rPr>
         <w:t>딥러닝의</w:t>
       </w:r>
+      <w:proofErr w:type="spellEnd"/>
       <w:r>
         <w:rPr>
           <w:rFonts w:eastAsiaTheme="minorEastAsia" w:hint="eastAsia"/>
@@ -2128,6 +2212,7 @@
         </w:rPr>
         <w:t xml:space="preserve"> </w:t>
       </w:r>
+      <w:proofErr w:type="spellStart"/>
       <w:r>
         <w:rPr>
           <w:rFonts w:eastAsiaTheme="minorEastAsia" w:hint="eastAsia"/>
@@ -2138,6 +2223,7 @@
         </w:rPr>
         <w:t>공공빅데이터를</w:t>
       </w:r>
+      <w:proofErr w:type="spellEnd"/>
       <w:r>
         <w:rPr>
           <w:rFonts w:eastAsiaTheme="minorEastAsia" w:hint="eastAsia"/>
@@ -2430,6 +2516,7 @@
         </w:rPr>
         <w:t xml:space="preserve"> </w:t>
       </w:r>
+      <w:proofErr w:type="spellStart"/>
       <w:r>
         <w:rPr>
           <w:rFonts w:eastAsiaTheme="minorEastAsia" w:hint="eastAsia"/>
@@ -2440,6 +2527,7 @@
         </w:rPr>
         <w:t>있을만큼의</w:t>
       </w:r>
+      <w:proofErr w:type="spellEnd"/>
       <w:r>
         <w:rPr>
           <w:rFonts w:eastAsiaTheme="minorEastAsia" w:hint="eastAsia"/>
@@ -3022,6 +3110,7 @@
         </w:rPr>
         <w:t xml:space="preserve"> </w:t>
       </w:r>
+      <w:proofErr w:type="spellStart"/>
       <w:r>
         <w:rPr>
           <w:rFonts w:eastAsiaTheme="minorEastAsia" w:hint="eastAsia"/>
@@ -3032,6 +3121,7 @@
         </w:rPr>
         <w:t>애널리틱스</w:t>
       </w:r>
+      <w:proofErr w:type="spellEnd"/>
       <w:r>
         <w:rPr>
           <w:rFonts w:eastAsiaTheme="minorEastAsia" w:hint="eastAsia"/>
@@ -3113,6 +3203,7 @@
         </w:rPr>
         <w:t>[</w:t>
       </w:r>
+      <w:proofErr w:type="spellStart"/>
       <w:r>
         <w:rPr>
           <w:rFonts w:eastAsiaTheme="minorEastAsia" w:hint="eastAsia"/>
@@ -3122,6 +3213,7 @@
         </w:rPr>
         <w:t>논문의</w:t>
       </w:r>
+      <w:proofErr w:type="spellEnd"/>
       <w:r>
         <w:rPr>
           <w:rFonts w:eastAsiaTheme="minorEastAsia" w:hint="eastAsia"/>
@@ -3131,6 +3223,7 @@
         </w:rPr>
         <w:t xml:space="preserve"> </w:t>
       </w:r>
+      <w:proofErr w:type="spellStart"/>
       <w:r>
         <w:rPr>
           <w:rFonts w:eastAsiaTheme="minorEastAsia" w:hint="eastAsia"/>
@@ -3140,6 +3233,7 @@
         </w:rPr>
         <w:t>구성</w:t>
       </w:r>
+      <w:proofErr w:type="spellEnd"/>
       <w:r>
         <w:rPr>
           <w:rFonts w:eastAsiaTheme="minorEastAsia" w:hint="eastAsia"/>
@@ -3302,7 +3396,27 @@
           <w:szCs w:val="24"/>
           <w:lang w:eastAsia="ko-KR"/>
         </w:rPr>
-        <w:t xml:space="preserve"> 이를 통해 국민들의 정보 접근성이 높아졌으며 데이터 기반 정책을 수립하고 민간에서도 창의적인 활용을 할 수 있게 되었다. 1990년대부터 대한민국 정부는 공공정보를 디지털화하려고 일부 데이터를 개방하기 시작하였으며, 2013년 </w:t>
+        <w:t xml:space="preserve"> 이를 통해 국민들의 정보 접근성이 높아졌으며 데이터 기반 정책을 수립하고 민간에서도 창의적인 활용을 할 수 있게 되었다. 1990년대부터 대한민국 정부는 공공정보를 </w:t>
+      </w:r>
+      <w:proofErr w:type="spellStart"/>
+      <w:r>
+        <w:rPr>
+          <w:rFonts w:ascii="맑은 고딕" w:eastAsia="맑은 고딕" w:hAnsi="맑은 고딕" w:cs="맑은 고딕" w:hint="eastAsia"/>
+          <w:sz w:val="24"/>
+          <w:szCs w:val="24"/>
+          <w:lang w:eastAsia="ko-KR"/>
+        </w:rPr>
+        <w:t>디지털화하려고</w:t>
+      </w:r>
+      <w:proofErr w:type="spellEnd"/>
+      <w:r>
+        <w:rPr>
+          <w:rFonts w:ascii="맑은 고딕" w:eastAsia="맑은 고딕" w:hAnsi="맑은 고딕" w:cs="맑은 고딕" w:hint="eastAsia"/>
+          <w:sz w:val="24"/>
+          <w:szCs w:val="24"/>
+          <w:lang w:eastAsia="ko-KR"/>
+        </w:rPr>
+        <w:t xml:space="preserve"> 일부 데이터를 개방하기 시작하였으며, 2013년 </w:t>
       </w:r>
       <w:r>
         <w:rPr>
@@ -3366,7 +3480,27 @@
           <w:lang w:eastAsia="ko-KR"/>
         </w:rPr>
         <w:lastRenderedPageBreak/>
-        <w:t>공공데이터가 생성될 것이고 데이터 기반 의사결정이 강화될 것이기 때문에 이러한 공공데이터를 융합하여 사용하는 것이 필수적일 것이다. 따라서 본 연구에서는 기존 연구들에서 활용하지 않았던 공공데이터를 더욱 많이 융합하여 지하철 혼잡도의 예측 성능을 크게 개선하였다.</w:t>
+        <w:t xml:space="preserve">공공데이터가 생성될 것이고 데이터 기반 의사결정이 강화될 것이기 때문에 이러한 공공데이터를 융합하여 사용하는 것이 필수적일 것이다. 따라서 본 연구에서는 기존 </w:t>
+      </w:r>
+      <w:proofErr w:type="spellStart"/>
+      <w:r>
+        <w:rPr>
+          <w:rFonts w:ascii="맑은 고딕" w:eastAsia="맑은 고딕" w:hAnsi="맑은 고딕" w:cs="맑은 고딕" w:hint="eastAsia"/>
+          <w:sz w:val="24"/>
+          <w:szCs w:val="24"/>
+          <w:lang w:eastAsia="ko-KR"/>
+        </w:rPr>
+        <w:t>연구들에서</w:t>
+      </w:r>
+      <w:proofErr w:type="spellEnd"/>
+      <w:r>
+        <w:rPr>
+          <w:rFonts w:ascii="맑은 고딕" w:eastAsia="맑은 고딕" w:hAnsi="맑은 고딕" w:cs="맑은 고딕" w:hint="eastAsia"/>
+          <w:sz w:val="24"/>
+          <w:szCs w:val="24"/>
+          <w:lang w:eastAsia="ko-KR"/>
+        </w:rPr>
+        <w:t xml:space="preserve"> 활용하지 않았던 공공데이터를 더욱 많이 융합하여 지하철 혼잡도의 예측 성능을 크게 개선하였다.</w:t>
       </w:r>
     </w:p>
     <w:p>
@@ -3587,6 +3721,7 @@
         </w:rPr>
         <w:t xml:space="preserve">. 지하철의 역사정보와 사용 인원수에 관한 </w:t>
       </w:r>
+      <w:proofErr w:type="spellStart"/>
       <w:r>
         <w:rPr>
           <w:rFonts w:ascii="맑은 고딕" w:eastAsia="맑은 고딕" w:hAnsi="맑은 고딕" w:cs="맑은 고딕" w:hint="eastAsia"/>
@@ -3605,6 +3740,7 @@
         </w:rPr>
         <w:t>뿐만</w:t>
       </w:r>
+      <w:proofErr w:type="spellEnd"/>
       <w:r>
         <w:rPr>
           <w:rFonts w:ascii="맑은 고딕" w:eastAsia="맑은 고딕" w:hAnsi="맑은 고딕" w:cs="맑은 고딕" w:hint="eastAsia"/>
@@ -3949,6 +4085,7 @@
                 <w:lang w:eastAsia="ko-KR" w:bidi="ar-SA"/>
               </w:rPr>
             </w:pPr>
+            <w:proofErr w:type="spellStart"/>
             <w:r>
               <w:rPr>
                 <w:rFonts w:ascii="맑은 고딕" w:eastAsia="맑은 고딕" w:hAnsi="맑은 고딕" w:cs="Arial" w:hint="eastAsia"/>
@@ -3961,6 +4098,7 @@
               </w:rPr>
               <w:t>데이터출처</w:t>
             </w:r>
+            <w:proofErr w:type="spellEnd"/>
           </w:p>
         </w:tc>
         <w:tc>
@@ -4253,6 +4391,7 @@
                 <w:lang w:eastAsia="ko-KR" w:bidi="ar-SA"/>
               </w:rPr>
             </w:pPr>
+            <w:proofErr w:type="spellStart"/>
             <w:r>
               <w:rPr>
                 <w:rFonts w:ascii="맑은 고딕" w:eastAsia="맑은 고딕" w:hAnsi="맑은 고딕" w:cs="Arial" w:hint="eastAsia"/>
@@ -4265,6 +4404,7 @@
               </w:rPr>
               <w:t>공공데이터포털</w:t>
             </w:r>
+            <w:proofErr w:type="spellEnd"/>
           </w:p>
         </w:tc>
         <w:tc>
@@ -4307,7 +4447,33 @@
                 <w:szCs w:val="18"/>
                 <w:lang w:eastAsia="ko-KR" w:bidi="ar-SA"/>
               </w:rPr>
-              <w:t>한국천문연구원_특일 정보</w:t>
+              <w:t>한국천문연구원_</w:t>
+            </w:r>
+            <w:proofErr w:type="spellStart"/>
+            <w:r>
+              <w:rPr>
+                <w:rFonts w:ascii="맑은 고딕" w:eastAsia="맑은 고딕" w:hAnsi="맑은 고딕" w:cs="Arial" w:hint="eastAsia"/>
+                <w:b/>
+                <w:bCs/>
+                <w:color w:val="000000"/>
+                <w:sz w:val="18"/>
+                <w:szCs w:val="18"/>
+                <w:lang w:eastAsia="ko-KR" w:bidi="ar-SA"/>
+              </w:rPr>
+              <w:t>특일</w:t>
+            </w:r>
+            <w:proofErr w:type="spellEnd"/>
+            <w:r>
+              <w:rPr>
+                <w:rFonts w:ascii="맑은 고딕" w:eastAsia="맑은 고딕" w:hAnsi="맑은 고딕" w:cs="Arial" w:hint="eastAsia"/>
+                <w:b/>
+                <w:bCs/>
+                <w:color w:val="000000"/>
+                <w:sz w:val="18"/>
+                <w:szCs w:val="18"/>
+                <w:lang w:eastAsia="ko-KR" w:bidi="ar-SA"/>
+              </w:rPr>
+              <w:t xml:space="preserve"> 정보</w:t>
             </w:r>
           </w:p>
         </w:tc>
@@ -4677,6 +4843,7 @@
               </w:rPr>
               <w:t xml:space="preserve"> </w:t>
             </w:r>
+            <w:proofErr w:type="spellStart"/>
             <w:r>
               <w:rPr>
                 <w:rFonts w:ascii="맑은 고딕" w:eastAsia="맑은 고딕" w:hAnsi="맑은 고딕" w:cs="Arial" w:hint="eastAsia"/>
@@ -4689,6 +4856,7 @@
               </w:rPr>
               <w:t>승하차인원</w:t>
             </w:r>
+            <w:proofErr w:type="spellEnd"/>
           </w:p>
         </w:tc>
         <w:tc>
@@ -4806,8 +4974,64 @@
                 <w:szCs w:val="18"/>
                 <w:lang w:eastAsia="ko-KR" w:bidi="ar-SA"/>
               </w:rPr>
-              <w:t>일별 승하차인원수, 우대권인원수, 청소년인원수</w:t>
+              <w:t xml:space="preserve">일별 </w:t>
             </w:r>
+            <w:proofErr w:type="spellStart"/>
+            <w:r>
+              <w:rPr>
+                <w:rFonts w:ascii="맑은 고딕" w:eastAsia="맑은 고딕" w:hAnsi="맑은 고딕" w:cs="Arial" w:hint="eastAsia"/>
+                <w:color w:val="000000"/>
+                <w:sz w:val="18"/>
+                <w:szCs w:val="18"/>
+                <w:lang w:eastAsia="ko-KR" w:bidi="ar-SA"/>
+              </w:rPr>
+              <w:t>승하차인원수</w:t>
+            </w:r>
+            <w:proofErr w:type="spellEnd"/>
+            <w:r>
+              <w:rPr>
+                <w:rFonts w:ascii="맑은 고딕" w:eastAsia="맑은 고딕" w:hAnsi="맑은 고딕" w:cs="Arial" w:hint="eastAsia"/>
+                <w:color w:val="000000"/>
+                <w:sz w:val="18"/>
+                <w:szCs w:val="18"/>
+                <w:lang w:eastAsia="ko-KR" w:bidi="ar-SA"/>
+              </w:rPr>
+              <w:t xml:space="preserve">, </w:t>
+            </w:r>
+            <w:proofErr w:type="spellStart"/>
+            <w:r>
+              <w:rPr>
+                <w:rFonts w:ascii="맑은 고딕" w:eastAsia="맑은 고딕" w:hAnsi="맑은 고딕" w:cs="Arial" w:hint="eastAsia"/>
+                <w:color w:val="000000"/>
+                <w:sz w:val="18"/>
+                <w:szCs w:val="18"/>
+                <w:lang w:eastAsia="ko-KR" w:bidi="ar-SA"/>
+              </w:rPr>
+              <w:t>우대권인원수</w:t>
+            </w:r>
+            <w:proofErr w:type="spellEnd"/>
+            <w:r>
+              <w:rPr>
+                <w:rFonts w:ascii="맑은 고딕" w:eastAsia="맑은 고딕" w:hAnsi="맑은 고딕" w:cs="Arial" w:hint="eastAsia"/>
+                <w:color w:val="000000"/>
+                <w:sz w:val="18"/>
+                <w:szCs w:val="18"/>
+                <w:lang w:eastAsia="ko-KR" w:bidi="ar-SA"/>
+              </w:rPr>
+              <w:t xml:space="preserve">, </w:t>
+            </w:r>
+            <w:proofErr w:type="spellStart"/>
+            <w:r>
+              <w:rPr>
+                <w:rFonts w:ascii="맑은 고딕" w:eastAsia="맑은 고딕" w:hAnsi="맑은 고딕" w:cs="Arial" w:hint="eastAsia"/>
+                <w:color w:val="000000"/>
+                <w:sz w:val="18"/>
+                <w:szCs w:val="18"/>
+                <w:lang w:eastAsia="ko-KR" w:bidi="ar-SA"/>
+              </w:rPr>
+              <w:t>청소년인원수</w:t>
+            </w:r>
+            <w:proofErr w:type="spellEnd"/>
           </w:p>
         </w:tc>
         <w:tc>
@@ -4844,7 +5068,29 @@
                 <w:szCs w:val="18"/>
                 <w:lang w:eastAsia="ko-KR" w:bidi="ar-SA"/>
               </w:rPr>
-              <w:t>승강장혼잡도1(면적 대비 승하차인원)</w:t>
+              <w:t xml:space="preserve">승강장혼잡도1(면적 대비 </w:t>
+            </w:r>
+            <w:proofErr w:type="spellStart"/>
+            <w:r>
+              <w:rPr>
+                <w:rFonts w:ascii="맑은 고딕" w:eastAsia="맑은 고딕" w:hAnsi="맑은 고딕" w:cs="Arial" w:hint="eastAsia"/>
+                <w:color w:val="000000"/>
+                <w:sz w:val="18"/>
+                <w:szCs w:val="18"/>
+                <w:lang w:eastAsia="ko-KR" w:bidi="ar-SA"/>
+              </w:rPr>
+              <w:t>승하차인원</w:t>
+            </w:r>
+            <w:proofErr w:type="spellEnd"/>
+            <w:r>
+              <w:rPr>
+                <w:rFonts w:ascii="맑은 고딕" w:eastAsia="맑은 고딕" w:hAnsi="맑은 고딕" w:cs="Arial" w:hint="eastAsia"/>
+                <w:color w:val="000000"/>
+                <w:sz w:val="18"/>
+                <w:szCs w:val="18"/>
+                <w:lang w:eastAsia="ko-KR" w:bidi="ar-SA"/>
+              </w:rPr>
+              <w:t>)</w:t>
             </w:r>
           </w:p>
         </w:tc>
@@ -5261,6 +5507,7 @@
               </w:rPr>
               <w:t xml:space="preserve"> </w:t>
             </w:r>
+            <w:proofErr w:type="spellStart"/>
             <w:r>
               <w:rPr>
                 <w:rFonts w:ascii="맑은 고딕" w:eastAsia="맑은 고딕" w:hAnsi="맑은 고딕" w:cs="Arial" w:hint="eastAsia"/>
@@ -5273,6 +5520,7 @@
               </w:rPr>
               <w:t>환승유입인원</w:t>
             </w:r>
+            <w:proofErr w:type="spellEnd"/>
           </w:p>
         </w:tc>
         <w:tc>
@@ -5390,8 +5638,20 @@
                 <w:szCs w:val="18"/>
                 <w:lang w:eastAsia="ko-KR" w:bidi="ar-SA"/>
               </w:rPr>
-              <w:t>월별 환승유입인원수</w:t>
+              <w:t xml:space="preserve">월별 </w:t>
             </w:r>
+            <w:proofErr w:type="spellStart"/>
+            <w:r>
+              <w:rPr>
+                <w:rFonts w:ascii="맑은 고딕" w:eastAsia="맑은 고딕" w:hAnsi="맑은 고딕" w:cs="Arial" w:hint="eastAsia"/>
+                <w:color w:val="000000"/>
+                <w:sz w:val="18"/>
+                <w:szCs w:val="18"/>
+                <w:lang w:eastAsia="ko-KR" w:bidi="ar-SA"/>
+              </w:rPr>
+              <w:t>환승유입인원수</w:t>
+            </w:r>
+            <w:proofErr w:type="spellEnd"/>
           </w:p>
         </w:tc>
         <w:tc>
@@ -5684,7 +5944,51 @@
                 <w:szCs w:val="18"/>
                 <w:lang w:eastAsia="ko-KR" w:bidi="ar-SA"/>
               </w:rPr>
-              <w:t>역사운영현황(호선, 역명, 면적, 흥수, 승강장유형, 출입구수, 환승노선)</w:t>
+              <w:t xml:space="preserve">역사운영현황(호선, 역명, 면적, 흥수, 승강장유형, </w:t>
+            </w:r>
+            <w:proofErr w:type="spellStart"/>
+            <w:r>
+              <w:rPr>
+                <w:rFonts w:ascii="맑은 고딕" w:eastAsia="맑은 고딕" w:hAnsi="맑은 고딕" w:cs="Arial" w:hint="eastAsia"/>
+                <w:color w:val="000000"/>
+                <w:sz w:val="18"/>
+                <w:szCs w:val="18"/>
+                <w:lang w:eastAsia="ko-KR" w:bidi="ar-SA"/>
+              </w:rPr>
+              <w:t>출입구수</w:t>
+            </w:r>
+            <w:proofErr w:type="spellEnd"/>
+            <w:r>
+              <w:rPr>
+                <w:rFonts w:ascii="맑은 고딕" w:eastAsia="맑은 고딕" w:hAnsi="맑은 고딕" w:cs="Arial" w:hint="eastAsia"/>
+                <w:color w:val="000000"/>
+                <w:sz w:val="18"/>
+                <w:szCs w:val="18"/>
+                <w:lang w:eastAsia="ko-KR" w:bidi="ar-SA"/>
+              </w:rPr>
+              <w:t xml:space="preserve">, </w:t>
+            </w:r>
+            <w:proofErr w:type="spellStart"/>
+            <w:r>
+              <w:rPr>
+                <w:rFonts w:ascii="맑은 고딕" w:eastAsia="맑은 고딕" w:hAnsi="맑은 고딕" w:cs="Arial" w:hint="eastAsia"/>
+                <w:color w:val="000000"/>
+                <w:sz w:val="18"/>
+                <w:szCs w:val="18"/>
+                <w:lang w:eastAsia="ko-KR" w:bidi="ar-SA"/>
+              </w:rPr>
+              <w:t>환승노선</w:t>
+            </w:r>
+            <w:proofErr w:type="spellEnd"/>
+            <w:r>
+              <w:rPr>
+                <w:rFonts w:ascii="맑은 고딕" w:eastAsia="맑은 고딕" w:hAnsi="맑은 고딕" w:cs="Arial" w:hint="eastAsia"/>
+                <w:color w:val="000000"/>
+                <w:sz w:val="18"/>
+                <w:szCs w:val="18"/>
+                <w:lang w:eastAsia="ko-KR" w:bidi="ar-SA"/>
+              </w:rPr>
+              <w:t>)</w:t>
             </w:r>
           </w:p>
         </w:tc>
@@ -5722,7 +6026,29 @@
                 <w:szCs w:val="18"/>
                 <w:lang w:eastAsia="ko-KR" w:bidi="ar-SA"/>
               </w:rPr>
-              <w:t>승강장혼잡도1(면적 대비 승하차인원)</w:t>
+              <w:t xml:space="preserve">승강장혼잡도1(면적 대비 </w:t>
+            </w:r>
+            <w:proofErr w:type="spellStart"/>
+            <w:r>
+              <w:rPr>
+                <w:rFonts w:ascii="맑은 고딕" w:eastAsia="맑은 고딕" w:hAnsi="맑은 고딕" w:cs="Arial" w:hint="eastAsia"/>
+                <w:color w:val="000000"/>
+                <w:sz w:val="18"/>
+                <w:szCs w:val="18"/>
+                <w:lang w:eastAsia="ko-KR" w:bidi="ar-SA"/>
+              </w:rPr>
+              <w:t>승하차인원</w:t>
+            </w:r>
+            <w:proofErr w:type="spellEnd"/>
+            <w:r>
+              <w:rPr>
+                <w:rFonts w:ascii="맑은 고딕" w:eastAsia="맑은 고딕" w:hAnsi="맑은 고딕" w:cs="Arial" w:hint="eastAsia"/>
+                <w:color w:val="000000"/>
+                <w:sz w:val="18"/>
+                <w:szCs w:val="18"/>
+                <w:lang w:eastAsia="ko-KR" w:bidi="ar-SA"/>
+              </w:rPr>
+              <w:t>)</w:t>
             </w:r>
           </w:p>
         </w:tc>
@@ -5944,8 +6270,20 @@
                 <w:szCs w:val="18"/>
                 <w:lang w:eastAsia="ko-KR" w:bidi="ar-SA"/>
               </w:rPr>
-              <w:t>연도별 수송인원수</w:t>
+              <w:t xml:space="preserve">연도별 </w:t>
             </w:r>
+            <w:proofErr w:type="spellStart"/>
+            <w:r>
+              <w:rPr>
+                <w:rFonts w:ascii="맑은 고딕" w:eastAsia="맑은 고딕" w:hAnsi="맑은 고딕" w:cs="Arial" w:hint="eastAsia"/>
+                <w:color w:val="000000"/>
+                <w:sz w:val="18"/>
+                <w:szCs w:val="18"/>
+                <w:lang w:eastAsia="ko-KR" w:bidi="ar-SA"/>
+              </w:rPr>
+              <w:t>수송인원수</w:t>
+            </w:r>
+            <w:proofErr w:type="spellEnd"/>
           </w:p>
         </w:tc>
         <w:tc>
@@ -5982,7 +6320,51 @@
                 <w:szCs w:val="18"/>
                 <w:lang w:eastAsia="ko-KR" w:bidi="ar-SA"/>
               </w:rPr>
-              <w:t>상위 30개역 필터링 및 종속변수 결측치 존재역 제외</w:t>
+              <w:t xml:space="preserve">상위 30개역 필터링 및 종속변수 </w:t>
+            </w:r>
+            <w:proofErr w:type="spellStart"/>
+            <w:r>
+              <w:rPr>
+                <w:rFonts w:ascii="맑은 고딕" w:eastAsia="맑은 고딕" w:hAnsi="맑은 고딕" w:cs="Arial" w:hint="eastAsia"/>
+                <w:color w:val="000000"/>
+                <w:sz w:val="18"/>
+                <w:szCs w:val="18"/>
+                <w:lang w:eastAsia="ko-KR" w:bidi="ar-SA"/>
+              </w:rPr>
+              <w:t>결측치</w:t>
+            </w:r>
+            <w:proofErr w:type="spellEnd"/>
+            <w:r>
+              <w:rPr>
+                <w:rFonts w:ascii="맑은 고딕" w:eastAsia="맑은 고딕" w:hAnsi="맑은 고딕" w:cs="Arial" w:hint="eastAsia"/>
+                <w:color w:val="000000"/>
+                <w:sz w:val="18"/>
+                <w:szCs w:val="18"/>
+                <w:lang w:eastAsia="ko-KR" w:bidi="ar-SA"/>
+              </w:rPr>
+              <w:t xml:space="preserve"> </w:t>
+            </w:r>
+            <w:proofErr w:type="spellStart"/>
+            <w:r>
+              <w:rPr>
+                <w:rFonts w:ascii="맑은 고딕" w:eastAsia="맑은 고딕" w:hAnsi="맑은 고딕" w:cs="Arial" w:hint="eastAsia"/>
+                <w:color w:val="000000"/>
+                <w:sz w:val="18"/>
+                <w:szCs w:val="18"/>
+                <w:lang w:eastAsia="ko-KR" w:bidi="ar-SA"/>
+              </w:rPr>
+              <w:t>존재역</w:t>
+            </w:r>
+            <w:proofErr w:type="spellEnd"/>
+            <w:r>
+              <w:rPr>
+                <w:rFonts w:ascii="맑은 고딕" w:eastAsia="맑은 고딕" w:hAnsi="맑은 고딕" w:cs="Arial" w:hint="eastAsia"/>
+                <w:color w:val="000000"/>
+                <w:sz w:val="18"/>
+                <w:szCs w:val="18"/>
+                <w:lang w:eastAsia="ko-KR" w:bidi="ar-SA"/>
+              </w:rPr>
+              <w:t xml:space="preserve"> 제외</w:t>
             </w:r>
           </w:p>
         </w:tc>
@@ -6021,6 +6403,7 @@
                 <w:lang w:eastAsia="ko-KR" w:bidi="ar-SA"/>
               </w:rPr>
             </w:pPr>
+            <w:proofErr w:type="spellStart"/>
             <w:r>
               <w:rPr>
                 <w:rFonts w:ascii="맑은 고딕" w:eastAsia="맑은 고딕" w:hAnsi="맑은 고딕" w:cs="Arial" w:hint="eastAsia"/>
@@ -6033,6 +6416,7 @@
               </w:rPr>
               <w:t>서울열린데이터광장</w:t>
             </w:r>
+            <w:proofErr w:type="spellEnd"/>
           </w:p>
         </w:tc>
         <w:tc>
@@ -6312,8 +6696,20 @@
                 <w:szCs w:val="18"/>
                 <w:lang w:eastAsia="ko-KR" w:bidi="ar-SA"/>
               </w:rPr>
-              <w:t>역명 대응 역코드</w:t>
+              <w:t xml:space="preserve">역명 대응 </w:t>
             </w:r>
+            <w:proofErr w:type="spellStart"/>
+            <w:r>
+              <w:rPr>
+                <w:rFonts w:ascii="맑은 고딕" w:eastAsia="맑은 고딕" w:hAnsi="맑은 고딕" w:cs="Arial" w:hint="eastAsia"/>
+                <w:color w:val="000000"/>
+                <w:sz w:val="18"/>
+                <w:szCs w:val="18"/>
+                <w:lang w:eastAsia="ko-KR" w:bidi="ar-SA"/>
+              </w:rPr>
+              <w:t>역코드</w:t>
+            </w:r>
+            <w:proofErr w:type="spellEnd"/>
           </w:p>
         </w:tc>
         <w:tc>
@@ -6694,6 +7090,7 @@
                 <w:lang w:eastAsia="ko-KR" w:bidi="ar-SA"/>
               </w:rPr>
             </w:pPr>
+            <w:proofErr w:type="spellStart"/>
             <w:r>
               <w:rPr>
                 <w:rFonts w:ascii="맑은 고딕" w:eastAsia="맑은 고딕" w:hAnsi="맑은 고딕" w:cs="Arial" w:hint="eastAsia"/>
@@ -6702,7 +7099,62 @@
                 <w:szCs w:val="18"/>
                 <w:lang w:eastAsia="ko-KR" w:bidi="ar-SA"/>
               </w:rPr>
-              <w:t xml:space="preserve">역코드 대응 열차시간표, 시간대별 상하행 평균운행간격, 상하행 </w:t>
+              <w:t>역코드</w:t>
+            </w:r>
+            <w:proofErr w:type="spellEnd"/>
+            <w:r>
+              <w:rPr>
+                <w:rFonts w:ascii="맑은 고딕" w:eastAsia="맑은 고딕" w:hAnsi="맑은 고딕" w:cs="Arial" w:hint="eastAsia"/>
+                <w:color w:val="000000"/>
+                <w:sz w:val="18"/>
+                <w:szCs w:val="18"/>
+                <w:lang w:eastAsia="ko-KR" w:bidi="ar-SA"/>
+              </w:rPr>
+              <w:t xml:space="preserve"> 대응 열차시간표, 시간대별 </w:t>
+            </w:r>
+            <w:proofErr w:type="spellStart"/>
+            <w:r>
+              <w:rPr>
+                <w:rFonts w:ascii="맑은 고딕" w:eastAsia="맑은 고딕" w:hAnsi="맑은 고딕" w:cs="Arial" w:hint="eastAsia"/>
+                <w:color w:val="000000"/>
+                <w:sz w:val="18"/>
+                <w:szCs w:val="18"/>
+                <w:lang w:eastAsia="ko-KR" w:bidi="ar-SA"/>
+              </w:rPr>
+              <w:t>상하행</w:t>
+            </w:r>
+            <w:proofErr w:type="spellEnd"/>
+            <w:r>
+              <w:rPr>
+                <w:rFonts w:ascii="맑은 고딕" w:eastAsia="맑은 고딕" w:hAnsi="맑은 고딕" w:cs="Arial" w:hint="eastAsia"/>
+                <w:color w:val="000000"/>
+                <w:sz w:val="18"/>
+                <w:szCs w:val="18"/>
+                <w:lang w:eastAsia="ko-KR" w:bidi="ar-SA"/>
+              </w:rPr>
+              <w:t xml:space="preserve"> 평균운행간격, </w:t>
+            </w:r>
+            <w:proofErr w:type="spellStart"/>
+            <w:r>
+              <w:rPr>
+                <w:rFonts w:ascii="맑은 고딕" w:eastAsia="맑은 고딕" w:hAnsi="맑은 고딕" w:cs="Arial" w:hint="eastAsia"/>
+                <w:color w:val="000000"/>
+                <w:sz w:val="18"/>
+                <w:szCs w:val="18"/>
+                <w:lang w:eastAsia="ko-KR" w:bidi="ar-SA"/>
+              </w:rPr>
+              <w:t>상하행</w:t>
+            </w:r>
+            <w:proofErr w:type="spellEnd"/>
+            <w:r>
+              <w:rPr>
+                <w:rFonts w:ascii="맑은 고딕" w:eastAsia="맑은 고딕" w:hAnsi="맑은 고딕" w:cs="Arial" w:hint="eastAsia"/>
+                <w:color w:val="000000"/>
+                <w:sz w:val="18"/>
+                <w:szCs w:val="18"/>
+                <w:lang w:eastAsia="ko-KR" w:bidi="ar-SA"/>
+              </w:rPr>
+              <w:t xml:space="preserve"> </w:t>
             </w:r>
             <w:r>
               <w:rPr>
@@ -6790,6 +7242,7 @@
                 <w:lang w:eastAsia="ko-KR" w:bidi="ar-SA"/>
               </w:rPr>
             </w:pPr>
+            <w:proofErr w:type="spellStart"/>
             <w:r>
               <w:rPr>
                 <w:rFonts w:ascii="맑은 고딕" w:eastAsia="맑은 고딕" w:hAnsi="맑은 고딕" w:cs="Arial" w:hint="eastAsia"/>
@@ -6802,6 +7255,7 @@
               </w:rPr>
               <w:t>기상자료개방포털</w:t>
             </w:r>
+            <w:proofErr w:type="spellEnd"/>
           </w:p>
         </w:tc>
         <w:tc>
@@ -6974,8 +7428,42 @@
                 <w:szCs w:val="18"/>
                 <w:lang w:eastAsia="ko-KR" w:bidi="ar-SA"/>
               </w:rPr>
-              <w:t>일시, 평균기온, 일강수량, 평균풍속, 평균상대습도, 일최심적설</w:t>
+              <w:t xml:space="preserve">일시, 평균기온, </w:t>
             </w:r>
+            <w:proofErr w:type="spellStart"/>
+            <w:r>
+              <w:rPr>
+                <w:rFonts w:ascii="맑은 고딕" w:eastAsia="맑은 고딕" w:hAnsi="맑은 고딕" w:cs="Arial" w:hint="eastAsia"/>
+                <w:color w:val="000000"/>
+                <w:sz w:val="18"/>
+                <w:szCs w:val="18"/>
+                <w:lang w:eastAsia="ko-KR" w:bidi="ar-SA"/>
+              </w:rPr>
+              <w:t>일강수량</w:t>
+            </w:r>
+            <w:proofErr w:type="spellEnd"/>
+            <w:r>
+              <w:rPr>
+                <w:rFonts w:ascii="맑은 고딕" w:eastAsia="맑은 고딕" w:hAnsi="맑은 고딕" w:cs="Arial" w:hint="eastAsia"/>
+                <w:color w:val="000000"/>
+                <w:sz w:val="18"/>
+                <w:szCs w:val="18"/>
+                <w:lang w:eastAsia="ko-KR" w:bidi="ar-SA"/>
+              </w:rPr>
+              <w:t xml:space="preserve">, 평균풍속, 평균상대습도, </w:t>
+            </w:r>
+            <w:proofErr w:type="spellStart"/>
+            <w:r>
+              <w:rPr>
+                <w:rFonts w:ascii="맑은 고딕" w:eastAsia="맑은 고딕" w:hAnsi="맑은 고딕" w:cs="Arial" w:hint="eastAsia"/>
+                <w:color w:val="000000"/>
+                <w:sz w:val="18"/>
+                <w:szCs w:val="18"/>
+                <w:lang w:eastAsia="ko-KR" w:bidi="ar-SA"/>
+              </w:rPr>
+              <w:t>일최심적설</w:t>
+            </w:r>
+            <w:proofErr w:type="spellEnd"/>
           </w:p>
         </w:tc>
         <w:tc>
@@ -7050,6 +7538,7 @@
                 <w:lang w:eastAsia="ko-KR" w:bidi="ar-SA"/>
               </w:rPr>
             </w:pPr>
+            <w:proofErr w:type="spellStart"/>
             <w:r>
               <w:rPr>
                 <w:rFonts w:ascii="맑은 고딕" w:eastAsia="맑은 고딕" w:hAnsi="맑은 고딕" w:cs="Arial" w:hint="eastAsia"/>
@@ -7062,6 +7551,7 @@
               </w:rPr>
               <w:t>Opinet</w:t>
             </w:r>
+            <w:proofErr w:type="spellEnd"/>
           </w:p>
         </w:tc>
         <w:tc>
@@ -7222,7 +7712,29 @@
                 <w:szCs w:val="18"/>
                 <w:lang w:eastAsia="ko-KR" w:bidi="ar-SA"/>
               </w:rPr>
-              <w:t>일별 보통휘발유, 자동차용경유 가격</w:t>
+              <w:t xml:space="preserve">일별 보통휘발유, </w:t>
+            </w:r>
+            <w:proofErr w:type="spellStart"/>
+            <w:r>
+              <w:rPr>
+                <w:rFonts w:ascii="맑은 고딕" w:eastAsia="맑은 고딕" w:hAnsi="맑은 고딕" w:cs="Arial" w:hint="eastAsia"/>
+                <w:color w:val="000000"/>
+                <w:sz w:val="18"/>
+                <w:szCs w:val="18"/>
+                <w:lang w:eastAsia="ko-KR" w:bidi="ar-SA"/>
+              </w:rPr>
+              <w:t>자동차용경유</w:t>
+            </w:r>
+            <w:proofErr w:type="spellEnd"/>
+            <w:r>
+              <w:rPr>
+                <w:rFonts w:ascii="맑은 고딕" w:eastAsia="맑은 고딕" w:hAnsi="맑은 고딕" w:cs="Arial" w:hint="eastAsia"/>
+                <w:color w:val="000000"/>
+                <w:sz w:val="18"/>
+                <w:szCs w:val="18"/>
+                <w:lang w:eastAsia="ko-KR" w:bidi="ar-SA"/>
+              </w:rPr>
+              <w:t xml:space="preserve"> 가격</w:t>
             </w:r>
           </w:p>
         </w:tc>
@@ -7546,6 +8058,7 @@
                 <w:lang w:eastAsia="ko-KR" w:bidi="ar-SA"/>
               </w:rPr>
             </w:pPr>
+            <w:proofErr w:type="spellStart"/>
             <w:r>
               <w:rPr>
                 <w:rFonts w:ascii="맑은 고딕" w:eastAsia="맑은 고딕" w:hAnsi="맑은 고딕" w:cs="Arial" w:hint="eastAsia"/>
@@ -7556,7 +8069,20 @@
                 <w:szCs w:val="18"/>
                 <w:lang w:eastAsia="ko-KR" w:bidi="ar-SA"/>
               </w:rPr>
-              <w:t>통계청「산업활동동향」</w:t>
+              <w:t>통계청「산업활동동향</w:t>
+            </w:r>
+            <w:proofErr w:type="spellEnd"/>
+            <w:r>
+              <w:rPr>
+                <w:rFonts w:ascii="맑은 고딕" w:eastAsia="맑은 고딕" w:hAnsi="맑은 고딕" w:cs="Arial" w:hint="eastAsia"/>
+                <w:b/>
+                <w:bCs/>
+                <w:color w:val="000000"/>
+                <w:sz w:val="18"/>
+                <w:szCs w:val="18"/>
+                <w:lang w:eastAsia="ko-KR" w:bidi="ar-SA"/>
+              </w:rPr>
+              <w:t>」</w:t>
             </w:r>
           </w:p>
         </w:tc>
@@ -7794,6 +8320,7 @@
                 <w:lang w:eastAsia="ko-KR" w:bidi="ar-SA"/>
               </w:rPr>
             </w:pPr>
+            <w:proofErr w:type="spellStart"/>
             <w:r>
               <w:rPr>
                 <w:rFonts w:ascii="맑은 고딕" w:eastAsia="맑은 고딕" w:hAnsi="맑은 고딕" w:cs="Arial" w:hint="eastAsia"/>
@@ -7804,7 +8331,20 @@
                 <w:szCs w:val="18"/>
                 <w:lang w:eastAsia="ko-KR" w:bidi="ar-SA"/>
               </w:rPr>
-              <w:t>통계청「경제활동인구조사」</w:t>
+              <w:t>통계청「경제활동인구조사</w:t>
+            </w:r>
+            <w:proofErr w:type="spellEnd"/>
+            <w:r>
+              <w:rPr>
+                <w:rFonts w:ascii="맑은 고딕" w:eastAsia="맑은 고딕" w:hAnsi="맑은 고딕" w:cs="Arial" w:hint="eastAsia"/>
+                <w:b/>
+                <w:bCs/>
+                <w:color w:val="000000"/>
+                <w:sz w:val="18"/>
+                <w:szCs w:val="18"/>
+                <w:lang w:eastAsia="ko-KR" w:bidi="ar-SA"/>
+              </w:rPr>
+              <w:t>」</w:t>
             </w:r>
           </w:p>
         </w:tc>
@@ -8042,6 +8582,7 @@
                 <w:lang w:eastAsia="ko-KR" w:bidi="ar-SA"/>
               </w:rPr>
             </w:pPr>
+            <w:proofErr w:type="spellStart"/>
             <w:r>
               <w:rPr>
                 <w:rFonts w:ascii="맑은 고딕" w:eastAsia="맑은 고딕" w:hAnsi="맑은 고딕" w:cs="Arial" w:hint="eastAsia"/>
@@ -8052,7 +8593,46 @@
                 <w:szCs w:val="18"/>
                 <w:lang w:eastAsia="ko-KR" w:bidi="ar-SA"/>
               </w:rPr>
-              <w:t>통계청「장래인구추계 시도편 : 2022-2052」</w:t>
+              <w:t>통계청「장래인구추계</w:t>
+            </w:r>
+            <w:proofErr w:type="spellEnd"/>
+            <w:r>
+              <w:rPr>
+                <w:rFonts w:ascii="맑은 고딕" w:eastAsia="맑은 고딕" w:hAnsi="맑은 고딕" w:cs="Arial" w:hint="eastAsia"/>
+                <w:b/>
+                <w:bCs/>
+                <w:color w:val="000000"/>
+                <w:sz w:val="18"/>
+                <w:szCs w:val="18"/>
+                <w:lang w:eastAsia="ko-KR" w:bidi="ar-SA"/>
+              </w:rPr>
+              <w:t xml:space="preserve"> </w:t>
+            </w:r>
+            <w:proofErr w:type="spellStart"/>
+            <w:r>
+              <w:rPr>
+                <w:rFonts w:ascii="맑은 고딕" w:eastAsia="맑은 고딕" w:hAnsi="맑은 고딕" w:cs="Arial" w:hint="eastAsia"/>
+                <w:b/>
+                <w:bCs/>
+                <w:color w:val="000000"/>
+                <w:sz w:val="18"/>
+                <w:szCs w:val="18"/>
+                <w:lang w:eastAsia="ko-KR" w:bidi="ar-SA"/>
+              </w:rPr>
+              <w:t>시도편</w:t>
+            </w:r>
+            <w:proofErr w:type="spellEnd"/>
+            <w:r>
+              <w:rPr>
+                <w:rFonts w:ascii="맑은 고딕" w:eastAsia="맑은 고딕" w:hAnsi="맑은 고딕" w:cs="Arial" w:hint="eastAsia"/>
+                <w:b/>
+                <w:bCs/>
+                <w:color w:val="000000"/>
+                <w:sz w:val="18"/>
+                <w:szCs w:val="18"/>
+                <w:lang w:eastAsia="ko-KR" w:bidi="ar-SA"/>
+              </w:rPr>
+              <w:t xml:space="preserve"> : 2022-2052」</w:t>
             </w:r>
           </w:p>
         </w:tc>
@@ -8300,7 +8880,33 @@
                 <w:szCs w:val="18"/>
                 <w:lang w:eastAsia="ko-KR" w:bidi="ar-SA"/>
               </w:rPr>
-              <w:t>한국은행 경제통계시스템(ecos) -&gt; 1.3 금리</w:t>
+              <w:t>한국은행 경제통계시스템(</w:t>
+            </w:r>
+            <w:proofErr w:type="spellStart"/>
+            <w:r>
+              <w:rPr>
+                <w:rFonts w:ascii="맑은 고딕" w:eastAsia="맑은 고딕" w:hAnsi="맑은 고딕" w:cs="Arial" w:hint="eastAsia"/>
+                <w:b/>
+                <w:bCs/>
+                <w:color w:val="000000"/>
+                <w:sz w:val="18"/>
+                <w:szCs w:val="18"/>
+                <w:lang w:eastAsia="ko-KR" w:bidi="ar-SA"/>
+              </w:rPr>
+              <w:t>ecos</w:t>
+            </w:r>
+            <w:proofErr w:type="spellEnd"/>
+            <w:r>
+              <w:rPr>
+                <w:rFonts w:ascii="맑은 고딕" w:eastAsia="맑은 고딕" w:hAnsi="맑은 고딕" w:cs="Arial" w:hint="eastAsia"/>
+                <w:b/>
+                <w:bCs/>
+                <w:color w:val="000000"/>
+                <w:sz w:val="18"/>
+                <w:szCs w:val="18"/>
+                <w:lang w:eastAsia="ko-KR" w:bidi="ar-SA"/>
+              </w:rPr>
+              <w:t>) -&gt; 1.3 금리</w:t>
             </w:r>
           </w:p>
         </w:tc>
@@ -9084,7 +9690,27 @@
           <w:szCs w:val="24"/>
           <w:lang w:eastAsia="ko-KR"/>
         </w:rPr>
-        <w:t xml:space="preserve">그리고 각 데이터베이스에서 추출할 수 있는 변수들을 생성하였고 필요에 따라서는 여러 개의 데이터베이스 변수들을 결합하여 생성하기도 하였다. 특히 종속변수인 혼잡도의 정의에 따라 여러 개의 데이터베이스를 결합하여 추출하여야 한다. 그리고 혼잡도가 낮은 경우보다 혼잡도가 높은 경우를 집중적으로 예측이 필요하기 때문에 수송인원수가 많은 상위 30개의 역을 필터링하고 종속변수로 활용하기에 결측치가 존재하는 경우를 제외하여 예측 대상역으로 선정하였다. 수집된 데이터의 양은 약 164만개의 샘플 데이터가 수집되었고 총 114개의 혼잡도 관련 변수가 추출되었다. </w:t>
+        <w:t xml:space="preserve">그리고 각 데이터베이스에서 추출할 수 있는 변수들을 생성하였고 필요에 따라서는 여러 개의 데이터베이스 변수들을 결합하여 생성하기도 하였다. 특히 종속변수인 혼잡도의 정의에 따라 여러 개의 데이터베이스를 결합하여 추출하여야 한다. 그리고 혼잡도가 낮은 경우보다 혼잡도가 높은 경우를 집중적으로 예측이 필요하기 때문에 수송인원수가 많은 상위 30개의 역을 필터링하고 종속변수로 활용하기에 </w:t>
+      </w:r>
+      <w:proofErr w:type="spellStart"/>
+      <w:r>
+        <w:rPr>
+          <w:rFonts w:ascii="맑은 고딕" w:eastAsia="맑은 고딕" w:hAnsi="맑은 고딕" w:cs="맑은 고딕" w:hint="eastAsia"/>
+          <w:sz w:val="24"/>
+          <w:szCs w:val="24"/>
+          <w:lang w:eastAsia="ko-KR"/>
+        </w:rPr>
+        <w:t>결측치가</w:t>
+      </w:r>
+      <w:proofErr w:type="spellEnd"/>
+      <w:r>
+        <w:rPr>
+          <w:rFonts w:ascii="맑은 고딕" w:eastAsia="맑은 고딕" w:hAnsi="맑은 고딕" w:cs="맑은 고딕" w:hint="eastAsia"/>
+          <w:sz w:val="24"/>
+          <w:szCs w:val="24"/>
+          <w:lang w:eastAsia="ko-KR"/>
+        </w:rPr>
+        <w:t xml:space="preserve"> 존재하는 경우를 제외하여 예측 대상역으로 선정하였다. 수집된 데이터의 양은 약 164만개의 샘플 데이터가 수집되었고 총 114개의 혼잡도 관련 변수가 추출되었다. </w:t>
       </w:r>
       <w:r>
         <w:rPr>
@@ -9102,7 +9728,27 @@
           <w:szCs w:val="24"/>
           <w:lang w:eastAsia="ko-KR"/>
         </w:rPr>
-        <w:t xml:space="preserve">총 14개의 역이 포함되었고 37.01%의 가장 많은 샘플을 포함하고 있다. 다음으로 3호선이 총 8개의 역을 포함하며 20.19%의 두번째로 많은 샘플을 포함하고 있고, 6호선과 8호선이 가장 적은 1개의 역만을 포함하고 있다. </w:t>
+        <w:t xml:space="preserve">총 14개의 역이 포함되었고 37.01%의 가장 많은 샘플을 포함하고 있다. 다음으로 3호선이 총 8개의 역을 포함하며 20.19%의 두번째로 많은 샘플을 포함하고 있고, 6호선과 8호선이 가장 적은 1개의 </w:t>
+      </w:r>
+      <w:proofErr w:type="spellStart"/>
+      <w:r>
+        <w:rPr>
+          <w:rFonts w:ascii="맑은 고딕" w:eastAsia="맑은 고딕" w:hAnsi="맑은 고딕" w:cs="맑은 고딕" w:hint="eastAsia"/>
+          <w:sz w:val="24"/>
+          <w:szCs w:val="24"/>
+          <w:lang w:eastAsia="ko-KR"/>
+        </w:rPr>
+        <w:t>역만을</w:t>
+      </w:r>
+      <w:proofErr w:type="spellEnd"/>
+      <w:r>
+        <w:rPr>
+          <w:rFonts w:ascii="맑은 고딕" w:eastAsia="맑은 고딕" w:hAnsi="맑은 고딕" w:cs="맑은 고딕" w:hint="eastAsia"/>
+          <w:sz w:val="24"/>
+          <w:szCs w:val="24"/>
+          <w:lang w:eastAsia="ko-KR"/>
+        </w:rPr>
+        <w:t xml:space="preserve"> 포함하고 있다. </w:t>
       </w:r>
     </w:p>
     <w:p>
@@ -9219,6 +9865,7 @@
         </w:rPr>
         <w:t xml:space="preserve"> </w:t>
       </w:r>
+      <w:proofErr w:type="spellStart"/>
       <w:r>
         <w:rPr>
           <w:rFonts w:eastAsiaTheme="minorEastAsia" w:hint="eastAsia"/>
@@ -9226,6 +9873,7 @@
         </w:rPr>
         <w:t>수송인원수</w:t>
       </w:r>
+      <w:proofErr w:type="spellEnd"/>
       <w:r>
         <w:rPr>
           <w:rFonts w:eastAsiaTheme="minorEastAsia" w:hint="eastAsia"/>
@@ -9275,6 +9923,7 @@
         </w:rPr>
         <w:t xml:space="preserve"> </w:t>
       </w:r>
+      <w:proofErr w:type="spellStart"/>
       <w:r>
         <w:rPr>
           <w:rFonts w:eastAsiaTheme="minorEastAsia" w:hint="eastAsia"/>
@@ -9282,6 +9931,7 @@
         </w:rPr>
         <w:t>호선별</w:t>
       </w:r>
+      <w:proofErr w:type="spellEnd"/>
       <w:r>
         <w:rPr>
           <w:rFonts w:eastAsiaTheme="minorEastAsia" w:hint="eastAsia"/>
@@ -9289,6 +9939,7 @@
         </w:rPr>
         <w:t xml:space="preserve"> </w:t>
       </w:r>
+      <w:proofErr w:type="spellStart"/>
       <w:r>
         <w:rPr>
           <w:rFonts w:eastAsiaTheme="minorEastAsia" w:hint="eastAsia"/>
@@ -9296,6 +9947,7 @@
         </w:rPr>
         <w:t>샘플수</w:t>
       </w:r>
+      <w:proofErr w:type="spellEnd"/>
       <w:r>
         <w:rPr>
           <w:rFonts w:eastAsiaTheme="minorEastAsia" w:hint="eastAsia"/>
@@ -9436,6 +10088,7 @@
                 <w:lang w:eastAsia="ko-KR" w:bidi="ar-SA"/>
               </w:rPr>
             </w:pPr>
+            <w:proofErr w:type="spellStart"/>
             <w:r>
               <w:rPr>
                 <w:rFonts w:ascii="맑은 고딕" w:eastAsia="맑은 고딕" w:hAnsi="맑은 고딕" w:cs="Arial" w:hint="eastAsia"/>
@@ -9448,6 +10101,7 @@
               </w:rPr>
               <w:t>샘플수</w:t>
             </w:r>
+            <w:proofErr w:type="spellEnd"/>
           </w:p>
         </w:tc>
         <w:tc>
@@ -10872,8 +11526,19 @@
           <w:szCs w:val="24"/>
           <w:lang w:eastAsia="ko-KR"/>
         </w:rPr>
-        <w:t>면적 대비 승하차인원</w:t>
-      </w:r>
+        <w:t xml:space="preserve">면적 대비 </w:t>
+      </w:r>
+      <w:proofErr w:type="spellStart"/>
+      <w:r>
+        <w:rPr>
+          <w:rFonts w:ascii="맑은 고딕" w:eastAsia="맑은 고딕" w:hAnsi="맑은 고딕" w:cs="맑은 고딕" w:hint="eastAsia"/>
+          <w:sz w:val="24"/>
+          <w:szCs w:val="24"/>
+          <w:lang w:eastAsia="ko-KR"/>
+        </w:rPr>
+        <w:t>승하차인원</w:t>
+      </w:r>
+      <w:proofErr w:type="spellEnd"/>
       <w:r>
         <w:rPr>
           <w:rFonts w:ascii="맑은 고딕" w:eastAsia="맑은 고딕" w:hAnsi="맑은 고딕" w:cs="맑은 고딕"/>
@@ -10883,14 +11548,25 @@
         </w:rPr>
         <w:t>”</w:t>
       </w:r>
-      <w:r>
-        <w:rPr>
-          <w:rFonts w:ascii="맑은 고딕" w:eastAsia="맑은 고딕" w:hAnsi="맑은 고딕" w:cs="맑은 고딕" w:hint="eastAsia"/>
-          <w:sz w:val="24"/>
-          <w:szCs w:val="24"/>
-          <w:lang w:eastAsia="ko-KR"/>
-        </w:rPr>
-        <w:t>으로 정의된다. 총 약 164만개의 승강장 혼잡도의 평균값은 45.9131이며 최소 0.0101부터 최대 502.3289까지 분포되어 있다.</w:t>
+      <w:proofErr w:type="spellStart"/>
+      <w:r>
+        <w:rPr>
+          <w:rFonts w:ascii="맑은 고딕" w:eastAsia="맑은 고딕" w:hAnsi="맑은 고딕" w:cs="맑은 고딕" w:hint="eastAsia"/>
+          <w:sz w:val="24"/>
+          <w:szCs w:val="24"/>
+          <w:lang w:eastAsia="ko-KR"/>
+        </w:rPr>
+        <w:t>으로</w:t>
+      </w:r>
+      <w:proofErr w:type="spellEnd"/>
+      <w:r>
+        <w:rPr>
+          <w:rFonts w:ascii="맑은 고딕" w:eastAsia="맑은 고딕" w:hAnsi="맑은 고딕" w:cs="맑은 고딕" w:hint="eastAsia"/>
+          <w:sz w:val="24"/>
+          <w:szCs w:val="24"/>
+          <w:lang w:eastAsia="ko-KR"/>
+        </w:rPr>
+        <w:t xml:space="preserve"> 정의된다. 총 약 164만개의 승강장 혼잡도의 평균값은 45.9131이며 최소 0.0101부터 최대 502.3289까지 분포되어 있다.</w:t>
       </w:r>
       <w:r>
         <w:rPr>
@@ -11224,7 +11900,7 @@
                 <w:noProof/>
               </w:rPr>
               <w:drawing>
-                <wp:inline distT="0" distB="0" distL="0" distR="0" wp14:anchorId="4D024140" wp14:editId="18CD2BDE">
+                <wp:inline distT="0" distB="0" distL="0" distR="0" wp14:anchorId="4D024140" wp14:editId="410FD348">
                   <wp:extent cx="2952000" cy="1844420"/>
                   <wp:effectExtent l="0" t="0" r="0" b="0"/>
                   <wp:docPr id="1517159854" name="그림 3"/>
@@ -11360,6 +12036,7 @@
         </w:rPr>
         <w:t xml:space="preserve"> </w:t>
       </w:r>
+      <w:proofErr w:type="spellStart"/>
       <w:r>
         <w:rPr>
           <w:rFonts w:eastAsiaTheme="minorEastAsia" w:hint="eastAsia"/>
@@ -11367,6 +12044,7 @@
         </w:rPr>
         <w:t>호선별</w:t>
       </w:r>
+      <w:proofErr w:type="spellEnd"/>
       <w:r>
         <w:rPr>
           <w:rFonts w:eastAsiaTheme="minorEastAsia" w:hint="eastAsia"/>
@@ -11478,7 +12156,29 @@
           <w:szCs w:val="24"/>
           <w:lang w:eastAsia="ko-KR"/>
         </w:rPr>
-        <w:t>[독립변수 전처리]</w:t>
+        <w:t xml:space="preserve">[독립변수 </w:t>
+      </w:r>
+      <w:proofErr w:type="spellStart"/>
+      <w:r>
+        <w:rPr>
+          <w:rFonts w:ascii="맑은 고딕" w:eastAsia="맑은 고딕" w:hAnsi="맑은 고딕" w:cs="맑은 고딕" w:hint="eastAsia"/>
+          <w:color w:val="FF0000"/>
+          <w:sz w:val="24"/>
+          <w:szCs w:val="24"/>
+          <w:lang w:eastAsia="ko-KR"/>
+        </w:rPr>
+        <w:t>전처리</w:t>
+      </w:r>
+      <w:proofErr w:type="spellEnd"/>
+      <w:r>
+        <w:rPr>
+          <w:rFonts w:ascii="맑은 고딕" w:eastAsia="맑은 고딕" w:hAnsi="맑은 고딕" w:cs="맑은 고딕" w:hint="eastAsia"/>
+          <w:color w:val="FF0000"/>
+          <w:sz w:val="24"/>
+          <w:szCs w:val="24"/>
+          <w:lang w:eastAsia="ko-KR"/>
+        </w:rPr>
+        <w:t>]</w:t>
       </w:r>
       <w:commentRangeEnd w:id="8"/>
       <w:r>
@@ -11516,27 +12216,203 @@
           <w:szCs w:val="24"/>
           <w:lang w:eastAsia="ko-KR"/>
         </w:rPr>
-        <w:t>종속변수를 예측하기 위해 나머지 독립변수들을 사용하여 모델링을 하는데, 알고리즘이 이해할 수 있는 형태로 전처리 후에 반영해야 한다.</w:t>
-      </w:r>
-      <w:r>
-        <w:rPr>
-          <w:rFonts w:ascii="맑은 고딕" w:eastAsia="맑은 고딕" w:hAnsi="맑은 고딕" w:cs="맑은 고딕" w:hint="eastAsia"/>
-          <w:color w:val="FF0000"/>
-          <w:sz w:val="24"/>
-          <w:szCs w:val="24"/>
-          <w:lang w:eastAsia="ko-KR"/>
-        </w:rPr>
-        <w:t xml:space="preserve"> 특히 머신러닝과 같은 인공지능 알고리즘을 사용하면 변수(질문)의 그룹핑 과정이 필요없이 각 질문마다 Loyalty에 어떤 영향을 미치는지 알 수 있는 장점이 있다. 물론 데이터 학습 과정에서 질문들의 상호작용(Interaction)도 반영이 되는건 물론이다. 단지 그러한 과정을 분석가가 굳이 할 필요가 없다. 이러한 장점을 반영하기 위해선 전처리 과정에서 불필요한 변수들을 삭제하는 것이 필수적이다.</w:t>
-      </w:r>
-      <w:r>
-        <w:rPr>
-          <w:rFonts w:ascii="맑은 고딕" w:eastAsia="맑은 고딕" w:hAnsi="맑은 고딕" w:cs="맑은 고딕" w:hint="eastAsia"/>
-          <w:color w:val="FF0000"/>
-          <w:sz w:val="24"/>
-          <w:szCs w:val="24"/>
-          <w:lang w:eastAsia="ko-KR"/>
-        </w:rPr>
-        <w:t xml:space="preserve"> 그리고 문자로 된 응답값은 별도의 변수나 숫자로 변환하며 최종적으로 정리된 숫자들은 응닶값의 범위를 맞추기 위해 특정 범위로 스케일을 맞춘다(Scaling). </w:t>
+        <w:t xml:space="preserve">종속변수를 예측하기 위해 나머지 독립변수들을 사용하여 모델링을 하는데, 알고리즘이 이해할 수 있는 형태로 </w:t>
+      </w:r>
+      <w:proofErr w:type="spellStart"/>
+      <w:r>
+        <w:rPr>
+          <w:rFonts w:ascii="맑은 고딕" w:eastAsia="맑은 고딕" w:hAnsi="맑은 고딕" w:cs="맑은 고딕" w:hint="eastAsia"/>
+          <w:color w:val="FF0000"/>
+          <w:sz w:val="24"/>
+          <w:szCs w:val="24"/>
+          <w:lang w:eastAsia="ko-KR"/>
+        </w:rPr>
+        <w:t>전처리</w:t>
+      </w:r>
+      <w:proofErr w:type="spellEnd"/>
+      <w:r>
+        <w:rPr>
+          <w:rFonts w:ascii="맑은 고딕" w:eastAsia="맑은 고딕" w:hAnsi="맑은 고딕" w:cs="맑은 고딕" w:hint="eastAsia"/>
+          <w:color w:val="FF0000"/>
+          <w:sz w:val="24"/>
+          <w:szCs w:val="24"/>
+          <w:lang w:eastAsia="ko-KR"/>
+        </w:rPr>
+        <w:t xml:space="preserve"> 후에 반영해야 한다.</w:t>
+      </w:r>
+      <w:r>
+        <w:rPr>
+          <w:rFonts w:ascii="맑은 고딕" w:eastAsia="맑은 고딕" w:hAnsi="맑은 고딕" w:cs="맑은 고딕" w:hint="eastAsia"/>
+          <w:color w:val="FF0000"/>
+          <w:sz w:val="24"/>
+          <w:szCs w:val="24"/>
+          <w:lang w:eastAsia="ko-KR"/>
+        </w:rPr>
+        <w:t xml:space="preserve"> 특히 </w:t>
+      </w:r>
+      <w:proofErr w:type="spellStart"/>
+      <w:r>
+        <w:rPr>
+          <w:rFonts w:ascii="맑은 고딕" w:eastAsia="맑은 고딕" w:hAnsi="맑은 고딕" w:cs="맑은 고딕" w:hint="eastAsia"/>
+          <w:color w:val="FF0000"/>
+          <w:sz w:val="24"/>
+          <w:szCs w:val="24"/>
+          <w:lang w:eastAsia="ko-KR"/>
+        </w:rPr>
+        <w:t>머신러닝과</w:t>
+      </w:r>
+      <w:proofErr w:type="spellEnd"/>
+      <w:r>
+        <w:rPr>
+          <w:rFonts w:ascii="맑은 고딕" w:eastAsia="맑은 고딕" w:hAnsi="맑은 고딕" w:cs="맑은 고딕" w:hint="eastAsia"/>
+          <w:color w:val="FF0000"/>
+          <w:sz w:val="24"/>
+          <w:szCs w:val="24"/>
+          <w:lang w:eastAsia="ko-KR"/>
+        </w:rPr>
+        <w:t xml:space="preserve"> 같은 인공지능 알고리즘을 사용하면 변수(질문)의 </w:t>
+      </w:r>
+      <w:proofErr w:type="spellStart"/>
+      <w:r>
+        <w:rPr>
+          <w:rFonts w:ascii="맑은 고딕" w:eastAsia="맑은 고딕" w:hAnsi="맑은 고딕" w:cs="맑은 고딕" w:hint="eastAsia"/>
+          <w:color w:val="FF0000"/>
+          <w:sz w:val="24"/>
+          <w:szCs w:val="24"/>
+          <w:lang w:eastAsia="ko-KR"/>
+        </w:rPr>
+        <w:t>그룹핑</w:t>
+      </w:r>
+      <w:proofErr w:type="spellEnd"/>
+      <w:r>
+        <w:rPr>
+          <w:rFonts w:ascii="맑은 고딕" w:eastAsia="맑은 고딕" w:hAnsi="맑은 고딕" w:cs="맑은 고딕" w:hint="eastAsia"/>
+          <w:color w:val="FF0000"/>
+          <w:sz w:val="24"/>
+          <w:szCs w:val="24"/>
+          <w:lang w:eastAsia="ko-KR"/>
+        </w:rPr>
+        <w:t xml:space="preserve"> 과정이 </w:t>
+      </w:r>
+      <w:proofErr w:type="spellStart"/>
+      <w:r>
+        <w:rPr>
+          <w:rFonts w:ascii="맑은 고딕" w:eastAsia="맑은 고딕" w:hAnsi="맑은 고딕" w:cs="맑은 고딕" w:hint="eastAsia"/>
+          <w:color w:val="FF0000"/>
+          <w:sz w:val="24"/>
+          <w:szCs w:val="24"/>
+          <w:lang w:eastAsia="ko-KR"/>
+        </w:rPr>
+        <w:t>필요없이</w:t>
+      </w:r>
+      <w:proofErr w:type="spellEnd"/>
+      <w:r>
+        <w:rPr>
+          <w:rFonts w:ascii="맑은 고딕" w:eastAsia="맑은 고딕" w:hAnsi="맑은 고딕" w:cs="맑은 고딕" w:hint="eastAsia"/>
+          <w:color w:val="FF0000"/>
+          <w:sz w:val="24"/>
+          <w:szCs w:val="24"/>
+          <w:lang w:eastAsia="ko-KR"/>
+        </w:rPr>
+        <w:t xml:space="preserve"> 각 질문마다 Loyalty에 어떤 영향을 미치는지 알 수 있는 장점이 있다. 물론 데이터 학습 과정에서 질문들의 상호작용(Interaction)도 반영이 </w:t>
+      </w:r>
+      <w:proofErr w:type="spellStart"/>
+      <w:r>
+        <w:rPr>
+          <w:rFonts w:ascii="맑은 고딕" w:eastAsia="맑은 고딕" w:hAnsi="맑은 고딕" w:cs="맑은 고딕" w:hint="eastAsia"/>
+          <w:color w:val="FF0000"/>
+          <w:sz w:val="24"/>
+          <w:szCs w:val="24"/>
+          <w:lang w:eastAsia="ko-KR"/>
+        </w:rPr>
+        <w:t>되는건</w:t>
+      </w:r>
+      <w:proofErr w:type="spellEnd"/>
+      <w:r>
+        <w:rPr>
+          <w:rFonts w:ascii="맑은 고딕" w:eastAsia="맑은 고딕" w:hAnsi="맑은 고딕" w:cs="맑은 고딕" w:hint="eastAsia"/>
+          <w:color w:val="FF0000"/>
+          <w:sz w:val="24"/>
+          <w:szCs w:val="24"/>
+          <w:lang w:eastAsia="ko-KR"/>
+        </w:rPr>
+        <w:t xml:space="preserve"> 물론이다. 단지 그러한 과정을 분석가가 굳이 할 필요가 없다. 이러한 장점을 반영하기 위해선 </w:t>
+      </w:r>
+      <w:proofErr w:type="spellStart"/>
+      <w:r>
+        <w:rPr>
+          <w:rFonts w:ascii="맑은 고딕" w:eastAsia="맑은 고딕" w:hAnsi="맑은 고딕" w:cs="맑은 고딕" w:hint="eastAsia"/>
+          <w:color w:val="FF0000"/>
+          <w:sz w:val="24"/>
+          <w:szCs w:val="24"/>
+          <w:lang w:eastAsia="ko-KR"/>
+        </w:rPr>
+        <w:t>전처리</w:t>
+      </w:r>
+      <w:proofErr w:type="spellEnd"/>
+      <w:r>
+        <w:rPr>
+          <w:rFonts w:ascii="맑은 고딕" w:eastAsia="맑은 고딕" w:hAnsi="맑은 고딕" w:cs="맑은 고딕" w:hint="eastAsia"/>
+          <w:color w:val="FF0000"/>
+          <w:sz w:val="24"/>
+          <w:szCs w:val="24"/>
+          <w:lang w:eastAsia="ko-KR"/>
+        </w:rPr>
+        <w:t xml:space="preserve"> 과정에서 불필요한 변수들을 삭제하는 것이 필수적이다.</w:t>
+      </w:r>
+      <w:r>
+        <w:rPr>
+          <w:rFonts w:ascii="맑은 고딕" w:eastAsia="맑은 고딕" w:hAnsi="맑은 고딕" w:cs="맑은 고딕" w:hint="eastAsia"/>
+          <w:color w:val="FF0000"/>
+          <w:sz w:val="24"/>
+          <w:szCs w:val="24"/>
+          <w:lang w:eastAsia="ko-KR"/>
+        </w:rPr>
+        <w:t xml:space="preserve"> 그리고 문자로 된 </w:t>
+      </w:r>
+      <w:proofErr w:type="spellStart"/>
+      <w:r>
+        <w:rPr>
+          <w:rFonts w:ascii="맑은 고딕" w:eastAsia="맑은 고딕" w:hAnsi="맑은 고딕" w:cs="맑은 고딕" w:hint="eastAsia"/>
+          <w:color w:val="FF0000"/>
+          <w:sz w:val="24"/>
+          <w:szCs w:val="24"/>
+          <w:lang w:eastAsia="ko-KR"/>
+        </w:rPr>
+        <w:t>응답값은</w:t>
+      </w:r>
+      <w:proofErr w:type="spellEnd"/>
+      <w:r>
+        <w:rPr>
+          <w:rFonts w:ascii="맑은 고딕" w:eastAsia="맑은 고딕" w:hAnsi="맑은 고딕" w:cs="맑은 고딕" w:hint="eastAsia"/>
+          <w:color w:val="FF0000"/>
+          <w:sz w:val="24"/>
+          <w:szCs w:val="24"/>
+          <w:lang w:eastAsia="ko-KR"/>
+        </w:rPr>
+        <w:t xml:space="preserve"> 별도의 변수나 숫자로 변환하며 최종적으로 정리된 숫자들은 </w:t>
+      </w:r>
+      <w:proofErr w:type="spellStart"/>
+      <w:r>
+        <w:rPr>
+          <w:rFonts w:ascii="맑은 고딕" w:eastAsia="맑은 고딕" w:hAnsi="맑은 고딕" w:cs="맑은 고딕" w:hint="eastAsia"/>
+          <w:color w:val="FF0000"/>
+          <w:sz w:val="24"/>
+          <w:szCs w:val="24"/>
+          <w:lang w:eastAsia="ko-KR"/>
+        </w:rPr>
+        <w:t>응닶값의</w:t>
+      </w:r>
+      <w:proofErr w:type="spellEnd"/>
+      <w:r>
+        <w:rPr>
+          <w:rFonts w:ascii="맑은 고딕" w:eastAsia="맑은 고딕" w:hAnsi="맑은 고딕" w:cs="맑은 고딕" w:hint="eastAsia"/>
+          <w:color w:val="FF0000"/>
+          <w:sz w:val="24"/>
+          <w:szCs w:val="24"/>
+          <w:lang w:eastAsia="ko-KR"/>
+        </w:rPr>
+        <w:t xml:space="preserve"> 범위를 맞추기 위해 특정 범위로 스케일을 맞춘다(Scaling). </w:t>
       </w:r>
       <w:r>
         <w:rPr>
@@ -11576,17 +12452,61 @@
           <w:szCs w:val="24"/>
           <w:lang w:eastAsia="ko-KR"/>
         </w:rPr>
-        <w:t>절반이상의 응답값이 없</w:t>
-      </w:r>
-      <w:r>
-        <w:rPr>
-          <w:rFonts w:ascii="맑은 고딕" w:eastAsia="맑은 고딕" w:hAnsi="맑은 고딕" w:cs="맑은 고딕" w:hint="eastAsia"/>
-          <w:color w:val="FF0000"/>
-          <w:sz w:val="24"/>
-          <w:szCs w:val="24"/>
-          <w:lang w:eastAsia="ko-KR"/>
-        </w:rPr>
-        <w:t xml:space="preserve">는 5개의 변수와 오리지 1개의 응답값만 포함하는 </w:t>
+        <w:t xml:space="preserve">절반이상의 </w:t>
+      </w:r>
+      <w:proofErr w:type="spellStart"/>
+      <w:r>
+        <w:rPr>
+          <w:rFonts w:ascii="맑은 고딕" w:eastAsia="맑은 고딕" w:hAnsi="맑은 고딕" w:cs="맑은 고딕" w:hint="eastAsia"/>
+          <w:color w:val="FF0000"/>
+          <w:sz w:val="24"/>
+          <w:szCs w:val="24"/>
+          <w:lang w:eastAsia="ko-KR"/>
+        </w:rPr>
+        <w:t>응답값이</w:t>
+      </w:r>
+      <w:proofErr w:type="spellEnd"/>
+      <w:r>
+        <w:rPr>
+          <w:rFonts w:ascii="맑은 고딕" w:eastAsia="맑은 고딕" w:hAnsi="맑은 고딕" w:cs="맑은 고딕" w:hint="eastAsia"/>
+          <w:color w:val="FF0000"/>
+          <w:sz w:val="24"/>
+          <w:szCs w:val="24"/>
+          <w:lang w:eastAsia="ko-KR"/>
+        </w:rPr>
+        <w:t xml:space="preserve"> 없</w:t>
+      </w:r>
+      <w:r>
+        <w:rPr>
+          <w:rFonts w:ascii="맑은 고딕" w:eastAsia="맑은 고딕" w:hAnsi="맑은 고딕" w:cs="맑은 고딕" w:hint="eastAsia"/>
+          <w:color w:val="FF0000"/>
+          <w:sz w:val="24"/>
+          <w:szCs w:val="24"/>
+          <w:lang w:eastAsia="ko-KR"/>
+        </w:rPr>
+        <w:t xml:space="preserve">는 5개의 변수와 오리지 1개의 </w:t>
+      </w:r>
+      <w:proofErr w:type="spellStart"/>
+      <w:r>
+        <w:rPr>
+          <w:rFonts w:ascii="맑은 고딕" w:eastAsia="맑은 고딕" w:hAnsi="맑은 고딕" w:cs="맑은 고딕" w:hint="eastAsia"/>
+          <w:color w:val="FF0000"/>
+          <w:sz w:val="24"/>
+          <w:szCs w:val="24"/>
+          <w:lang w:eastAsia="ko-KR"/>
+        </w:rPr>
+        <w:t>응답값만</w:t>
+      </w:r>
+      <w:proofErr w:type="spellEnd"/>
+      <w:r>
+        <w:rPr>
+          <w:rFonts w:ascii="맑은 고딕" w:eastAsia="맑은 고딕" w:hAnsi="맑은 고딕" w:cs="맑은 고딕" w:hint="eastAsia"/>
+          <w:color w:val="FF0000"/>
+          <w:sz w:val="24"/>
+          <w:szCs w:val="24"/>
+          <w:lang w:eastAsia="ko-KR"/>
+        </w:rPr>
+        <w:t xml:space="preserve"> 포함하는 </w:t>
       </w:r>
       <w:r>
         <w:rPr>
@@ -11656,7 +12576,29 @@
           <w:szCs w:val="24"/>
           <w:lang w:eastAsia="ko-KR"/>
         </w:rPr>
-        <w:t xml:space="preserve"> 문자값은 숫자변수로 </w:t>
+        <w:t xml:space="preserve"> </w:t>
+      </w:r>
+      <w:proofErr w:type="spellStart"/>
+      <w:r>
+        <w:rPr>
+          <w:rFonts w:ascii="맑은 고딕" w:eastAsia="맑은 고딕" w:hAnsi="맑은 고딕" w:cs="맑은 고딕" w:hint="eastAsia"/>
+          <w:color w:val="FF0000"/>
+          <w:sz w:val="24"/>
+          <w:szCs w:val="24"/>
+          <w:lang w:eastAsia="ko-KR"/>
+        </w:rPr>
+        <w:t>문자값은</w:t>
+      </w:r>
+      <w:proofErr w:type="spellEnd"/>
+      <w:r>
+        <w:rPr>
+          <w:rFonts w:ascii="맑은 고딕" w:eastAsia="맑은 고딕" w:hAnsi="맑은 고딕" w:cs="맑은 고딕" w:hint="eastAsia"/>
+          <w:color w:val="FF0000"/>
+          <w:sz w:val="24"/>
+          <w:szCs w:val="24"/>
+          <w:lang w:eastAsia="ko-KR"/>
+        </w:rPr>
+        <w:t xml:space="preserve"> 숫자변수로 </w:t>
       </w:r>
       <w:r>
         <w:rPr>
@@ -11676,7 +12618,29 @@
           <w:szCs w:val="24"/>
           <w:lang w:eastAsia="ko-KR"/>
         </w:rPr>
-        <w:t xml:space="preserve"> 총 59개의 독립변수가 준비되었다. 그리고 독립변수마다 응답값의 범위가 차이가 있을 수 있는데</w:t>
+        <w:t xml:space="preserve"> 총 59개의 독립변수가 준비되었다. 그리고 독립변수마다 </w:t>
+      </w:r>
+      <w:proofErr w:type="spellStart"/>
+      <w:r>
+        <w:rPr>
+          <w:rFonts w:ascii="맑은 고딕" w:eastAsia="맑은 고딕" w:hAnsi="맑은 고딕" w:cs="맑은 고딕" w:hint="eastAsia"/>
+          <w:color w:val="FF0000"/>
+          <w:sz w:val="24"/>
+          <w:szCs w:val="24"/>
+          <w:lang w:eastAsia="ko-KR"/>
+        </w:rPr>
+        <w:t>응답값의</w:t>
+      </w:r>
+      <w:proofErr w:type="spellEnd"/>
+      <w:r>
+        <w:rPr>
+          <w:rFonts w:ascii="맑은 고딕" w:eastAsia="맑은 고딕" w:hAnsi="맑은 고딕" w:cs="맑은 고딕" w:hint="eastAsia"/>
+          <w:color w:val="FF0000"/>
+          <w:sz w:val="24"/>
+          <w:szCs w:val="24"/>
+          <w:lang w:eastAsia="ko-KR"/>
+        </w:rPr>
+        <w:t xml:space="preserve"> 범위가 차이가 있을 수 있는데</w:t>
       </w:r>
       <w:r>
         <w:rPr>
@@ -11807,7 +12771,29 @@
           <w:lang w:eastAsia="ko-KR"/>
         </w:rPr>
         <w:lastRenderedPageBreak/>
-        <w:t xml:space="preserve">예측하는지 평가하는데 사용된다. 기본적으로 고객의 Loyalty가 어떻게 설명되는지 독립변수의 가중치로 해석하는게 중요하더라도 그 해석이 미래 고객들의 Loyalty를 실제로 잘 예측하는 설명이어야 고객들에게도 정책적으로도 활용가치가 높을 것이다. 그러한 이유로 데이터를 분리하여 사용된다. </w:t>
+        <w:t xml:space="preserve">예측하는지 평가하는데 사용된다. 기본적으로 고객의 Loyalty가 어떻게 설명되는지 독립변수의 가중치로 </w:t>
+      </w:r>
+      <w:proofErr w:type="spellStart"/>
+      <w:r>
+        <w:rPr>
+          <w:rFonts w:ascii="맑은 고딕" w:eastAsia="맑은 고딕" w:hAnsi="맑은 고딕" w:cs="맑은 고딕" w:hint="eastAsia"/>
+          <w:color w:val="FF0000"/>
+          <w:sz w:val="24"/>
+          <w:szCs w:val="24"/>
+          <w:lang w:eastAsia="ko-KR"/>
+        </w:rPr>
+        <w:t>해석하는게</w:t>
+      </w:r>
+      <w:proofErr w:type="spellEnd"/>
+      <w:r>
+        <w:rPr>
+          <w:rFonts w:ascii="맑은 고딕" w:eastAsia="맑은 고딕" w:hAnsi="맑은 고딕" w:cs="맑은 고딕" w:hint="eastAsia"/>
+          <w:color w:val="FF0000"/>
+          <w:sz w:val="24"/>
+          <w:szCs w:val="24"/>
+          <w:lang w:eastAsia="ko-KR"/>
+        </w:rPr>
+        <w:t xml:space="preserve"> 중요하더라도 그 해석이 미래 고객들의 Loyalty를 실제로 잘 예측하는 설명이어야 고객들에게도 정책적으로도 활용가치가 높을 것이다. 그러한 이유로 데이터를 분리하여 사용된다. </w:t>
       </w:r>
       <w:r>
         <w:rPr>
@@ -11827,7 +12813,29 @@
           <w:szCs w:val="24"/>
           <w:lang w:eastAsia="ko-KR"/>
         </w:rPr>
-        <w:t xml:space="preserve">해도를 높이기 위해 전체적인 전처리 과정을 아래 순서도로 제시한다 in </w:t>
+        <w:t xml:space="preserve">해도를 높이기 위해 전체적인 </w:t>
+      </w:r>
+      <w:proofErr w:type="spellStart"/>
+      <w:r>
+        <w:rPr>
+          <w:rFonts w:ascii="맑은 고딕" w:eastAsia="맑은 고딕" w:hAnsi="맑은 고딕" w:cs="맑은 고딕"/>
+          <w:color w:val="FF0000"/>
+          <w:sz w:val="24"/>
+          <w:szCs w:val="24"/>
+          <w:lang w:eastAsia="ko-KR"/>
+        </w:rPr>
+        <w:t>전처리</w:t>
+      </w:r>
+      <w:proofErr w:type="spellEnd"/>
+      <w:r>
+        <w:rPr>
+          <w:rFonts w:ascii="맑은 고딕" w:eastAsia="맑은 고딕" w:hAnsi="맑은 고딕" w:cs="맑은 고딕"/>
+          <w:color w:val="FF0000"/>
+          <w:sz w:val="24"/>
+          <w:szCs w:val="24"/>
+          <w:lang w:eastAsia="ko-KR"/>
+        </w:rPr>
+        <w:t xml:space="preserve"> 과정을 아래 순서도로 제시한다 in </w:t>
       </w:r>
       <w:r>
         <w:rPr>
@@ -12393,7 +13401,27 @@
           <w:szCs w:val="24"/>
           <w:lang w:eastAsia="ko-KR"/>
         </w:rPr>
-        <w:t xml:space="preserve">에 대응되는 변수들이 종속변수에 영향을 주는 가중치가 곱해져서 예측값이 추정되는 개념이다. </w:t>
+        <w:t xml:space="preserve">에 대응되는 변수들이 종속변수에 영향을 주는 가중치가 곱해져서 </w:t>
+      </w:r>
+      <w:proofErr w:type="spellStart"/>
+      <w:r>
+        <w:rPr>
+          <w:rFonts w:ascii="맑은 고딕" w:eastAsia="맑은 고딕" w:hAnsi="맑은 고딕" w:cs="맑은 고딕" w:hint="eastAsia"/>
+          <w:sz w:val="24"/>
+          <w:szCs w:val="24"/>
+          <w:lang w:eastAsia="ko-KR"/>
+        </w:rPr>
+        <w:t>예측값이</w:t>
+      </w:r>
+      <w:proofErr w:type="spellEnd"/>
+      <w:r>
+        <w:rPr>
+          <w:rFonts w:ascii="맑은 고딕" w:eastAsia="맑은 고딕" w:hAnsi="맑은 고딕" w:cs="맑은 고딕" w:hint="eastAsia"/>
+          <w:sz w:val="24"/>
+          <w:szCs w:val="24"/>
+          <w:lang w:eastAsia="ko-KR"/>
+        </w:rPr>
+        <w:t xml:space="preserve"> 추정되는 개념이다. </w:t>
       </w:r>
       <w:r>
         <w:rPr>
@@ -12974,7 +14002,27 @@
           <w:szCs w:val="24"/>
           <w:lang w:eastAsia="ko-KR"/>
         </w:rPr>
-        <w:t>로 가정하기 때문에 정확성이 다른 머신러닝이나 딥러닝 대비 낮은 경향이 있다.</w:t>
+        <w:t xml:space="preserve">로 가정하기 때문에 정확성이 다른 </w:t>
+      </w:r>
+      <w:proofErr w:type="spellStart"/>
+      <w:r>
+        <w:rPr>
+          <w:rFonts w:ascii="맑은 고딕" w:eastAsia="맑은 고딕" w:hAnsi="맑은 고딕" w:cs="맑은 고딕" w:hint="eastAsia"/>
+          <w:sz w:val="24"/>
+          <w:szCs w:val="24"/>
+          <w:lang w:eastAsia="ko-KR"/>
+        </w:rPr>
+        <w:t>머신러닝이나</w:t>
+      </w:r>
+      <w:proofErr w:type="spellEnd"/>
+      <w:r>
+        <w:rPr>
+          <w:rFonts w:ascii="맑은 고딕" w:eastAsia="맑은 고딕" w:hAnsi="맑은 고딕" w:cs="맑은 고딕" w:hint="eastAsia"/>
+          <w:sz w:val="24"/>
+          <w:szCs w:val="24"/>
+          <w:lang w:eastAsia="ko-KR"/>
+        </w:rPr>
+        <w:t xml:space="preserve"> 딥러닝 대비 낮은 경향이 있다.</w:t>
       </w:r>
     </w:p>
     <w:p>
@@ -13953,6 +15001,7 @@
         </w:rPr>
         <w:t xml:space="preserve"> </w:t>
       </w:r>
+      <w:proofErr w:type="spellStart"/>
       <w:r>
         <w:rPr>
           <w:rFonts w:ascii="맑은 고딕" w:eastAsia="맑은 고딕" w:hAnsi="맑은 고딕" w:cs="맑은 고딕" w:hint="eastAsia"/>
@@ -13963,6 +15012,7 @@
         </w:rPr>
         <w:t>예측값으로</w:t>
       </w:r>
+      <w:proofErr w:type="spellEnd"/>
       <w:r>
         <w:rPr>
           <w:rFonts w:ascii="맑은 고딕" w:eastAsia="맑은 고딕" w:hAnsi="맑은 고딕" w:cs="맑은 고딕"/>
@@ -14721,7 +15771,67 @@
           <w:szCs w:val="24"/>
           <w:lang w:eastAsia="ko-KR"/>
         </w:rPr>
-        <w:t xml:space="preserve">Extreme gradient boosting (XGBoost) and lightGBM(LGBM), Catboost </w:t>
+        <w:t>Extreme gradient boosting (</w:t>
+      </w:r>
+      <w:proofErr w:type="spellStart"/>
+      <w:r>
+        <w:rPr>
+          <w:color w:val="FF0000"/>
+          <w:sz w:val="24"/>
+          <w:szCs w:val="24"/>
+          <w:lang w:eastAsia="ko-KR"/>
+        </w:rPr>
+        <w:t>XGBoost</w:t>
+      </w:r>
+      <w:proofErr w:type="spellEnd"/>
+      <w:r>
+        <w:rPr>
+          <w:color w:val="FF0000"/>
+          <w:sz w:val="24"/>
+          <w:szCs w:val="24"/>
+          <w:lang w:eastAsia="ko-KR"/>
+        </w:rPr>
+        <w:t xml:space="preserve">) and </w:t>
+      </w:r>
+      <w:proofErr w:type="spellStart"/>
+      <w:r>
+        <w:rPr>
+          <w:color w:val="FF0000"/>
+          <w:sz w:val="24"/>
+          <w:szCs w:val="24"/>
+          <w:lang w:eastAsia="ko-KR"/>
+        </w:rPr>
+        <w:t>lightGBM</w:t>
+      </w:r>
+      <w:proofErr w:type="spellEnd"/>
+      <w:r>
+        <w:rPr>
+          <w:color w:val="FF0000"/>
+          <w:sz w:val="24"/>
+          <w:szCs w:val="24"/>
+          <w:lang w:eastAsia="ko-KR"/>
+        </w:rPr>
+        <w:t xml:space="preserve">(LGBM), </w:t>
+      </w:r>
+      <w:proofErr w:type="spellStart"/>
+      <w:r>
+        <w:rPr>
+          <w:color w:val="FF0000"/>
+          <w:sz w:val="24"/>
+          <w:szCs w:val="24"/>
+          <w:lang w:eastAsia="ko-KR"/>
+        </w:rPr>
+        <w:t>Catboost</w:t>
+      </w:r>
+      <w:proofErr w:type="spellEnd"/>
+      <w:r>
+        <w:rPr>
+          <w:color w:val="FF0000"/>
+          <w:sz w:val="24"/>
+          <w:szCs w:val="24"/>
+          <w:lang w:eastAsia="ko-KR"/>
+        </w:rPr>
+        <w:t xml:space="preserve"> </w:t>
       </w:r>
       <w:r>
         <w:rPr>
@@ -14751,17 +15861,39 @@
           <w:szCs w:val="24"/>
           <w:lang w:eastAsia="ko-KR"/>
         </w:rPr>
-        <w:t>연구에서는 X</w:t>
-      </w:r>
-      <w:r>
-        <w:rPr>
-          <w:rFonts w:ascii="맑은 고딕" w:eastAsia="맑은 고딕" w:hAnsi="맑은 고딕" w:cs="맑은 고딕"/>
-          <w:color w:val="FF0000"/>
-          <w:sz w:val="24"/>
-          <w:szCs w:val="24"/>
-          <w:lang w:eastAsia="ko-KR"/>
-        </w:rPr>
-        <w:t>GBoost and LGBM</w:t>
+        <w:t xml:space="preserve">연구에서는 </w:t>
+      </w:r>
+      <w:proofErr w:type="spellStart"/>
+      <w:r>
+        <w:rPr>
+          <w:rFonts w:ascii="맑은 고딕" w:eastAsia="맑은 고딕" w:hAnsi="맑은 고딕" w:cs="맑은 고딕" w:hint="eastAsia"/>
+          <w:color w:val="FF0000"/>
+          <w:sz w:val="24"/>
+          <w:szCs w:val="24"/>
+          <w:lang w:eastAsia="ko-KR"/>
+        </w:rPr>
+        <w:t>X</w:t>
+      </w:r>
+      <w:r>
+        <w:rPr>
+          <w:rFonts w:ascii="맑은 고딕" w:eastAsia="맑은 고딕" w:hAnsi="맑은 고딕" w:cs="맑은 고딕"/>
+          <w:color w:val="FF0000"/>
+          <w:sz w:val="24"/>
+          <w:szCs w:val="24"/>
+          <w:lang w:eastAsia="ko-KR"/>
+        </w:rPr>
+        <w:t>GBoost</w:t>
+      </w:r>
+      <w:proofErr w:type="spellEnd"/>
+      <w:r>
+        <w:rPr>
+          <w:rFonts w:ascii="맑은 고딕" w:eastAsia="맑은 고딕" w:hAnsi="맑은 고딕" w:cs="맑은 고딕"/>
+          <w:color w:val="FF0000"/>
+          <w:sz w:val="24"/>
+          <w:szCs w:val="24"/>
+          <w:lang w:eastAsia="ko-KR"/>
+        </w:rPr>
+        <w:t xml:space="preserve"> and LGBM</w:t>
       </w:r>
       <w:r>
         <w:rPr>
@@ -15315,15 +16447,49 @@
           <w:lang w:eastAsia="ko-KR"/>
         </w:rPr>
       </w:pPr>
-      <w:r>
-        <w:rPr>
-          <w:rFonts w:ascii="맑은 고딕" w:eastAsia="맑은 고딕" w:hAnsi="맑은 고딕" w:cs="맑은 고딕" w:hint="eastAsia"/>
-          <w:color w:val="FF0000"/>
-          <w:sz w:val="24"/>
-          <w:szCs w:val="24"/>
-          <w:lang w:eastAsia="ko-KR"/>
-        </w:rPr>
-        <w:t>딥러닝은 머신러닝의 한 방법론으로,</w:t>
+      <w:proofErr w:type="spellStart"/>
+      <w:r>
+        <w:rPr>
+          <w:rFonts w:ascii="맑은 고딕" w:eastAsia="맑은 고딕" w:hAnsi="맑은 고딕" w:cs="맑은 고딕" w:hint="eastAsia"/>
+          <w:color w:val="FF0000"/>
+          <w:sz w:val="24"/>
+          <w:szCs w:val="24"/>
+          <w:lang w:eastAsia="ko-KR"/>
+        </w:rPr>
+        <w:t>딥러닝은</w:t>
+      </w:r>
+      <w:proofErr w:type="spellEnd"/>
+      <w:r>
+        <w:rPr>
+          <w:rFonts w:ascii="맑은 고딕" w:eastAsia="맑은 고딕" w:hAnsi="맑은 고딕" w:cs="맑은 고딕" w:hint="eastAsia"/>
+          <w:color w:val="FF0000"/>
+          <w:sz w:val="24"/>
+          <w:szCs w:val="24"/>
+          <w:lang w:eastAsia="ko-KR"/>
+        </w:rPr>
+        <w:t xml:space="preserve"> </w:t>
+      </w:r>
+      <w:proofErr w:type="spellStart"/>
+      <w:r>
+        <w:rPr>
+          <w:rFonts w:ascii="맑은 고딕" w:eastAsia="맑은 고딕" w:hAnsi="맑은 고딕" w:cs="맑은 고딕" w:hint="eastAsia"/>
+          <w:color w:val="FF0000"/>
+          <w:sz w:val="24"/>
+          <w:szCs w:val="24"/>
+          <w:lang w:eastAsia="ko-KR"/>
+        </w:rPr>
+        <w:t>머신러닝의</w:t>
+      </w:r>
+      <w:proofErr w:type="spellEnd"/>
+      <w:r>
+        <w:rPr>
+          <w:rFonts w:ascii="맑은 고딕" w:eastAsia="맑은 고딕" w:hAnsi="맑은 고딕" w:cs="맑은 고딕" w:hint="eastAsia"/>
+          <w:color w:val="FF0000"/>
+          <w:sz w:val="24"/>
+          <w:szCs w:val="24"/>
+          <w:lang w:eastAsia="ko-KR"/>
+        </w:rPr>
+        <w:t xml:space="preserve"> 한 방법론으로,</w:t>
       </w:r>
       <w:r>
         <w:rPr>
@@ -15363,27 +16529,71 @@
           <w:szCs w:val="24"/>
           <w:lang w:eastAsia="ko-KR"/>
         </w:rPr>
-        <w:t>를 중첩하여 점진적으로 의미있는 규칙들을 배우는데 강점이 있는 새로운 방식이다.</w:t>
-      </w:r>
-      <w:r>
-        <w:rPr>
-          <w:rFonts w:ascii="맑은 고딕" w:eastAsia="맑은 고딕" w:hAnsi="맑은 고딕" w:cs="맑은 고딕"/>
-          <w:color w:val="FF0000"/>
-          <w:sz w:val="24"/>
-          <w:szCs w:val="24"/>
-          <w:lang w:eastAsia="ko-KR"/>
-        </w:rPr>
-        <w:t xml:space="preserve"> </w:t>
-      </w:r>
-      <w:r>
-        <w:rPr>
-          <w:rFonts w:ascii="맑은 고딕" w:eastAsia="맑은 고딕" w:hAnsi="맑은 고딕" w:cs="맑은 고딕" w:hint="eastAsia"/>
-          <w:color w:val="FF0000"/>
-          <w:sz w:val="24"/>
-          <w:szCs w:val="24"/>
-          <w:lang w:eastAsia="ko-KR"/>
-        </w:rPr>
-        <w:t xml:space="preserve">이러한 구조를 본따 대표적 알고리즘으로 </w:t>
+        <w:t xml:space="preserve">를 중첩하여 점진적으로 </w:t>
+      </w:r>
+      <w:proofErr w:type="spellStart"/>
+      <w:r>
+        <w:rPr>
+          <w:rFonts w:ascii="맑은 고딕" w:eastAsia="맑은 고딕" w:hAnsi="맑은 고딕" w:cs="맑은 고딕" w:hint="eastAsia"/>
+          <w:color w:val="FF0000"/>
+          <w:sz w:val="24"/>
+          <w:szCs w:val="24"/>
+          <w:lang w:eastAsia="ko-KR"/>
+        </w:rPr>
+        <w:t>의미있는</w:t>
+      </w:r>
+      <w:proofErr w:type="spellEnd"/>
+      <w:r>
+        <w:rPr>
+          <w:rFonts w:ascii="맑은 고딕" w:eastAsia="맑은 고딕" w:hAnsi="맑은 고딕" w:cs="맑은 고딕" w:hint="eastAsia"/>
+          <w:color w:val="FF0000"/>
+          <w:sz w:val="24"/>
+          <w:szCs w:val="24"/>
+          <w:lang w:eastAsia="ko-KR"/>
+        </w:rPr>
+        <w:t xml:space="preserve"> 규칙들을 배우는데 강점이 있는 새로운 방식이다.</w:t>
+      </w:r>
+      <w:r>
+        <w:rPr>
+          <w:rFonts w:ascii="맑은 고딕" w:eastAsia="맑은 고딕" w:hAnsi="맑은 고딕" w:cs="맑은 고딕"/>
+          <w:color w:val="FF0000"/>
+          <w:sz w:val="24"/>
+          <w:szCs w:val="24"/>
+          <w:lang w:eastAsia="ko-KR"/>
+        </w:rPr>
+        <w:t xml:space="preserve"> </w:t>
+      </w:r>
+      <w:r>
+        <w:rPr>
+          <w:rFonts w:ascii="맑은 고딕" w:eastAsia="맑은 고딕" w:hAnsi="맑은 고딕" w:cs="맑은 고딕" w:hint="eastAsia"/>
+          <w:color w:val="FF0000"/>
+          <w:sz w:val="24"/>
+          <w:szCs w:val="24"/>
+          <w:lang w:eastAsia="ko-KR"/>
+        </w:rPr>
+        <w:t xml:space="preserve">이러한 구조를 </w:t>
+      </w:r>
+      <w:proofErr w:type="spellStart"/>
+      <w:r>
+        <w:rPr>
+          <w:rFonts w:ascii="맑은 고딕" w:eastAsia="맑은 고딕" w:hAnsi="맑은 고딕" w:cs="맑은 고딕" w:hint="eastAsia"/>
+          <w:color w:val="FF0000"/>
+          <w:sz w:val="24"/>
+          <w:szCs w:val="24"/>
+          <w:lang w:eastAsia="ko-KR"/>
+        </w:rPr>
+        <w:t>본따</w:t>
+      </w:r>
+      <w:proofErr w:type="spellEnd"/>
+      <w:r>
+        <w:rPr>
+          <w:rFonts w:ascii="맑은 고딕" w:eastAsia="맑은 고딕" w:hAnsi="맑은 고딕" w:cs="맑은 고딕" w:hint="eastAsia"/>
+          <w:color w:val="FF0000"/>
+          <w:sz w:val="24"/>
+          <w:szCs w:val="24"/>
+          <w:lang w:eastAsia="ko-KR"/>
+        </w:rPr>
+        <w:t xml:space="preserve"> 대표적 알고리즘으로 </w:t>
       </w:r>
       <w:r>
         <w:rPr>
@@ -15422,7 +16632,29 @@
           <w:szCs w:val="24"/>
           <w:lang w:eastAsia="ko-KR"/>
         </w:rPr>
-        <w:t xml:space="preserve">이미지나 시계열 등의 데이터를 학습 할 수 있도록 전처리 구조를 업데이트 한 </w:t>
+        <w:t xml:space="preserve">이미지나 시계열 등의 데이터를 학습 할 수 있도록 </w:t>
+      </w:r>
+      <w:proofErr w:type="spellStart"/>
+      <w:r>
+        <w:rPr>
+          <w:rFonts w:ascii="맑은 고딕" w:eastAsia="맑은 고딕" w:hAnsi="맑은 고딕" w:cs="맑은 고딕" w:hint="eastAsia"/>
+          <w:color w:val="FF0000"/>
+          <w:sz w:val="24"/>
+          <w:szCs w:val="24"/>
+          <w:lang w:eastAsia="ko-KR"/>
+        </w:rPr>
+        <w:t>전처리</w:t>
+      </w:r>
+      <w:proofErr w:type="spellEnd"/>
+      <w:r>
+        <w:rPr>
+          <w:rFonts w:ascii="맑은 고딕" w:eastAsia="맑은 고딕" w:hAnsi="맑은 고딕" w:cs="맑은 고딕" w:hint="eastAsia"/>
+          <w:color w:val="FF0000"/>
+          <w:sz w:val="24"/>
+          <w:szCs w:val="24"/>
+          <w:lang w:eastAsia="ko-KR"/>
+        </w:rPr>
+        <w:t xml:space="preserve"> 구조를 업데이트 한 </w:t>
       </w:r>
       <w:r>
         <w:rPr>
@@ -15738,15 +16970,27 @@
         </w:rPr>
         <w:t xml:space="preserve">. </w:t>
       </w:r>
-      <w:r>
-        <w:rPr>
-          <w:rFonts w:ascii="맑은 고딕" w:eastAsia="맑은 고딕" w:hAnsi="맑은 고딕" w:cs="맑은 고딕" w:hint="eastAsia"/>
-          <w:color w:val="FF0000"/>
-          <w:sz w:val="24"/>
-          <w:szCs w:val="24"/>
-          <w:lang w:eastAsia="ko-KR"/>
-        </w:rPr>
-        <w:t xml:space="preserve">머신러닝과 마찬가지로 다양한 </w:t>
+      <w:proofErr w:type="spellStart"/>
+      <w:r>
+        <w:rPr>
+          <w:rFonts w:ascii="맑은 고딕" w:eastAsia="맑은 고딕" w:hAnsi="맑은 고딕" w:cs="맑은 고딕" w:hint="eastAsia"/>
+          <w:color w:val="FF0000"/>
+          <w:sz w:val="24"/>
+          <w:szCs w:val="24"/>
+          <w:lang w:eastAsia="ko-KR"/>
+        </w:rPr>
+        <w:t>머신러닝과</w:t>
+      </w:r>
+      <w:proofErr w:type="spellEnd"/>
+      <w:r>
+        <w:rPr>
+          <w:rFonts w:ascii="맑은 고딕" w:eastAsia="맑은 고딕" w:hAnsi="맑은 고딕" w:cs="맑은 고딕" w:hint="eastAsia"/>
+          <w:color w:val="FF0000"/>
+          <w:sz w:val="24"/>
+          <w:szCs w:val="24"/>
+          <w:lang w:eastAsia="ko-KR"/>
+        </w:rPr>
+        <w:t xml:space="preserve"> 마찬가지로 다양한 </w:t>
       </w:r>
       <w:r>
         <w:rPr>
@@ -16067,6 +17311,7 @@
         </w:rPr>
         <w:t xml:space="preserve"> </w:t>
       </w:r>
+      <w:proofErr w:type="spellStart"/>
       <w:r>
         <w:rPr>
           <w:rFonts w:ascii="맑은 고딕" w:eastAsia="맑은 고딕" w:hAnsi="맑은 고딕" w:cs="맑은 고딕"/>
@@ -16083,25 +17328,114 @@
           <w:sz w:val="24"/>
           <w:szCs w:val="24"/>
         </w:rPr>
-        <w:t>를 요약하기 위해서</w:t>
-      </w:r>
-      <w:r>
-        <w:rPr>
-          <w:color w:val="FF0000"/>
-          <w:sz w:val="24"/>
-          <w:szCs w:val="24"/>
-        </w:rPr>
-        <w:t>convolution, pooling, and fully connected layers</w:t>
-      </w:r>
-      <w:r>
-        <w:rPr>
-          <w:rFonts w:ascii="맑은 고딕" w:eastAsia="맑은 고딕" w:hAnsi="맑은 고딕" w:cs="맑은 고딕" w:hint="eastAsia"/>
-          <w:color w:val="FF0000"/>
-          <w:sz w:val="24"/>
-          <w:szCs w:val="24"/>
-        </w:rPr>
-        <w:t xml:space="preserve">와 같은 </w:t>
-      </w:r>
+        <w:t>를</w:t>
+      </w:r>
+      <w:proofErr w:type="spellEnd"/>
+      <w:r>
+        <w:rPr>
+          <w:rFonts w:ascii="맑은 고딕" w:eastAsia="맑은 고딕" w:hAnsi="맑은 고딕" w:cs="맑은 고딕" w:hint="eastAsia"/>
+          <w:color w:val="FF0000"/>
+          <w:sz w:val="24"/>
+          <w:szCs w:val="24"/>
+        </w:rPr>
+        <w:t xml:space="preserve"> </w:t>
+      </w:r>
+      <w:proofErr w:type="spellStart"/>
+      <w:r>
+        <w:rPr>
+          <w:rFonts w:ascii="맑은 고딕" w:eastAsia="맑은 고딕" w:hAnsi="맑은 고딕" w:cs="맑은 고딕" w:hint="eastAsia"/>
+          <w:color w:val="FF0000"/>
+          <w:sz w:val="24"/>
+          <w:szCs w:val="24"/>
+        </w:rPr>
+        <w:t>요약하기</w:t>
+      </w:r>
+      <w:proofErr w:type="spellEnd"/>
+      <w:r>
+        <w:rPr>
+          <w:rFonts w:ascii="맑은 고딕" w:eastAsia="맑은 고딕" w:hAnsi="맑은 고딕" w:cs="맑은 고딕" w:hint="eastAsia"/>
+          <w:color w:val="FF0000"/>
+          <w:sz w:val="24"/>
+          <w:szCs w:val="24"/>
+        </w:rPr>
+        <w:t xml:space="preserve"> </w:t>
+      </w:r>
+      <w:proofErr w:type="spellStart"/>
+      <w:r>
+        <w:rPr>
+          <w:rFonts w:ascii="맑은 고딕" w:eastAsia="맑은 고딕" w:hAnsi="맑은 고딕" w:cs="맑은 고딕" w:hint="eastAsia"/>
+          <w:color w:val="FF0000"/>
+          <w:sz w:val="24"/>
+          <w:szCs w:val="24"/>
+        </w:rPr>
+        <w:t>위해서</w:t>
+      </w:r>
+      <w:r>
+        <w:rPr>
+          <w:color w:val="FF0000"/>
+          <w:sz w:val="24"/>
+          <w:szCs w:val="24"/>
+        </w:rPr>
+        <w:t>convolution</w:t>
+      </w:r>
+      <w:proofErr w:type="spellEnd"/>
+      <w:r>
+        <w:rPr>
+          <w:color w:val="FF0000"/>
+          <w:sz w:val="24"/>
+          <w:szCs w:val="24"/>
+        </w:rPr>
+        <w:t xml:space="preserve">, pooling, and fully connected </w:t>
+      </w:r>
+      <w:proofErr w:type="spellStart"/>
+      <w:r>
+        <w:rPr>
+          <w:color w:val="FF0000"/>
+          <w:sz w:val="24"/>
+          <w:szCs w:val="24"/>
+        </w:rPr>
+        <w:t>layers</w:t>
+      </w:r>
+      <w:r>
+        <w:rPr>
+          <w:rFonts w:ascii="맑은 고딕" w:eastAsia="맑은 고딕" w:hAnsi="맑은 고딕" w:cs="맑은 고딕" w:hint="eastAsia"/>
+          <w:color w:val="FF0000"/>
+          <w:sz w:val="24"/>
+          <w:szCs w:val="24"/>
+        </w:rPr>
+        <w:t>와</w:t>
+      </w:r>
+      <w:proofErr w:type="spellEnd"/>
+      <w:r>
+        <w:rPr>
+          <w:rFonts w:ascii="맑은 고딕" w:eastAsia="맑은 고딕" w:hAnsi="맑은 고딕" w:cs="맑은 고딕" w:hint="eastAsia"/>
+          <w:color w:val="FF0000"/>
+          <w:sz w:val="24"/>
+          <w:szCs w:val="24"/>
+        </w:rPr>
+        <w:t xml:space="preserve"> </w:t>
+      </w:r>
+      <w:proofErr w:type="spellStart"/>
+      <w:r>
+        <w:rPr>
+          <w:rFonts w:ascii="맑은 고딕" w:eastAsia="맑은 고딕" w:hAnsi="맑은 고딕" w:cs="맑은 고딕" w:hint="eastAsia"/>
+          <w:color w:val="FF0000"/>
+          <w:sz w:val="24"/>
+          <w:szCs w:val="24"/>
+        </w:rPr>
+        <w:t>같은</w:t>
+      </w:r>
+      <w:proofErr w:type="spellEnd"/>
+      <w:r>
+        <w:rPr>
+          <w:rFonts w:ascii="맑은 고딕" w:eastAsia="맑은 고딕" w:hAnsi="맑은 고딕" w:cs="맑은 고딕" w:hint="eastAsia"/>
+          <w:color w:val="FF0000"/>
+          <w:sz w:val="24"/>
+          <w:szCs w:val="24"/>
+        </w:rPr>
+        <w:t xml:space="preserve"> </w:t>
+      </w:r>
+      <w:proofErr w:type="spellStart"/>
       <w:r>
         <w:rPr>
           <w:rFonts w:ascii="맑은 고딕" w:eastAsia="맑은 고딕" w:hAnsi="맑은 고딕" w:cs="맑은 고딕"/>
@@ -16118,26 +17452,157 @@
           <w:sz w:val="24"/>
           <w:szCs w:val="24"/>
         </w:rPr>
-        <w:t>를 활용하여 인접한 f</w:t>
-      </w:r>
-      <w:r>
-        <w:rPr>
-          <w:rFonts w:ascii="맑은 고딕" w:eastAsia="맑은 고딕" w:hAnsi="맑은 고딕" w:cs="맑은 고딕"/>
-          <w:color w:val="FF0000"/>
-          <w:sz w:val="24"/>
-          <w:szCs w:val="24"/>
-        </w:rPr>
-        <w:t>eature values</w:t>
-      </w:r>
-      <w:r>
-        <w:rPr>
-          <w:rFonts w:ascii="맑은 고딕" w:eastAsia="맑은 고딕" w:hAnsi="맑은 고딕" w:cs="맑은 고딕" w:hint="eastAsia"/>
-          <w:color w:val="FF0000"/>
-          <w:sz w:val="24"/>
-          <w:szCs w:val="24"/>
-        </w:rPr>
-        <w:t xml:space="preserve">들의 관련성을 반영하여 새로운 </w:t>
-      </w:r>
+        <w:t>를</w:t>
+      </w:r>
+      <w:proofErr w:type="spellEnd"/>
+      <w:r>
+        <w:rPr>
+          <w:rFonts w:ascii="맑은 고딕" w:eastAsia="맑은 고딕" w:hAnsi="맑은 고딕" w:cs="맑은 고딕" w:hint="eastAsia"/>
+          <w:color w:val="FF0000"/>
+          <w:sz w:val="24"/>
+          <w:szCs w:val="24"/>
+        </w:rPr>
+        <w:t xml:space="preserve"> </w:t>
+      </w:r>
+      <w:proofErr w:type="spellStart"/>
+      <w:r>
+        <w:rPr>
+          <w:rFonts w:ascii="맑은 고딕" w:eastAsia="맑은 고딕" w:hAnsi="맑은 고딕" w:cs="맑은 고딕" w:hint="eastAsia"/>
+          <w:color w:val="FF0000"/>
+          <w:sz w:val="24"/>
+          <w:szCs w:val="24"/>
+        </w:rPr>
+        <w:t>활용하여</w:t>
+      </w:r>
+      <w:proofErr w:type="spellEnd"/>
+      <w:r>
+        <w:rPr>
+          <w:rFonts w:ascii="맑은 고딕" w:eastAsia="맑은 고딕" w:hAnsi="맑은 고딕" w:cs="맑은 고딕" w:hint="eastAsia"/>
+          <w:color w:val="FF0000"/>
+          <w:sz w:val="24"/>
+          <w:szCs w:val="24"/>
+        </w:rPr>
+        <w:t xml:space="preserve"> </w:t>
+      </w:r>
+      <w:proofErr w:type="spellStart"/>
+      <w:r>
+        <w:rPr>
+          <w:rFonts w:ascii="맑은 고딕" w:eastAsia="맑은 고딕" w:hAnsi="맑은 고딕" w:cs="맑은 고딕" w:hint="eastAsia"/>
+          <w:color w:val="FF0000"/>
+          <w:sz w:val="24"/>
+          <w:szCs w:val="24"/>
+        </w:rPr>
+        <w:t>인접한</w:t>
+      </w:r>
+      <w:proofErr w:type="spellEnd"/>
+      <w:r>
+        <w:rPr>
+          <w:rFonts w:ascii="맑은 고딕" w:eastAsia="맑은 고딕" w:hAnsi="맑은 고딕" w:cs="맑은 고딕" w:hint="eastAsia"/>
+          <w:color w:val="FF0000"/>
+          <w:sz w:val="24"/>
+          <w:szCs w:val="24"/>
+        </w:rPr>
+        <w:t xml:space="preserve"> f</w:t>
+      </w:r>
+      <w:r>
+        <w:rPr>
+          <w:rFonts w:ascii="맑은 고딕" w:eastAsia="맑은 고딕" w:hAnsi="맑은 고딕" w:cs="맑은 고딕"/>
+          <w:color w:val="FF0000"/>
+          <w:sz w:val="24"/>
+          <w:szCs w:val="24"/>
+        </w:rPr>
+        <w:t xml:space="preserve">eature </w:t>
+      </w:r>
+      <w:proofErr w:type="spellStart"/>
+      <w:r>
+        <w:rPr>
+          <w:rFonts w:ascii="맑은 고딕" w:eastAsia="맑은 고딕" w:hAnsi="맑은 고딕" w:cs="맑은 고딕"/>
+          <w:color w:val="FF0000"/>
+          <w:sz w:val="24"/>
+          <w:szCs w:val="24"/>
+        </w:rPr>
+        <w:t>values</w:t>
+      </w:r>
+      <w:r>
+        <w:rPr>
+          <w:rFonts w:ascii="맑은 고딕" w:eastAsia="맑은 고딕" w:hAnsi="맑은 고딕" w:cs="맑은 고딕" w:hint="eastAsia"/>
+          <w:color w:val="FF0000"/>
+          <w:sz w:val="24"/>
+          <w:szCs w:val="24"/>
+        </w:rPr>
+        <w:t>들의</w:t>
+      </w:r>
+      <w:proofErr w:type="spellEnd"/>
+      <w:r>
+        <w:rPr>
+          <w:rFonts w:ascii="맑은 고딕" w:eastAsia="맑은 고딕" w:hAnsi="맑은 고딕" w:cs="맑은 고딕" w:hint="eastAsia"/>
+          <w:color w:val="FF0000"/>
+          <w:sz w:val="24"/>
+          <w:szCs w:val="24"/>
+        </w:rPr>
+        <w:t xml:space="preserve"> </w:t>
+      </w:r>
+      <w:proofErr w:type="spellStart"/>
+      <w:r>
+        <w:rPr>
+          <w:rFonts w:ascii="맑은 고딕" w:eastAsia="맑은 고딕" w:hAnsi="맑은 고딕" w:cs="맑은 고딕" w:hint="eastAsia"/>
+          <w:color w:val="FF0000"/>
+          <w:sz w:val="24"/>
+          <w:szCs w:val="24"/>
+        </w:rPr>
+        <w:t>관련성을</w:t>
+      </w:r>
+      <w:proofErr w:type="spellEnd"/>
+      <w:r>
+        <w:rPr>
+          <w:rFonts w:ascii="맑은 고딕" w:eastAsia="맑은 고딕" w:hAnsi="맑은 고딕" w:cs="맑은 고딕" w:hint="eastAsia"/>
+          <w:color w:val="FF0000"/>
+          <w:sz w:val="24"/>
+          <w:szCs w:val="24"/>
+        </w:rPr>
+        <w:t xml:space="preserve"> </w:t>
+      </w:r>
+      <w:proofErr w:type="spellStart"/>
+      <w:r>
+        <w:rPr>
+          <w:rFonts w:ascii="맑은 고딕" w:eastAsia="맑은 고딕" w:hAnsi="맑은 고딕" w:cs="맑은 고딕" w:hint="eastAsia"/>
+          <w:color w:val="FF0000"/>
+          <w:sz w:val="24"/>
+          <w:szCs w:val="24"/>
+        </w:rPr>
+        <w:t>반영하여</w:t>
+      </w:r>
+      <w:proofErr w:type="spellEnd"/>
+      <w:r>
+        <w:rPr>
+          <w:rFonts w:ascii="맑은 고딕" w:eastAsia="맑은 고딕" w:hAnsi="맑은 고딕" w:cs="맑은 고딕" w:hint="eastAsia"/>
+          <w:color w:val="FF0000"/>
+          <w:sz w:val="24"/>
+          <w:szCs w:val="24"/>
+        </w:rPr>
+        <w:t xml:space="preserve"> </w:t>
+      </w:r>
+      <w:proofErr w:type="spellStart"/>
+      <w:r>
+        <w:rPr>
+          <w:rFonts w:ascii="맑은 고딕" w:eastAsia="맑은 고딕" w:hAnsi="맑은 고딕" w:cs="맑은 고딕" w:hint="eastAsia"/>
+          <w:color w:val="FF0000"/>
+          <w:sz w:val="24"/>
+          <w:szCs w:val="24"/>
+        </w:rPr>
+        <w:t>새로운</w:t>
+      </w:r>
+      <w:proofErr w:type="spellEnd"/>
+      <w:r>
+        <w:rPr>
+          <w:rFonts w:ascii="맑은 고딕" w:eastAsia="맑은 고딕" w:hAnsi="맑은 고딕" w:cs="맑은 고딕" w:hint="eastAsia"/>
+          <w:color w:val="FF0000"/>
+          <w:sz w:val="24"/>
+          <w:szCs w:val="24"/>
+        </w:rPr>
+        <w:t xml:space="preserve"> </w:t>
+      </w:r>
+      <w:proofErr w:type="spellStart"/>
       <w:r>
         <w:rPr>
           <w:rFonts w:ascii="맑은 고딕" w:eastAsia="맑은 고딕" w:hAnsi="맑은 고딕" w:cs="맑은 고딕"/>
@@ -16154,8 +17619,19 @@
           <w:sz w:val="24"/>
           <w:szCs w:val="24"/>
         </w:rPr>
-        <w:t xml:space="preserve">를 </w:t>
-      </w:r>
+        <w:t>를</w:t>
+      </w:r>
+      <w:proofErr w:type="spellEnd"/>
+      <w:r>
+        <w:rPr>
+          <w:rFonts w:ascii="맑은 고딕" w:eastAsia="맑은 고딕" w:hAnsi="맑은 고딕" w:cs="맑은 고딕" w:hint="eastAsia"/>
+          <w:color w:val="FF0000"/>
+          <w:sz w:val="24"/>
+          <w:szCs w:val="24"/>
+        </w:rPr>
+        <w:t xml:space="preserve"> </w:t>
+      </w:r>
+      <w:proofErr w:type="spellStart"/>
       <w:r>
         <w:rPr>
           <w:rFonts w:ascii="맑은 고딕" w:eastAsia="맑은 고딕" w:hAnsi="맑은 고딕" w:cs="맑은 고딕"/>
@@ -16172,24 +17648,65 @@
           <w:sz w:val="24"/>
           <w:szCs w:val="24"/>
         </w:rPr>
-        <w:t>하는 것이다.</w:t>
-      </w:r>
-      <w:r>
-        <w:rPr>
-          <w:color w:val="FF0000"/>
-          <w:sz w:val="24"/>
-          <w:szCs w:val="24"/>
-        </w:rPr>
-        <w:t xml:space="preserve"> </w:t>
-      </w:r>
-      <w:r>
-        <w:rPr>
-          <w:rFonts w:ascii="맑은 고딕" w:eastAsia="맑은 고딕" w:hAnsi="맑은 고딕" w:cs="맑은 고딕" w:hint="eastAsia"/>
-          <w:color w:val="FF0000"/>
-          <w:sz w:val="24"/>
-          <w:szCs w:val="24"/>
-        </w:rPr>
-        <w:t xml:space="preserve">이러한 </w:t>
+        <w:t>하는</w:t>
+      </w:r>
+      <w:proofErr w:type="spellEnd"/>
+      <w:r>
+        <w:rPr>
+          <w:rFonts w:ascii="맑은 고딕" w:eastAsia="맑은 고딕" w:hAnsi="맑은 고딕" w:cs="맑은 고딕" w:hint="eastAsia"/>
+          <w:color w:val="FF0000"/>
+          <w:sz w:val="24"/>
+          <w:szCs w:val="24"/>
+        </w:rPr>
+        <w:t xml:space="preserve"> </w:t>
+      </w:r>
+      <w:proofErr w:type="spellStart"/>
+      <w:r>
+        <w:rPr>
+          <w:rFonts w:ascii="맑은 고딕" w:eastAsia="맑은 고딕" w:hAnsi="맑은 고딕" w:cs="맑은 고딕" w:hint="eastAsia"/>
+          <w:color w:val="FF0000"/>
+          <w:sz w:val="24"/>
+          <w:szCs w:val="24"/>
+        </w:rPr>
+        <w:t>것이다</w:t>
+      </w:r>
+      <w:proofErr w:type="spellEnd"/>
+      <w:r>
+        <w:rPr>
+          <w:rFonts w:ascii="맑은 고딕" w:eastAsia="맑은 고딕" w:hAnsi="맑은 고딕" w:cs="맑은 고딕" w:hint="eastAsia"/>
+          <w:color w:val="FF0000"/>
+          <w:sz w:val="24"/>
+          <w:szCs w:val="24"/>
+        </w:rPr>
+        <w:t>.</w:t>
+      </w:r>
+      <w:r>
+        <w:rPr>
+          <w:color w:val="FF0000"/>
+          <w:sz w:val="24"/>
+          <w:szCs w:val="24"/>
+        </w:rPr>
+        <w:t xml:space="preserve"> </w:t>
+      </w:r>
+      <w:proofErr w:type="spellStart"/>
+      <w:r>
+        <w:rPr>
+          <w:rFonts w:ascii="맑은 고딕" w:eastAsia="맑은 고딕" w:hAnsi="맑은 고딕" w:cs="맑은 고딕" w:hint="eastAsia"/>
+          <w:color w:val="FF0000"/>
+          <w:sz w:val="24"/>
+          <w:szCs w:val="24"/>
+        </w:rPr>
+        <w:t>이러한</w:t>
+      </w:r>
+      <w:proofErr w:type="spellEnd"/>
+      <w:r>
+        <w:rPr>
+          <w:rFonts w:ascii="맑은 고딕" w:eastAsia="맑은 고딕" w:hAnsi="맑은 고딕" w:cs="맑은 고딕" w:hint="eastAsia"/>
+          <w:color w:val="FF0000"/>
+          <w:sz w:val="24"/>
+          <w:szCs w:val="24"/>
+        </w:rPr>
+        <w:t xml:space="preserve"> </w:t>
       </w:r>
       <w:r>
         <w:rPr>
@@ -16200,15 +17717,67 @@
         </w:rPr>
         <w:t xml:space="preserve">MLP and CNN </w:t>
       </w:r>
-      <w:r>
-        <w:rPr>
-          <w:rFonts w:ascii="맑은 고딕" w:eastAsia="맑은 고딕" w:hAnsi="맑은 고딕" w:cs="맑은 고딕" w:hint="eastAsia"/>
-          <w:color w:val="FF0000"/>
-          <w:sz w:val="24"/>
-          <w:szCs w:val="24"/>
-        </w:rPr>
-        <w:t xml:space="preserve">알고리즘은 여러 개의 </w:t>
-      </w:r>
+      <w:proofErr w:type="spellStart"/>
+      <w:r>
+        <w:rPr>
+          <w:rFonts w:ascii="맑은 고딕" w:eastAsia="맑은 고딕" w:hAnsi="맑은 고딕" w:cs="맑은 고딕" w:hint="eastAsia"/>
+          <w:color w:val="FF0000"/>
+          <w:sz w:val="24"/>
+          <w:szCs w:val="24"/>
+        </w:rPr>
+        <w:t>알고리즘은</w:t>
+      </w:r>
+      <w:proofErr w:type="spellEnd"/>
+      <w:r>
+        <w:rPr>
+          <w:rFonts w:ascii="맑은 고딕" w:eastAsia="맑은 고딕" w:hAnsi="맑은 고딕" w:cs="맑은 고딕" w:hint="eastAsia"/>
+          <w:color w:val="FF0000"/>
+          <w:sz w:val="24"/>
+          <w:szCs w:val="24"/>
+        </w:rPr>
+        <w:t xml:space="preserve"> </w:t>
+      </w:r>
+      <w:proofErr w:type="spellStart"/>
+      <w:r>
+        <w:rPr>
+          <w:rFonts w:ascii="맑은 고딕" w:eastAsia="맑은 고딕" w:hAnsi="맑은 고딕" w:cs="맑은 고딕" w:hint="eastAsia"/>
+          <w:color w:val="FF0000"/>
+          <w:sz w:val="24"/>
+          <w:szCs w:val="24"/>
+        </w:rPr>
+        <w:t>여러</w:t>
+      </w:r>
+      <w:proofErr w:type="spellEnd"/>
+      <w:r>
+        <w:rPr>
+          <w:rFonts w:ascii="맑은 고딕" w:eastAsia="맑은 고딕" w:hAnsi="맑은 고딕" w:cs="맑은 고딕" w:hint="eastAsia"/>
+          <w:color w:val="FF0000"/>
+          <w:sz w:val="24"/>
+          <w:szCs w:val="24"/>
+        </w:rPr>
+        <w:t xml:space="preserve"> </w:t>
+      </w:r>
+      <w:proofErr w:type="spellStart"/>
+      <w:r>
+        <w:rPr>
+          <w:rFonts w:ascii="맑은 고딕" w:eastAsia="맑은 고딕" w:hAnsi="맑은 고딕" w:cs="맑은 고딕" w:hint="eastAsia"/>
+          <w:color w:val="FF0000"/>
+          <w:sz w:val="24"/>
+          <w:szCs w:val="24"/>
+        </w:rPr>
+        <w:t>개의</w:t>
+      </w:r>
+      <w:proofErr w:type="spellEnd"/>
+      <w:r>
+        <w:rPr>
+          <w:rFonts w:ascii="맑은 고딕" w:eastAsia="맑은 고딕" w:hAnsi="맑은 고딕" w:cs="맑은 고딕" w:hint="eastAsia"/>
+          <w:color w:val="FF0000"/>
+          <w:sz w:val="24"/>
+          <w:szCs w:val="24"/>
+        </w:rPr>
+        <w:t xml:space="preserve"> </w:t>
+      </w:r>
+      <w:proofErr w:type="spellStart"/>
       <w:r>
         <w:rPr>
           <w:rFonts w:ascii="맑은 고딕" w:eastAsia="맑은 고딕" w:hAnsi="맑은 고딕" w:cs="맑은 고딕"/>
@@ -16225,8 +17794,39 @@
           <w:sz w:val="24"/>
           <w:szCs w:val="24"/>
         </w:rPr>
-        <w:t xml:space="preserve">로 구성된 </w:t>
-      </w:r>
+        <w:t>로</w:t>
+      </w:r>
+      <w:proofErr w:type="spellEnd"/>
+      <w:r>
+        <w:rPr>
+          <w:rFonts w:ascii="맑은 고딕" w:eastAsia="맑은 고딕" w:hAnsi="맑은 고딕" w:cs="맑은 고딕" w:hint="eastAsia"/>
+          <w:color w:val="FF0000"/>
+          <w:sz w:val="24"/>
+          <w:szCs w:val="24"/>
+        </w:rPr>
+        <w:t xml:space="preserve"> </w:t>
+      </w:r>
+      <w:proofErr w:type="spellStart"/>
+      <w:r>
+        <w:rPr>
+          <w:rFonts w:ascii="맑은 고딕" w:eastAsia="맑은 고딕" w:hAnsi="맑은 고딕" w:cs="맑은 고딕" w:hint="eastAsia"/>
+          <w:color w:val="FF0000"/>
+          <w:sz w:val="24"/>
+          <w:szCs w:val="24"/>
+        </w:rPr>
+        <w:t>구성된</w:t>
+      </w:r>
+      <w:proofErr w:type="spellEnd"/>
+      <w:r>
+        <w:rPr>
+          <w:rFonts w:ascii="맑은 고딕" w:eastAsia="맑은 고딕" w:hAnsi="맑은 고딕" w:cs="맑은 고딕" w:hint="eastAsia"/>
+          <w:color w:val="FF0000"/>
+          <w:sz w:val="24"/>
+          <w:szCs w:val="24"/>
+        </w:rPr>
+        <w:t xml:space="preserve"> </w:t>
+      </w:r>
+      <w:proofErr w:type="spellStart"/>
       <w:r>
         <w:rPr>
           <w:rFonts w:ascii="맑은 고딕" w:eastAsia="맑은 고딕" w:hAnsi="맑은 고딕" w:cs="맑은 고딕"/>
@@ -16243,62 +17843,214 @@
           <w:sz w:val="24"/>
           <w:szCs w:val="24"/>
         </w:rPr>
-        <w:t>들을 여러 개 통화하게 되는데,</w:t>
-      </w:r>
-      <w:r>
-        <w:rPr>
-          <w:rFonts w:ascii="맑은 고딕" w:eastAsia="맑은 고딕" w:hAnsi="맑은 고딕" w:cs="맑은 고딕"/>
-          <w:color w:val="FF0000"/>
-          <w:sz w:val="24"/>
-          <w:szCs w:val="24"/>
-        </w:rPr>
-        <w:t xml:space="preserve"> </w:t>
-      </w:r>
-      <w:r>
-        <w:rPr>
-          <w:rFonts w:ascii="맑은 고딕" w:eastAsia="맑은 고딕" w:hAnsi="맑은 고딕" w:cs="맑은 고딕" w:hint="eastAsia"/>
-          <w:color w:val="FF0000"/>
-          <w:sz w:val="24"/>
-          <w:szCs w:val="24"/>
-        </w:rPr>
-        <w:t xml:space="preserve">결국 </w:t>
-      </w:r>
-      <w:r>
-        <w:rPr>
-          <w:rFonts w:ascii="맑은 고딕" w:eastAsia="맑은 고딕" w:hAnsi="맑은 고딕" w:cs="맑은 고딕"/>
-          <w:color w:val="FF0000"/>
-          <w:sz w:val="24"/>
-          <w:szCs w:val="24"/>
-        </w:rPr>
-        <w:t>low-level feature vector</w:t>
-      </w:r>
-      <w:r>
-        <w:rPr>
-          <w:rFonts w:ascii="맑은 고딕" w:eastAsia="맑은 고딕" w:hAnsi="맑은 고딕" w:cs="맑은 고딕" w:hint="eastAsia"/>
-          <w:color w:val="FF0000"/>
-          <w:sz w:val="24"/>
-          <w:szCs w:val="24"/>
-        </w:rPr>
-        <w:t xml:space="preserve">에서 점차 </w:t>
-      </w:r>
-      <w:r>
-        <w:rPr>
-          <w:rFonts w:ascii="맑은 고딕" w:eastAsia="맑은 고딕" w:hAnsi="맑은 고딕" w:cs="맑은 고딕"/>
-          <w:color w:val="FF0000"/>
-          <w:sz w:val="24"/>
-          <w:szCs w:val="24"/>
-        </w:rPr>
-        <w:t>high-level feature vector</w:t>
-      </w:r>
-      <w:r>
-        <w:rPr>
-          <w:rFonts w:ascii="맑은 고딕" w:eastAsia="맑은 고딕" w:hAnsi="맑은 고딕" w:cs="맑은 고딕" w:hint="eastAsia"/>
-          <w:color w:val="FF0000"/>
-          <w:sz w:val="24"/>
-          <w:szCs w:val="24"/>
-        </w:rPr>
-        <w:t>로 변환된다</w:t>
-      </w:r>
+        <w:t>들을</w:t>
+      </w:r>
+      <w:proofErr w:type="spellEnd"/>
+      <w:r>
+        <w:rPr>
+          <w:rFonts w:ascii="맑은 고딕" w:eastAsia="맑은 고딕" w:hAnsi="맑은 고딕" w:cs="맑은 고딕" w:hint="eastAsia"/>
+          <w:color w:val="FF0000"/>
+          <w:sz w:val="24"/>
+          <w:szCs w:val="24"/>
+        </w:rPr>
+        <w:t xml:space="preserve"> </w:t>
+      </w:r>
+      <w:proofErr w:type="spellStart"/>
+      <w:r>
+        <w:rPr>
+          <w:rFonts w:ascii="맑은 고딕" w:eastAsia="맑은 고딕" w:hAnsi="맑은 고딕" w:cs="맑은 고딕" w:hint="eastAsia"/>
+          <w:color w:val="FF0000"/>
+          <w:sz w:val="24"/>
+          <w:szCs w:val="24"/>
+        </w:rPr>
+        <w:t>여러</w:t>
+      </w:r>
+      <w:proofErr w:type="spellEnd"/>
+      <w:r>
+        <w:rPr>
+          <w:rFonts w:ascii="맑은 고딕" w:eastAsia="맑은 고딕" w:hAnsi="맑은 고딕" w:cs="맑은 고딕" w:hint="eastAsia"/>
+          <w:color w:val="FF0000"/>
+          <w:sz w:val="24"/>
+          <w:szCs w:val="24"/>
+        </w:rPr>
+        <w:t xml:space="preserve"> 개 </w:t>
+      </w:r>
+      <w:proofErr w:type="spellStart"/>
+      <w:r>
+        <w:rPr>
+          <w:rFonts w:ascii="맑은 고딕" w:eastAsia="맑은 고딕" w:hAnsi="맑은 고딕" w:cs="맑은 고딕" w:hint="eastAsia"/>
+          <w:color w:val="FF0000"/>
+          <w:sz w:val="24"/>
+          <w:szCs w:val="24"/>
+        </w:rPr>
+        <w:t>통화하게</w:t>
+      </w:r>
+      <w:proofErr w:type="spellEnd"/>
+      <w:r>
+        <w:rPr>
+          <w:rFonts w:ascii="맑은 고딕" w:eastAsia="맑은 고딕" w:hAnsi="맑은 고딕" w:cs="맑은 고딕" w:hint="eastAsia"/>
+          <w:color w:val="FF0000"/>
+          <w:sz w:val="24"/>
+          <w:szCs w:val="24"/>
+        </w:rPr>
+        <w:t xml:space="preserve"> </w:t>
+      </w:r>
+      <w:proofErr w:type="spellStart"/>
+      <w:r>
+        <w:rPr>
+          <w:rFonts w:ascii="맑은 고딕" w:eastAsia="맑은 고딕" w:hAnsi="맑은 고딕" w:cs="맑은 고딕" w:hint="eastAsia"/>
+          <w:color w:val="FF0000"/>
+          <w:sz w:val="24"/>
+          <w:szCs w:val="24"/>
+        </w:rPr>
+        <w:t>되는데</w:t>
+      </w:r>
+      <w:proofErr w:type="spellEnd"/>
+      <w:r>
+        <w:rPr>
+          <w:rFonts w:ascii="맑은 고딕" w:eastAsia="맑은 고딕" w:hAnsi="맑은 고딕" w:cs="맑은 고딕" w:hint="eastAsia"/>
+          <w:color w:val="FF0000"/>
+          <w:sz w:val="24"/>
+          <w:szCs w:val="24"/>
+        </w:rPr>
+        <w:t>,</w:t>
+      </w:r>
+      <w:r>
+        <w:rPr>
+          <w:rFonts w:ascii="맑은 고딕" w:eastAsia="맑은 고딕" w:hAnsi="맑은 고딕" w:cs="맑은 고딕"/>
+          <w:color w:val="FF0000"/>
+          <w:sz w:val="24"/>
+          <w:szCs w:val="24"/>
+        </w:rPr>
+        <w:t xml:space="preserve"> </w:t>
+      </w:r>
+      <w:proofErr w:type="spellStart"/>
+      <w:r>
+        <w:rPr>
+          <w:rFonts w:ascii="맑은 고딕" w:eastAsia="맑은 고딕" w:hAnsi="맑은 고딕" w:cs="맑은 고딕" w:hint="eastAsia"/>
+          <w:color w:val="FF0000"/>
+          <w:sz w:val="24"/>
+          <w:szCs w:val="24"/>
+        </w:rPr>
+        <w:t>결국</w:t>
+      </w:r>
+      <w:proofErr w:type="spellEnd"/>
+      <w:r>
+        <w:rPr>
+          <w:rFonts w:ascii="맑은 고딕" w:eastAsia="맑은 고딕" w:hAnsi="맑은 고딕" w:cs="맑은 고딕" w:hint="eastAsia"/>
+          <w:color w:val="FF0000"/>
+          <w:sz w:val="24"/>
+          <w:szCs w:val="24"/>
+        </w:rPr>
+        <w:t xml:space="preserve"> </w:t>
+      </w:r>
+      <w:r>
+        <w:rPr>
+          <w:rFonts w:ascii="맑은 고딕" w:eastAsia="맑은 고딕" w:hAnsi="맑은 고딕" w:cs="맑은 고딕"/>
+          <w:color w:val="FF0000"/>
+          <w:sz w:val="24"/>
+          <w:szCs w:val="24"/>
+        </w:rPr>
+        <w:t xml:space="preserve">low-level feature </w:t>
+      </w:r>
+      <w:proofErr w:type="spellStart"/>
+      <w:r>
+        <w:rPr>
+          <w:rFonts w:ascii="맑은 고딕" w:eastAsia="맑은 고딕" w:hAnsi="맑은 고딕" w:cs="맑은 고딕"/>
+          <w:color w:val="FF0000"/>
+          <w:sz w:val="24"/>
+          <w:szCs w:val="24"/>
+        </w:rPr>
+        <w:t>vector</w:t>
+      </w:r>
+      <w:r>
+        <w:rPr>
+          <w:rFonts w:ascii="맑은 고딕" w:eastAsia="맑은 고딕" w:hAnsi="맑은 고딕" w:cs="맑은 고딕" w:hint="eastAsia"/>
+          <w:color w:val="FF0000"/>
+          <w:sz w:val="24"/>
+          <w:szCs w:val="24"/>
+        </w:rPr>
+        <w:t>에서</w:t>
+      </w:r>
+      <w:proofErr w:type="spellEnd"/>
+      <w:r>
+        <w:rPr>
+          <w:rFonts w:ascii="맑은 고딕" w:eastAsia="맑은 고딕" w:hAnsi="맑은 고딕" w:cs="맑은 고딕" w:hint="eastAsia"/>
+          <w:color w:val="FF0000"/>
+          <w:sz w:val="24"/>
+          <w:szCs w:val="24"/>
+        </w:rPr>
+        <w:t xml:space="preserve"> </w:t>
+      </w:r>
+      <w:proofErr w:type="spellStart"/>
+      <w:r>
+        <w:rPr>
+          <w:rFonts w:ascii="맑은 고딕" w:eastAsia="맑은 고딕" w:hAnsi="맑은 고딕" w:cs="맑은 고딕" w:hint="eastAsia"/>
+          <w:color w:val="FF0000"/>
+          <w:sz w:val="24"/>
+          <w:szCs w:val="24"/>
+        </w:rPr>
+        <w:t>점차</w:t>
+      </w:r>
+      <w:proofErr w:type="spellEnd"/>
+      <w:r>
+        <w:rPr>
+          <w:rFonts w:ascii="맑은 고딕" w:eastAsia="맑은 고딕" w:hAnsi="맑은 고딕" w:cs="맑은 고딕" w:hint="eastAsia"/>
+          <w:color w:val="FF0000"/>
+          <w:sz w:val="24"/>
+          <w:szCs w:val="24"/>
+        </w:rPr>
+        <w:t xml:space="preserve"> </w:t>
+      </w:r>
+      <w:r>
+        <w:rPr>
+          <w:rFonts w:ascii="맑은 고딕" w:eastAsia="맑은 고딕" w:hAnsi="맑은 고딕" w:cs="맑은 고딕"/>
+          <w:color w:val="FF0000"/>
+          <w:sz w:val="24"/>
+          <w:szCs w:val="24"/>
+        </w:rPr>
+        <w:t xml:space="preserve">high-level feature </w:t>
+      </w:r>
+      <w:proofErr w:type="spellStart"/>
+      <w:r>
+        <w:rPr>
+          <w:rFonts w:ascii="맑은 고딕" w:eastAsia="맑은 고딕" w:hAnsi="맑은 고딕" w:cs="맑은 고딕"/>
+          <w:color w:val="FF0000"/>
+          <w:sz w:val="24"/>
+          <w:szCs w:val="24"/>
+        </w:rPr>
+        <w:t>vector</w:t>
+      </w:r>
+      <w:r>
+        <w:rPr>
+          <w:rFonts w:ascii="맑은 고딕" w:eastAsia="맑은 고딕" w:hAnsi="맑은 고딕" w:cs="맑은 고딕" w:hint="eastAsia"/>
+          <w:color w:val="FF0000"/>
+          <w:sz w:val="24"/>
+          <w:szCs w:val="24"/>
+        </w:rPr>
+        <w:t>로</w:t>
+      </w:r>
+      <w:proofErr w:type="spellEnd"/>
+      <w:r>
+        <w:rPr>
+          <w:rFonts w:ascii="맑은 고딕" w:eastAsia="맑은 고딕" w:hAnsi="맑은 고딕" w:cs="맑은 고딕" w:hint="eastAsia"/>
+          <w:color w:val="FF0000"/>
+          <w:sz w:val="24"/>
+          <w:szCs w:val="24"/>
+        </w:rPr>
+        <w:t xml:space="preserve"> </w:t>
+      </w:r>
+      <w:proofErr w:type="spellStart"/>
+      <w:r>
+        <w:rPr>
+          <w:rFonts w:ascii="맑은 고딕" w:eastAsia="맑은 고딕" w:hAnsi="맑은 고딕" w:cs="맑은 고딕" w:hint="eastAsia"/>
+          <w:color w:val="FF0000"/>
+          <w:sz w:val="24"/>
+          <w:szCs w:val="24"/>
+        </w:rPr>
+        <w:t>변환된다</w:t>
+      </w:r>
+      <w:proofErr w:type="spellEnd"/>
       <w:r>
         <w:rPr>
           <w:color w:val="FF0000"/>
@@ -16356,15 +18108,87 @@
         </w:rPr>
         <w:t xml:space="preserve">. </w:t>
       </w:r>
-      <w:r>
-        <w:rPr>
-          <w:rFonts w:ascii="맑은 고딕" w:eastAsia="맑은 고딕" w:hAnsi="맑은 고딕" w:cs="맑은 고딕" w:hint="eastAsia"/>
-          <w:color w:val="FF0000"/>
-          <w:sz w:val="24"/>
-          <w:szCs w:val="24"/>
-        </w:rPr>
-        <w:t xml:space="preserve">따라서 다양한 인구통계나 응답들의 </w:t>
-      </w:r>
+      <w:proofErr w:type="spellStart"/>
+      <w:r>
+        <w:rPr>
+          <w:rFonts w:ascii="맑은 고딕" w:eastAsia="맑은 고딕" w:hAnsi="맑은 고딕" w:cs="맑은 고딕" w:hint="eastAsia"/>
+          <w:color w:val="FF0000"/>
+          <w:sz w:val="24"/>
+          <w:szCs w:val="24"/>
+        </w:rPr>
+        <w:t>따라서</w:t>
+      </w:r>
+      <w:proofErr w:type="spellEnd"/>
+      <w:r>
+        <w:rPr>
+          <w:rFonts w:ascii="맑은 고딕" w:eastAsia="맑은 고딕" w:hAnsi="맑은 고딕" w:cs="맑은 고딕" w:hint="eastAsia"/>
+          <w:color w:val="FF0000"/>
+          <w:sz w:val="24"/>
+          <w:szCs w:val="24"/>
+        </w:rPr>
+        <w:t xml:space="preserve"> </w:t>
+      </w:r>
+      <w:proofErr w:type="spellStart"/>
+      <w:r>
+        <w:rPr>
+          <w:rFonts w:ascii="맑은 고딕" w:eastAsia="맑은 고딕" w:hAnsi="맑은 고딕" w:cs="맑은 고딕" w:hint="eastAsia"/>
+          <w:color w:val="FF0000"/>
+          <w:sz w:val="24"/>
+          <w:szCs w:val="24"/>
+        </w:rPr>
+        <w:t>다양한</w:t>
+      </w:r>
+      <w:proofErr w:type="spellEnd"/>
+      <w:r>
+        <w:rPr>
+          <w:rFonts w:ascii="맑은 고딕" w:eastAsia="맑은 고딕" w:hAnsi="맑은 고딕" w:cs="맑은 고딕" w:hint="eastAsia"/>
+          <w:color w:val="FF0000"/>
+          <w:sz w:val="24"/>
+          <w:szCs w:val="24"/>
+        </w:rPr>
+        <w:t xml:space="preserve"> </w:t>
+      </w:r>
+      <w:proofErr w:type="spellStart"/>
+      <w:r>
+        <w:rPr>
+          <w:rFonts w:ascii="맑은 고딕" w:eastAsia="맑은 고딕" w:hAnsi="맑은 고딕" w:cs="맑은 고딕" w:hint="eastAsia"/>
+          <w:color w:val="FF0000"/>
+          <w:sz w:val="24"/>
+          <w:szCs w:val="24"/>
+        </w:rPr>
+        <w:t>인구통계나</w:t>
+      </w:r>
+      <w:proofErr w:type="spellEnd"/>
+      <w:r>
+        <w:rPr>
+          <w:rFonts w:ascii="맑은 고딕" w:eastAsia="맑은 고딕" w:hAnsi="맑은 고딕" w:cs="맑은 고딕" w:hint="eastAsia"/>
+          <w:color w:val="FF0000"/>
+          <w:sz w:val="24"/>
+          <w:szCs w:val="24"/>
+        </w:rPr>
+        <w:t xml:space="preserve"> </w:t>
+      </w:r>
+      <w:proofErr w:type="spellStart"/>
+      <w:r>
+        <w:rPr>
+          <w:rFonts w:ascii="맑은 고딕" w:eastAsia="맑은 고딕" w:hAnsi="맑은 고딕" w:cs="맑은 고딕" w:hint="eastAsia"/>
+          <w:color w:val="FF0000"/>
+          <w:sz w:val="24"/>
+          <w:szCs w:val="24"/>
+        </w:rPr>
+        <w:t>응답들의</w:t>
+      </w:r>
+      <w:proofErr w:type="spellEnd"/>
+      <w:r>
+        <w:rPr>
+          <w:rFonts w:ascii="맑은 고딕" w:eastAsia="맑은 고딕" w:hAnsi="맑은 고딕" w:cs="맑은 고딕" w:hint="eastAsia"/>
+          <w:color w:val="FF0000"/>
+          <w:sz w:val="24"/>
+          <w:szCs w:val="24"/>
+        </w:rPr>
+        <w:t xml:space="preserve"> </w:t>
+      </w:r>
+      <w:proofErr w:type="spellStart"/>
       <w:r>
         <w:rPr>
           <w:rFonts w:ascii="맑은 고딕" w:eastAsia="맑은 고딕" w:hAnsi="맑은 고딕" w:cs="맑은 고딕"/>
@@ -16381,8 +18205,79 @@
           <w:sz w:val="24"/>
           <w:szCs w:val="24"/>
         </w:rPr>
-        <w:t xml:space="preserve">가 요약될 것이고 마지막 </w:t>
-      </w:r>
+        <w:t>가</w:t>
+      </w:r>
+      <w:proofErr w:type="spellEnd"/>
+      <w:r>
+        <w:rPr>
+          <w:rFonts w:ascii="맑은 고딕" w:eastAsia="맑은 고딕" w:hAnsi="맑은 고딕" w:cs="맑은 고딕" w:hint="eastAsia"/>
+          <w:color w:val="FF0000"/>
+          <w:sz w:val="24"/>
+          <w:szCs w:val="24"/>
+        </w:rPr>
+        <w:t xml:space="preserve"> </w:t>
+      </w:r>
+      <w:proofErr w:type="spellStart"/>
+      <w:r>
+        <w:rPr>
+          <w:rFonts w:ascii="맑은 고딕" w:eastAsia="맑은 고딕" w:hAnsi="맑은 고딕" w:cs="맑은 고딕" w:hint="eastAsia"/>
+          <w:color w:val="FF0000"/>
+          <w:sz w:val="24"/>
+          <w:szCs w:val="24"/>
+        </w:rPr>
+        <w:t>요약될</w:t>
+      </w:r>
+      <w:proofErr w:type="spellEnd"/>
+      <w:r>
+        <w:rPr>
+          <w:rFonts w:ascii="맑은 고딕" w:eastAsia="맑은 고딕" w:hAnsi="맑은 고딕" w:cs="맑은 고딕" w:hint="eastAsia"/>
+          <w:color w:val="FF0000"/>
+          <w:sz w:val="24"/>
+          <w:szCs w:val="24"/>
+        </w:rPr>
+        <w:t xml:space="preserve"> </w:t>
+      </w:r>
+      <w:proofErr w:type="spellStart"/>
+      <w:r>
+        <w:rPr>
+          <w:rFonts w:ascii="맑은 고딕" w:eastAsia="맑은 고딕" w:hAnsi="맑은 고딕" w:cs="맑은 고딕" w:hint="eastAsia"/>
+          <w:color w:val="FF0000"/>
+          <w:sz w:val="24"/>
+          <w:szCs w:val="24"/>
+        </w:rPr>
+        <w:t>것이고</w:t>
+      </w:r>
+      <w:proofErr w:type="spellEnd"/>
+      <w:r>
+        <w:rPr>
+          <w:rFonts w:ascii="맑은 고딕" w:eastAsia="맑은 고딕" w:hAnsi="맑은 고딕" w:cs="맑은 고딕" w:hint="eastAsia"/>
+          <w:color w:val="FF0000"/>
+          <w:sz w:val="24"/>
+          <w:szCs w:val="24"/>
+        </w:rPr>
+        <w:t xml:space="preserve"> </w:t>
+      </w:r>
+      <w:proofErr w:type="spellStart"/>
+      <w:r>
+        <w:rPr>
+          <w:rFonts w:ascii="맑은 고딕" w:eastAsia="맑은 고딕" w:hAnsi="맑은 고딕" w:cs="맑은 고딕" w:hint="eastAsia"/>
+          <w:color w:val="FF0000"/>
+          <w:sz w:val="24"/>
+          <w:szCs w:val="24"/>
+        </w:rPr>
+        <w:t>마지막</w:t>
+      </w:r>
+      <w:proofErr w:type="spellEnd"/>
+      <w:r>
+        <w:rPr>
+          <w:rFonts w:ascii="맑은 고딕" w:eastAsia="맑은 고딕" w:hAnsi="맑은 고딕" w:cs="맑은 고딕" w:hint="eastAsia"/>
+          <w:color w:val="FF0000"/>
+          <w:sz w:val="24"/>
+          <w:szCs w:val="24"/>
+        </w:rPr>
+        <w:t xml:space="preserve"> </w:t>
+      </w:r>
+      <w:proofErr w:type="spellStart"/>
       <w:r>
         <w:rPr>
           <w:rFonts w:ascii="맑은 고딕" w:eastAsia="맑은 고딕" w:hAnsi="맑은 고딕" w:cs="맑은 고딕"/>
@@ -16399,8 +18294,39 @@
           <w:sz w:val="24"/>
           <w:szCs w:val="24"/>
         </w:rPr>
-        <w:t xml:space="preserve">은 주어진 </w:t>
-      </w:r>
+        <w:t>은</w:t>
+      </w:r>
+      <w:proofErr w:type="spellEnd"/>
+      <w:r>
+        <w:rPr>
+          <w:rFonts w:ascii="맑은 고딕" w:eastAsia="맑은 고딕" w:hAnsi="맑은 고딕" w:cs="맑은 고딕" w:hint="eastAsia"/>
+          <w:color w:val="FF0000"/>
+          <w:sz w:val="24"/>
+          <w:szCs w:val="24"/>
+        </w:rPr>
+        <w:t xml:space="preserve"> </w:t>
+      </w:r>
+      <w:proofErr w:type="spellStart"/>
+      <w:r>
+        <w:rPr>
+          <w:rFonts w:ascii="맑은 고딕" w:eastAsia="맑은 고딕" w:hAnsi="맑은 고딕" w:cs="맑은 고딕" w:hint="eastAsia"/>
+          <w:color w:val="FF0000"/>
+          <w:sz w:val="24"/>
+          <w:szCs w:val="24"/>
+        </w:rPr>
+        <w:t>주어진</w:t>
+      </w:r>
+      <w:proofErr w:type="spellEnd"/>
+      <w:r>
+        <w:rPr>
+          <w:rFonts w:ascii="맑은 고딕" w:eastAsia="맑은 고딕" w:hAnsi="맑은 고딕" w:cs="맑은 고딕" w:hint="eastAsia"/>
+          <w:color w:val="FF0000"/>
+          <w:sz w:val="24"/>
+          <w:szCs w:val="24"/>
+        </w:rPr>
+        <w:t xml:space="preserve"> </w:t>
+      </w:r>
+      <w:proofErr w:type="spellStart"/>
       <w:r>
         <w:rPr>
           <w:rFonts w:ascii="맑은 고딕" w:eastAsia="맑은 고딕" w:hAnsi="맑은 고딕" w:cs="맑은 고딕"/>
@@ -16417,7 +18343,77 @@
           <w:sz w:val="24"/>
           <w:szCs w:val="24"/>
         </w:rPr>
-        <w:t xml:space="preserve">에 속할 확률이 출력되어 </w:t>
+        <w:t>에</w:t>
+      </w:r>
+      <w:proofErr w:type="spellEnd"/>
+      <w:r>
+        <w:rPr>
+          <w:rFonts w:ascii="맑은 고딕" w:eastAsia="맑은 고딕" w:hAnsi="맑은 고딕" w:cs="맑은 고딕" w:hint="eastAsia"/>
+          <w:color w:val="FF0000"/>
+          <w:sz w:val="24"/>
+          <w:szCs w:val="24"/>
+        </w:rPr>
+        <w:t xml:space="preserve"> </w:t>
+      </w:r>
+      <w:proofErr w:type="spellStart"/>
+      <w:r>
+        <w:rPr>
+          <w:rFonts w:ascii="맑은 고딕" w:eastAsia="맑은 고딕" w:hAnsi="맑은 고딕" w:cs="맑은 고딕" w:hint="eastAsia"/>
+          <w:color w:val="FF0000"/>
+          <w:sz w:val="24"/>
+          <w:szCs w:val="24"/>
+        </w:rPr>
+        <w:t>속할</w:t>
+      </w:r>
+      <w:proofErr w:type="spellEnd"/>
+      <w:r>
+        <w:rPr>
+          <w:rFonts w:ascii="맑은 고딕" w:eastAsia="맑은 고딕" w:hAnsi="맑은 고딕" w:cs="맑은 고딕" w:hint="eastAsia"/>
+          <w:color w:val="FF0000"/>
+          <w:sz w:val="24"/>
+          <w:szCs w:val="24"/>
+        </w:rPr>
+        <w:t xml:space="preserve"> </w:t>
+      </w:r>
+      <w:proofErr w:type="spellStart"/>
+      <w:r>
+        <w:rPr>
+          <w:rFonts w:ascii="맑은 고딕" w:eastAsia="맑은 고딕" w:hAnsi="맑은 고딕" w:cs="맑은 고딕" w:hint="eastAsia"/>
+          <w:color w:val="FF0000"/>
+          <w:sz w:val="24"/>
+          <w:szCs w:val="24"/>
+        </w:rPr>
+        <w:t>확률이</w:t>
+      </w:r>
+      <w:proofErr w:type="spellEnd"/>
+      <w:r>
+        <w:rPr>
+          <w:rFonts w:ascii="맑은 고딕" w:eastAsia="맑은 고딕" w:hAnsi="맑은 고딕" w:cs="맑은 고딕" w:hint="eastAsia"/>
+          <w:color w:val="FF0000"/>
+          <w:sz w:val="24"/>
+          <w:szCs w:val="24"/>
+        </w:rPr>
+        <w:t xml:space="preserve"> </w:t>
+      </w:r>
+      <w:proofErr w:type="spellStart"/>
+      <w:r>
+        <w:rPr>
+          <w:rFonts w:ascii="맑은 고딕" w:eastAsia="맑은 고딕" w:hAnsi="맑은 고딕" w:cs="맑은 고딕" w:hint="eastAsia"/>
+          <w:color w:val="FF0000"/>
+          <w:sz w:val="24"/>
+          <w:szCs w:val="24"/>
+        </w:rPr>
+        <w:t>출력되어</w:t>
+      </w:r>
+      <w:proofErr w:type="spellEnd"/>
+      <w:r>
+        <w:rPr>
+          <w:rFonts w:ascii="맑은 고딕" w:eastAsia="맑은 고딕" w:hAnsi="맑은 고딕" w:cs="맑은 고딕" w:hint="eastAsia"/>
+          <w:color w:val="FF0000"/>
+          <w:sz w:val="24"/>
+          <w:szCs w:val="24"/>
+        </w:rPr>
+        <w:t xml:space="preserve"> </w:t>
       </w:r>
       <w:r>
         <w:rPr>
@@ -16428,14 +18424,65 @@
         </w:rPr>
         <w:t xml:space="preserve">classification </w:t>
       </w:r>
-      <w:r>
-        <w:rPr>
-          <w:rFonts w:ascii="맑은 고딕" w:eastAsia="맑은 고딕" w:hAnsi="맑은 고딕" w:cs="맑은 고딕" w:hint="eastAsia"/>
-          <w:color w:val="FF0000"/>
-          <w:sz w:val="24"/>
-          <w:szCs w:val="24"/>
-        </w:rPr>
-        <w:t>문제를 해결하게 된다.</w:t>
+      <w:proofErr w:type="spellStart"/>
+      <w:r>
+        <w:rPr>
+          <w:rFonts w:ascii="맑은 고딕" w:eastAsia="맑은 고딕" w:hAnsi="맑은 고딕" w:cs="맑은 고딕" w:hint="eastAsia"/>
+          <w:color w:val="FF0000"/>
+          <w:sz w:val="24"/>
+          <w:szCs w:val="24"/>
+        </w:rPr>
+        <w:t>문제를</w:t>
+      </w:r>
+      <w:proofErr w:type="spellEnd"/>
+      <w:r>
+        <w:rPr>
+          <w:rFonts w:ascii="맑은 고딕" w:eastAsia="맑은 고딕" w:hAnsi="맑은 고딕" w:cs="맑은 고딕" w:hint="eastAsia"/>
+          <w:color w:val="FF0000"/>
+          <w:sz w:val="24"/>
+          <w:szCs w:val="24"/>
+        </w:rPr>
+        <w:t xml:space="preserve"> </w:t>
+      </w:r>
+      <w:proofErr w:type="spellStart"/>
+      <w:r>
+        <w:rPr>
+          <w:rFonts w:ascii="맑은 고딕" w:eastAsia="맑은 고딕" w:hAnsi="맑은 고딕" w:cs="맑은 고딕" w:hint="eastAsia"/>
+          <w:color w:val="FF0000"/>
+          <w:sz w:val="24"/>
+          <w:szCs w:val="24"/>
+        </w:rPr>
+        <w:t>해결하게</w:t>
+      </w:r>
+      <w:proofErr w:type="spellEnd"/>
+      <w:r>
+        <w:rPr>
+          <w:rFonts w:ascii="맑은 고딕" w:eastAsia="맑은 고딕" w:hAnsi="맑은 고딕" w:cs="맑은 고딕" w:hint="eastAsia"/>
+          <w:color w:val="FF0000"/>
+          <w:sz w:val="24"/>
+          <w:szCs w:val="24"/>
+        </w:rPr>
+        <w:t xml:space="preserve"> </w:t>
+      </w:r>
+      <w:proofErr w:type="spellStart"/>
+      <w:r>
+        <w:rPr>
+          <w:rFonts w:ascii="맑은 고딕" w:eastAsia="맑은 고딕" w:hAnsi="맑은 고딕" w:cs="맑은 고딕" w:hint="eastAsia"/>
+          <w:color w:val="FF0000"/>
+          <w:sz w:val="24"/>
+          <w:szCs w:val="24"/>
+        </w:rPr>
+        <w:t>된다</w:t>
+      </w:r>
+      <w:proofErr w:type="spellEnd"/>
+      <w:r>
+        <w:rPr>
+          <w:rFonts w:ascii="맑은 고딕" w:eastAsia="맑은 고딕" w:hAnsi="맑은 고딕" w:cs="맑은 고딕" w:hint="eastAsia"/>
+          <w:color w:val="FF0000"/>
+          <w:sz w:val="24"/>
+          <w:szCs w:val="24"/>
+        </w:rPr>
+        <w:t>.</w:t>
       </w:r>
     </w:p>
     <w:p>
@@ -16494,7 +18541,51 @@
           <w:sz w:val="24"/>
           <w:szCs w:val="24"/>
         </w:rPr>
-        <w:t>Model Explainability: SHapley Additive exPlanations (SHAP)</w:t>
+        <w:t xml:space="preserve">Model Explainability: </w:t>
+      </w:r>
+      <w:proofErr w:type="spellStart"/>
+      <w:r>
+        <w:rPr>
+          <w:rFonts w:ascii="Palatino Linotype" w:eastAsia="Palatino Linotype" w:hAnsi="Palatino Linotype" w:cs="Palatino Linotype"/>
+          <w:i/>
+          <w:color w:val="FF0000"/>
+          <w:sz w:val="24"/>
+          <w:szCs w:val="24"/>
+        </w:rPr>
+        <w:t>SHapley</w:t>
+      </w:r>
+      <w:proofErr w:type="spellEnd"/>
+      <w:r>
+        <w:rPr>
+          <w:rFonts w:ascii="Palatino Linotype" w:eastAsia="Palatino Linotype" w:hAnsi="Palatino Linotype" w:cs="Palatino Linotype"/>
+          <w:i/>
+          <w:color w:val="FF0000"/>
+          <w:sz w:val="24"/>
+          <w:szCs w:val="24"/>
+        </w:rPr>
+        <w:t xml:space="preserve"> Additive </w:t>
+      </w:r>
+      <w:proofErr w:type="spellStart"/>
+      <w:r>
+        <w:rPr>
+          <w:rFonts w:ascii="Palatino Linotype" w:eastAsia="Palatino Linotype" w:hAnsi="Palatino Linotype" w:cs="Palatino Linotype"/>
+          <w:i/>
+          <w:color w:val="FF0000"/>
+          <w:sz w:val="24"/>
+          <w:szCs w:val="24"/>
+        </w:rPr>
+        <w:t>exPlanations</w:t>
+      </w:r>
+      <w:proofErr w:type="spellEnd"/>
+      <w:r>
+        <w:rPr>
+          <w:rFonts w:ascii="Palatino Linotype" w:eastAsia="Palatino Linotype" w:hAnsi="Palatino Linotype" w:cs="Palatino Linotype"/>
+          <w:i/>
+          <w:color w:val="FF0000"/>
+          <w:sz w:val="24"/>
+          <w:szCs w:val="24"/>
+        </w:rPr>
+        <w:t xml:space="preserve"> (SHAP)</w:t>
       </w:r>
     </w:p>
     <w:p>
@@ -16515,35 +18606,91 @@
           <w:lang w:eastAsia="ko-KR"/>
         </w:rPr>
       </w:pPr>
-      <w:r>
-        <w:rPr>
-          <w:rFonts w:ascii="맑은 고딕" w:eastAsia="맑은 고딕" w:hAnsi="맑은 고딕" w:cs="맑은 고딕" w:hint="eastAsia"/>
-          <w:color w:val="FF0000"/>
-          <w:sz w:val="24"/>
-          <w:szCs w:val="24"/>
-          <w:lang w:eastAsia="ko-KR"/>
-        </w:rPr>
-        <w:t>머신러닝 및 딥러닝</w:t>
-      </w:r>
-      <w:r>
-        <w:rPr>
-          <w:rFonts w:ascii="맑은 고딕" w:eastAsia="맑은 고딕" w:hAnsi="맑은 고딕" w:cs="맑은 고딕" w:hint="eastAsia"/>
-          <w:color w:val="FF0000"/>
-          <w:sz w:val="24"/>
-          <w:szCs w:val="24"/>
-          <w:lang w:eastAsia="ko-KR"/>
-        </w:rPr>
-        <w:t xml:space="preserve">과 같은 인공지능 </w:t>
-      </w:r>
-      <w:r>
-        <w:rPr>
-          <w:rFonts w:ascii="맑은 고딕" w:eastAsia="맑은 고딕" w:hAnsi="맑은 고딕" w:cs="맑은 고딕" w:hint="eastAsia"/>
-          <w:color w:val="FF0000"/>
-          <w:sz w:val="24"/>
-          <w:szCs w:val="24"/>
-          <w:lang w:eastAsia="ko-KR"/>
-        </w:rPr>
-        <w:t xml:space="preserve">알고리즘은 발생가능한 변수들의 모든 상호작용들을 스스로 생성하여 학습하기 때문에 성능이 매우 높은 대신에 왜 그러한 결과가 발생한 것인지 심플하게 설명하기 어려운 블랙박스 알고리즘이다. 일부 머신러닝 알고리즘의 경우 종속변수의 분류에 도움이 된 순서대로 누적하여 </w:t>
+      <w:proofErr w:type="spellStart"/>
+      <w:r>
+        <w:rPr>
+          <w:rFonts w:ascii="맑은 고딕" w:eastAsia="맑은 고딕" w:hAnsi="맑은 고딕" w:cs="맑은 고딕" w:hint="eastAsia"/>
+          <w:color w:val="FF0000"/>
+          <w:sz w:val="24"/>
+          <w:szCs w:val="24"/>
+          <w:lang w:eastAsia="ko-KR"/>
+        </w:rPr>
+        <w:t>머신러닝</w:t>
+      </w:r>
+      <w:proofErr w:type="spellEnd"/>
+      <w:r>
+        <w:rPr>
+          <w:rFonts w:ascii="맑은 고딕" w:eastAsia="맑은 고딕" w:hAnsi="맑은 고딕" w:cs="맑은 고딕" w:hint="eastAsia"/>
+          <w:color w:val="FF0000"/>
+          <w:sz w:val="24"/>
+          <w:szCs w:val="24"/>
+          <w:lang w:eastAsia="ko-KR"/>
+        </w:rPr>
+        <w:t xml:space="preserve"> 및 </w:t>
+      </w:r>
+      <w:proofErr w:type="spellStart"/>
+      <w:r>
+        <w:rPr>
+          <w:rFonts w:ascii="맑은 고딕" w:eastAsia="맑은 고딕" w:hAnsi="맑은 고딕" w:cs="맑은 고딕" w:hint="eastAsia"/>
+          <w:color w:val="FF0000"/>
+          <w:sz w:val="24"/>
+          <w:szCs w:val="24"/>
+          <w:lang w:eastAsia="ko-KR"/>
+        </w:rPr>
+        <w:t>딥러닝</w:t>
+      </w:r>
+      <w:r>
+        <w:rPr>
+          <w:rFonts w:ascii="맑은 고딕" w:eastAsia="맑은 고딕" w:hAnsi="맑은 고딕" w:cs="맑은 고딕" w:hint="eastAsia"/>
+          <w:color w:val="FF0000"/>
+          <w:sz w:val="24"/>
+          <w:szCs w:val="24"/>
+          <w:lang w:eastAsia="ko-KR"/>
+        </w:rPr>
+        <w:t>과</w:t>
+      </w:r>
+      <w:proofErr w:type="spellEnd"/>
+      <w:r>
+        <w:rPr>
+          <w:rFonts w:ascii="맑은 고딕" w:eastAsia="맑은 고딕" w:hAnsi="맑은 고딕" w:cs="맑은 고딕" w:hint="eastAsia"/>
+          <w:color w:val="FF0000"/>
+          <w:sz w:val="24"/>
+          <w:szCs w:val="24"/>
+          <w:lang w:eastAsia="ko-KR"/>
+        </w:rPr>
+        <w:t xml:space="preserve"> 같은 인공지능 </w:t>
+      </w:r>
+      <w:r>
+        <w:rPr>
+          <w:rFonts w:ascii="맑은 고딕" w:eastAsia="맑은 고딕" w:hAnsi="맑은 고딕" w:cs="맑은 고딕" w:hint="eastAsia"/>
+          <w:color w:val="FF0000"/>
+          <w:sz w:val="24"/>
+          <w:szCs w:val="24"/>
+          <w:lang w:eastAsia="ko-KR"/>
+        </w:rPr>
+        <w:t xml:space="preserve">알고리즘은 발생가능한 변수들의 모든 상호작용들을 스스로 생성하여 학습하기 때문에 성능이 매우 높은 대신에 왜 그러한 결과가 발생한 것인지 심플하게 설명하기 어려운 블랙박스 알고리즘이다. 일부 </w:t>
+      </w:r>
+      <w:proofErr w:type="spellStart"/>
+      <w:r>
+        <w:rPr>
+          <w:rFonts w:ascii="맑은 고딕" w:eastAsia="맑은 고딕" w:hAnsi="맑은 고딕" w:cs="맑은 고딕" w:hint="eastAsia"/>
+          <w:color w:val="FF0000"/>
+          <w:sz w:val="24"/>
+          <w:szCs w:val="24"/>
+          <w:lang w:eastAsia="ko-KR"/>
+        </w:rPr>
+        <w:t>머신러닝</w:t>
+      </w:r>
+      <w:proofErr w:type="spellEnd"/>
+      <w:r>
+        <w:rPr>
+          <w:rFonts w:ascii="맑은 고딕" w:eastAsia="맑은 고딕" w:hAnsi="맑은 고딕" w:cs="맑은 고딕" w:hint="eastAsia"/>
+          <w:color w:val="FF0000"/>
+          <w:sz w:val="24"/>
+          <w:szCs w:val="24"/>
+          <w:lang w:eastAsia="ko-KR"/>
+        </w:rPr>
+        <w:t xml:space="preserve"> 알고리즘의 경우 종속변수의 분류에 도움이 된 순서대로 누적하여 </w:t>
       </w:r>
       <w:r>
         <w:rPr>
@@ -16573,7 +18720,29 @@
           <w:szCs w:val="24"/>
           <w:lang w:eastAsia="ko-KR"/>
         </w:rPr>
-        <w:t>SHAP(Shapley Additive exPlanations)</w:t>
+        <w:t xml:space="preserve">SHAP(Shapley Additive </w:t>
+      </w:r>
+      <w:proofErr w:type="spellStart"/>
+      <w:r>
+        <w:rPr>
+          <w:rFonts w:ascii="맑은 고딕" w:eastAsia="맑은 고딕" w:hAnsi="맑은 고딕" w:cs="맑은 고딕"/>
+          <w:color w:val="FF0000"/>
+          <w:sz w:val="24"/>
+          <w:szCs w:val="24"/>
+          <w:lang w:eastAsia="ko-KR"/>
+        </w:rPr>
+        <w:t>exPlanations</w:t>
+      </w:r>
+      <w:proofErr w:type="spellEnd"/>
+      <w:r>
+        <w:rPr>
+          <w:rFonts w:ascii="맑은 고딕" w:eastAsia="맑은 고딕" w:hAnsi="맑은 고딕" w:cs="맑은 고딕"/>
+          <w:color w:val="FF0000"/>
+          <w:sz w:val="24"/>
+          <w:szCs w:val="24"/>
+          <w:lang w:eastAsia="ko-KR"/>
+        </w:rPr>
+        <w:t>)</w:t>
       </w:r>
       <w:r>
         <w:rPr>
@@ -16625,15 +18794,27 @@
         </w:rPr>
         <w:t xml:space="preserve"> </w:t>
       </w:r>
-      <w:r>
-        <w:rPr>
-          <w:rFonts w:ascii="맑은 고딕" w:eastAsia="맑은 고딕" w:hAnsi="맑은 고딕" w:cs="맑은 고딕"/>
-          <w:color w:val="FF0000"/>
-          <w:sz w:val="24"/>
-          <w:szCs w:val="24"/>
-          <w:lang w:eastAsia="ko-KR"/>
-        </w:rPr>
-        <w:t>shapley value</w:t>
+      <w:proofErr w:type="spellStart"/>
+      <w:r>
+        <w:rPr>
+          <w:rFonts w:ascii="맑은 고딕" w:eastAsia="맑은 고딕" w:hAnsi="맑은 고딕" w:cs="맑은 고딕"/>
+          <w:color w:val="FF0000"/>
+          <w:sz w:val="24"/>
+          <w:szCs w:val="24"/>
+          <w:lang w:eastAsia="ko-KR"/>
+        </w:rPr>
+        <w:t>shapley</w:t>
+      </w:r>
+      <w:proofErr w:type="spellEnd"/>
+      <w:r>
+        <w:rPr>
+          <w:rFonts w:ascii="맑은 고딕" w:eastAsia="맑은 고딕" w:hAnsi="맑은 고딕" w:cs="맑은 고딕"/>
+          <w:color w:val="FF0000"/>
+          <w:sz w:val="24"/>
+          <w:szCs w:val="24"/>
+          <w:lang w:eastAsia="ko-KR"/>
+        </w:rPr>
+        <w:t xml:space="preserve"> value</w:t>
       </w:r>
       <w:r>
         <w:rPr>
@@ -16703,7 +18884,29 @@
           <w:szCs w:val="24"/>
           <w:lang w:eastAsia="ko-KR"/>
         </w:rPr>
-        <w:t>데이터 수치를 변화시킬 때 모델 예측값은 어떤 변화가 있는지</w:t>
+        <w:t xml:space="preserve">데이터 수치를 변화시킬 때 모델 </w:t>
+      </w:r>
+      <w:proofErr w:type="spellStart"/>
+      <w:r>
+        <w:rPr>
+          <w:rFonts w:ascii="맑은 고딕" w:eastAsia="맑은 고딕" w:hAnsi="맑은 고딕" w:cs="맑은 고딕" w:hint="eastAsia"/>
+          <w:color w:val="FF0000"/>
+          <w:sz w:val="24"/>
+          <w:szCs w:val="24"/>
+          <w:lang w:eastAsia="ko-KR"/>
+        </w:rPr>
+        <w:t>예측값은</w:t>
+      </w:r>
+      <w:proofErr w:type="spellEnd"/>
+      <w:r>
+        <w:rPr>
+          <w:rFonts w:ascii="맑은 고딕" w:eastAsia="맑은 고딕" w:hAnsi="맑은 고딕" w:cs="맑은 고딕" w:hint="eastAsia"/>
+          <w:color w:val="FF0000"/>
+          <w:sz w:val="24"/>
+          <w:szCs w:val="24"/>
+          <w:lang w:eastAsia="ko-KR"/>
+        </w:rPr>
+        <w:t xml:space="preserve"> 어떤 변화가 있는지</w:t>
       </w:r>
       <w:r>
         <w:rPr>
@@ -16816,15 +19019,27 @@
         </w:rPr>
         <w:t xml:space="preserve">그리고 </w:t>
       </w:r>
-      <w:r>
-        <w:rPr>
-          <w:rFonts w:ascii="맑은 고딕" w:eastAsia="맑은 고딕" w:hAnsi="맑은 고딕" w:cs="맑은 고딕"/>
-          <w:color w:val="FF0000"/>
-          <w:sz w:val="24"/>
-          <w:szCs w:val="24"/>
-          <w:lang w:eastAsia="ko-KR"/>
-        </w:rPr>
-        <w:t>shapley values</w:t>
+      <w:proofErr w:type="spellStart"/>
+      <w:r>
+        <w:rPr>
+          <w:rFonts w:ascii="맑은 고딕" w:eastAsia="맑은 고딕" w:hAnsi="맑은 고딕" w:cs="맑은 고딕"/>
+          <w:color w:val="FF0000"/>
+          <w:sz w:val="24"/>
+          <w:szCs w:val="24"/>
+          <w:lang w:eastAsia="ko-KR"/>
+        </w:rPr>
+        <w:t>shapley</w:t>
+      </w:r>
+      <w:proofErr w:type="spellEnd"/>
+      <w:r>
+        <w:rPr>
+          <w:rFonts w:ascii="맑은 고딕" w:eastAsia="맑은 고딕" w:hAnsi="맑은 고딕" w:cs="맑은 고딕"/>
+          <w:color w:val="FF0000"/>
+          <w:sz w:val="24"/>
+          <w:szCs w:val="24"/>
+          <w:lang w:eastAsia="ko-KR"/>
+        </w:rPr>
+        <w:t xml:space="preserve"> values</w:t>
       </w:r>
       <w:r>
         <w:rPr>
@@ -17134,7 +19349,29 @@
           <w:szCs w:val="24"/>
           <w:lang w:eastAsia="ko-KR"/>
         </w:rPr>
-        <w:t xml:space="preserve"> 예측값에 대해 각 </w:t>
+        <w:t xml:space="preserve"> </w:t>
+      </w:r>
+      <w:proofErr w:type="spellStart"/>
+      <w:r>
+        <w:rPr>
+          <w:rFonts w:ascii="맑은 고딕" w:eastAsia="맑은 고딕" w:hAnsi="맑은 고딕" w:cs="맑은 고딕" w:hint="eastAsia"/>
+          <w:color w:val="FF0000"/>
+          <w:sz w:val="24"/>
+          <w:szCs w:val="24"/>
+          <w:lang w:eastAsia="ko-KR"/>
+        </w:rPr>
+        <w:t>예측값에</w:t>
+      </w:r>
+      <w:proofErr w:type="spellEnd"/>
+      <w:r>
+        <w:rPr>
+          <w:rFonts w:ascii="맑은 고딕" w:eastAsia="맑은 고딕" w:hAnsi="맑은 고딕" w:cs="맑은 고딕" w:hint="eastAsia"/>
+          <w:color w:val="FF0000"/>
+          <w:sz w:val="24"/>
+          <w:szCs w:val="24"/>
+          <w:lang w:eastAsia="ko-KR"/>
+        </w:rPr>
+        <w:t xml:space="preserve"> 대해 각 </w:t>
       </w:r>
       <w:r>
         <w:rPr>
@@ -17234,7 +19471,29 @@
           <w:szCs w:val="24"/>
           <w:lang w:eastAsia="ko-KR"/>
         </w:rPr>
-        <w:t xml:space="preserve">우리가 이해하기는 쉬울지언정 </w:t>
+        <w:t xml:space="preserve">우리가 이해하기는 </w:t>
+      </w:r>
+      <w:proofErr w:type="spellStart"/>
+      <w:r>
+        <w:rPr>
+          <w:rFonts w:ascii="맑은 고딕" w:eastAsia="맑은 고딕" w:hAnsi="맑은 고딕" w:cs="맑은 고딕" w:hint="eastAsia"/>
+          <w:color w:val="FF0000"/>
+          <w:sz w:val="24"/>
+          <w:szCs w:val="24"/>
+          <w:lang w:eastAsia="ko-KR"/>
+        </w:rPr>
+        <w:t>쉬울지언정</w:t>
+      </w:r>
+      <w:proofErr w:type="spellEnd"/>
+      <w:r>
+        <w:rPr>
+          <w:rFonts w:ascii="맑은 고딕" w:eastAsia="맑은 고딕" w:hAnsi="맑은 고딕" w:cs="맑은 고딕" w:hint="eastAsia"/>
+          <w:color w:val="FF0000"/>
+          <w:sz w:val="24"/>
+          <w:szCs w:val="24"/>
+          <w:lang w:eastAsia="ko-KR"/>
+        </w:rPr>
+        <w:t xml:space="preserve"> </w:t>
       </w:r>
       <w:r>
         <w:rPr>
@@ -17276,15 +19535,49 @@
         </w:rPr>
         <w:t xml:space="preserve"> </w:t>
       </w:r>
-      <w:r>
-        <w:rPr>
-          <w:rFonts w:ascii="맑은 고딕" w:eastAsia="맑은 고딕" w:hAnsi="맑은 고딕" w:cs="맑은 고딕" w:hint="eastAsia"/>
-          <w:color w:val="FF0000"/>
-          <w:sz w:val="24"/>
-          <w:szCs w:val="24"/>
-          <w:lang w:eastAsia="ko-KR"/>
-        </w:rPr>
-        <w:t xml:space="preserve">머신러닝 또는 딥러닝의 경우 구조가 매우 </w:t>
+      <w:proofErr w:type="spellStart"/>
+      <w:r>
+        <w:rPr>
+          <w:rFonts w:ascii="맑은 고딕" w:eastAsia="맑은 고딕" w:hAnsi="맑은 고딕" w:cs="맑은 고딕" w:hint="eastAsia"/>
+          <w:color w:val="FF0000"/>
+          <w:sz w:val="24"/>
+          <w:szCs w:val="24"/>
+          <w:lang w:eastAsia="ko-KR"/>
+        </w:rPr>
+        <w:t>머신러닝</w:t>
+      </w:r>
+      <w:proofErr w:type="spellEnd"/>
+      <w:r>
+        <w:rPr>
+          <w:rFonts w:ascii="맑은 고딕" w:eastAsia="맑은 고딕" w:hAnsi="맑은 고딕" w:cs="맑은 고딕" w:hint="eastAsia"/>
+          <w:color w:val="FF0000"/>
+          <w:sz w:val="24"/>
+          <w:szCs w:val="24"/>
+          <w:lang w:eastAsia="ko-KR"/>
+        </w:rPr>
+        <w:t xml:space="preserve"> 또는 </w:t>
+      </w:r>
+      <w:proofErr w:type="spellStart"/>
+      <w:r>
+        <w:rPr>
+          <w:rFonts w:ascii="맑은 고딕" w:eastAsia="맑은 고딕" w:hAnsi="맑은 고딕" w:cs="맑은 고딕" w:hint="eastAsia"/>
+          <w:color w:val="FF0000"/>
+          <w:sz w:val="24"/>
+          <w:szCs w:val="24"/>
+          <w:lang w:eastAsia="ko-KR"/>
+        </w:rPr>
+        <w:t>딥러닝의</w:t>
+      </w:r>
+      <w:proofErr w:type="spellEnd"/>
+      <w:r>
+        <w:rPr>
+          <w:rFonts w:ascii="맑은 고딕" w:eastAsia="맑은 고딕" w:hAnsi="맑은 고딕" w:cs="맑은 고딕" w:hint="eastAsia"/>
+          <w:color w:val="FF0000"/>
+          <w:sz w:val="24"/>
+          <w:szCs w:val="24"/>
+          <w:lang w:eastAsia="ko-KR"/>
+        </w:rPr>
+        <w:t xml:space="preserve"> 경우 구조가 매우 </w:t>
       </w:r>
       <w:r>
         <w:rPr>
@@ -17588,7 +19881,47 @@
           <w:szCs w:val="24"/>
           <w:lang w:eastAsia="ko-KR"/>
         </w:rPr>
-        <w:t>RMSE(Root Mean Squared Error), MSPE(Mean Squared Percentage Error), MAE(Mean Absolute Error), MAPE(Mean Absolute Percentage Error), MedAE(Median Absolute Error), MedAPE(Median Absolute Percentage Error)</w:t>
+        <w:t xml:space="preserve">RMSE(Root Mean Squared Error), MSPE(Mean Squared Percentage Error), MAE(Mean Absolute Error), MAPE(Mean Absolute Percentage Error), </w:t>
+      </w:r>
+      <w:proofErr w:type="spellStart"/>
+      <w:r>
+        <w:rPr>
+          <w:rFonts w:ascii="맑은 고딕" w:eastAsia="맑은 고딕" w:hAnsi="맑은 고딕" w:cs="맑은 고딕" w:hint="eastAsia"/>
+          <w:sz w:val="24"/>
+          <w:szCs w:val="24"/>
+          <w:lang w:eastAsia="ko-KR"/>
+        </w:rPr>
+        <w:t>MedAE</w:t>
+      </w:r>
+      <w:proofErr w:type="spellEnd"/>
+      <w:r>
+        <w:rPr>
+          <w:rFonts w:ascii="맑은 고딕" w:eastAsia="맑은 고딕" w:hAnsi="맑은 고딕" w:cs="맑은 고딕" w:hint="eastAsia"/>
+          <w:sz w:val="24"/>
+          <w:szCs w:val="24"/>
+          <w:lang w:eastAsia="ko-KR"/>
+        </w:rPr>
+        <w:t xml:space="preserve">(Median Absolute Error), </w:t>
+      </w:r>
+      <w:proofErr w:type="spellStart"/>
+      <w:r>
+        <w:rPr>
+          <w:rFonts w:ascii="맑은 고딕" w:eastAsia="맑은 고딕" w:hAnsi="맑은 고딕" w:cs="맑은 고딕" w:hint="eastAsia"/>
+          <w:sz w:val="24"/>
+          <w:szCs w:val="24"/>
+          <w:lang w:eastAsia="ko-KR"/>
+        </w:rPr>
+        <w:t>MedAPE</w:t>
+      </w:r>
+      <w:proofErr w:type="spellEnd"/>
+      <w:r>
+        <w:rPr>
+          <w:rFonts w:ascii="맑은 고딕" w:eastAsia="맑은 고딕" w:hAnsi="맑은 고딕" w:cs="맑은 고딕" w:hint="eastAsia"/>
+          <w:sz w:val="24"/>
+          <w:szCs w:val="24"/>
+          <w:lang w:eastAsia="ko-KR"/>
+        </w:rPr>
+        <w:t>(Median Absolute Percentage Error)</w:t>
       </w:r>
       <w:r>
         <w:rPr>
@@ -18325,25 +20658,7 @@
               <w:szCs w:val="24"/>
               <w:lang w:eastAsia="ko-KR"/>
             </w:rPr>
-            <m:t>M</m:t>
-          </m:r>
-          <m:r>
-            <w:rPr>
-              <w:rFonts w:ascii="Cambria Math" w:eastAsiaTheme="minorEastAsia" w:hAnsi="Cambria Math" w:cs="Cambria Math"/>
-              <w:sz w:val="24"/>
-              <w:szCs w:val="24"/>
-              <w:lang w:eastAsia="ko-KR"/>
-            </w:rPr>
-            <m:t>A</m:t>
-          </m:r>
-          <m:r>
-            <w:rPr>
-              <w:rFonts w:ascii="Cambria Math" w:eastAsiaTheme="minorEastAsia" w:hAnsi="Cambria Math" w:cs="Cambria Math"/>
-              <w:sz w:val="24"/>
-              <w:szCs w:val="24"/>
-              <w:lang w:eastAsia="ko-KR"/>
-            </w:rPr>
-            <m:t>E</m:t>
+            <m:t>MAE</m:t>
           </m:r>
           <m:r>
             <w:rPr>
@@ -18580,25 +20895,7 @@
               <w:szCs w:val="24"/>
               <w:lang w:eastAsia="ko-KR"/>
             </w:rPr>
-            <m:t>MA</m:t>
-          </m:r>
-          <m:r>
-            <w:rPr>
-              <w:rFonts w:ascii="Cambria Math" w:eastAsiaTheme="minorEastAsia" w:hAnsi="Cambria Math" w:cs="Cambria Math"/>
-              <w:sz w:val="24"/>
-              <w:szCs w:val="24"/>
-              <w:lang w:eastAsia="ko-KR"/>
-            </w:rPr>
-            <m:t>P</m:t>
-          </m:r>
-          <m:r>
-            <w:rPr>
-              <w:rFonts w:ascii="Cambria Math" w:eastAsiaTheme="minorEastAsia" w:hAnsi="Cambria Math" w:cs="Cambria Math"/>
-              <w:sz w:val="24"/>
-              <w:szCs w:val="24"/>
-              <w:lang w:eastAsia="ko-KR"/>
-            </w:rPr>
-            <m:t>E</m:t>
+            <m:t>MAPE</m:t>
           </m:r>
           <m:r>
             <w:rPr>
@@ -18905,7 +21202,7 @@
       <w:pPr>
         <w:jc w:val="center"/>
         <w:rPr>
-          <w:rFonts w:eastAsiaTheme="minorEastAsia" w:hint="eastAsia"/>
+          <w:rFonts w:eastAsiaTheme="minorEastAsia"/>
           <w:i/>
           <w:sz w:val="24"/>
           <w:szCs w:val="24"/>
@@ -18921,25 +21218,7 @@
               <w:szCs w:val="24"/>
               <w:lang w:eastAsia="ko-KR"/>
             </w:rPr>
-            <m:t>M</m:t>
-          </m:r>
-          <m:r>
-            <w:rPr>
-              <w:rFonts w:ascii="Cambria Math" w:eastAsiaTheme="minorEastAsia" w:hAnsi="Cambria Math" w:cs="Cambria Math"/>
-              <w:sz w:val="24"/>
-              <w:szCs w:val="24"/>
-              <w:lang w:eastAsia="ko-KR"/>
-            </w:rPr>
-            <m:t>ed</m:t>
-          </m:r>
-          <m:r>
-            <w:rPr>
-              <w:rFonts w:ascii="Cambria Math" w:eastAsiaTheme="minorEastAsia" w:hAnsi="Cambria Math" w:cs="Cambria Math"/>
-              <w:sz w:val="24"/>
-              <w:szCs w:val="24"/>
-              <w:lang w:eastAsia="ko-KR"/>
-            </w:rPr>
-            <m:t>AE</m:t>
+            <m:t>MedAE</m:t>
           </m:r>
           <m:r>
             <w:rPr>
@@ -18947,15 +21226,7 @@
               <w:sz w:val="24"/>
               <w:szCs w:val="24"/>
             </w:rPr>
-            <m:t xml:space="preserve">= </m:t>
-          </m:r>
-          <m:r>
-            <w:rPr>
-              <w:rFonts w:ascii="Cambria Math" w:eastAsia="Cambria Math" w:hAnsi="Cambria Math" w:cs="Cambria Math"/>
-              <w:sz w:val="24"/>
-              <w:szCs w:val="24"/>
-            </w:rPr>
-            <m:t>m</m:t>
+            <m:t>= m</m:t>
           </m:r>
           <m:r>
             <w:rPr>
@@ -19378,25 +21649,7 @@
               <w:szCs w:val="24"/>
               <w:lang w:eastAsia="ko-KR"/>
             </w:rPr>
-            <m:t>M</m:t>
-          </m:r>
-          <m:r>
-            <w:rPr>
-              <w:rFonts w:ascii="Cambria Math" w:eastAsiaTheme="minorEastAsia" w:hAnsi="Cambria Math" w:cs="Cambria Math"/>
-              <w:sz w:val="24"/>
-              <w:szCs w:val="24"/>
-              <w:lang w:eastAsia="ko-KR"/>
-            </w:rPr>
-            <m:t>ed</m:t>
-          </m:r>
-          <m:r>
-            <w:rPr>
-              <w:rFonts w:ascii="Cambria Math" w:eastAsiaTheme="minorEastAsia" w:hAnsi="Cambria Math" w:cs="Cambria Math"/>
-              <w:sz w:val="24"/>
-              <w:szCs w:val="24"/>
-              <w:lang w:eastAsia="ko-KR"/>
-            </w:rPr>
-            <m:t>APE</m:t>
+            <m:t>MedAPE</m:t>
           </m:r>
           <m:r>
             <w:rPr>
@@ -19404,15 +21657,7 @@
               <w:sz w:val="24"/>
               <w:szCs w:val="24"/>
             </w:rPr>
-            <m:t xml:space="preserve">= </m:t>
-          </m:r>
-          <m:r>
-            <w:rPr>
-              <w:rFonts w:ascii="Cambria Math" w:eastAsia="Cambria Math" w:hAnsi="Cambria Math" w:cs="Cambria Math"/>
-              <w:sz w:val="24"/>
-              <w:szCs w:val="24"/>
-            </w:rPr>
-            <m:t>m</m:t>
+            <m:t>= m</m:t>
           </m:r>
           <m:r>
             <w:rPr>
@@ -20006,8 +22251,19 @@
           <w:szCs w:val="24"/>
           <w:lang w:eastAsia="ko-KR"/>
         </w:rPr>
-        <w:t>모든 metrics는 예측 성능이 좋을수록 낮은 수치들이 나오도록 실제값</w:t>
-      </w:r>
+        <w:t xml:space="preserve">모든 metrics는 예측 성능이 좋을수록 낮은 수치들이 나오도록 </w:t>
+      </w:r>
+      <w:proofErr w:type="spellStart"/>
+      <w:r>
+        <w:rPr>
+          <w:rFonts w:ascii="맑은 고딕" w:eastAsia="맑은 고딕" w:hAnsi="맑은 고딕" w:cs="맑은 고딕" w:hint="eastAsia"/>
+          <w:sz w:val="24"/>
+          <w:szCs w:val="24"/>
+          <w:lang w:eastAsia="ko-KR"/>
+        </w:rPr>
+        <w:t>실제값</w:t>
+      </w:r>
+      <w:proofErr w:type="spellEnd"/>
       <w:r>
         <w:rPr>
           <w:rFonts w:ascii="맑은 고딕" w:eastAsia="맑은 고딕" w:hAnsi="맑은 고딕" w:cs="맑은 고딕" w:hint="eastAsia"/>
@@ -20070,8 +22326,19 @@
           <w:szCs w:val="24"/>
           <w:lang w:eastAsia="ko-KR"/>
         </w:rPr>
-        <w:t>과 예측값</w:t>
-      </w:r>
+        <w:t xml:space="preserve">과 </w:t>
+      </w:r>
+      <w:proofErr w:type="spellStart"/>
+      <w:r>
+        <w:rPr>
+          <w:rFonts w:ascii="맑은 고딕" w:eastAsia="맑은 고딕" w:hAnsi="맑은 고딕" w:cs="맑은 고딕" w:hint="eastAsia"/>
+          <w:sz w:val="24"/>
+          <w:szCs w:val="24"/>
+          <w:lang w:eastAsia="ko-KR"/>
+        </w:rPr>
+        <w:t>예측값</w:t>
+      </w:r>
+      <w:proofErr w:type="spellEnd"/>
       <w:r>
         <w:rPr>
           <w:rFonts w:ascii="맑은 고딕" w:eastAsia="맑은 고딕" w:hAnsi="맑은 고딕" w:cs="맑은 고딕" w:hint="eastAsia"/>
@@ -20157,16 +22424,7 @@
           <w:szCs w:val="24"/>
           <w:lang w:eastAsia="ko-KR"/>
         </w:rPr>
-        <w:t>의 차이로 구성되어 있다</w:t>
-      </w:r>
-      <w:r>
-        <w:rPr>
-          <w:rFonts w:ascii="맑은 고딕" w:eastAsia="맑은 고딕" w:hAnsi="맑은 고딕" w:cs="맑은 고딕" w:hint="eastAsia"/>
-          <w:sz w:val="24"/>
-          <w:szCs w:val="24"/>
-          <w:lang w:eastAsia="ko-KR"/>
-        </w:rPr>
-        <w:t xml:space="preserve">. 따라서 </w:t>
+        <w:t xml:space="preserve">의 차이로 구성되어 있다. 따라서 </w:t>
       </w:r>
       <w:r>
         <w:rPr>
@@ -20334,7 +22592,29 @@
           <w:szCs w:val="24"/>
           <w:lang w:eastAsia="ko-KR"/>
         </w:rPr>
-        <w:t>이번 섹션에서는 전처리 완료</w:t>
+        <w:t xml:space="preserve">이번 섹션에서는 </w:t>
+      </w:r>
+      <w:proofErr w:type="spellStart"/>
+      <w:r>
+        <w:rPr>
+          <w:rFonts w:ascii="맑은 고딕" w:eastAsia="맑은 고딕" w:hAnsi="맑은 고딕" w:cs="맑은 고딕"/>
+          <w:color w:val="000000"/>
+          <w:sz w:val="24"/>
+          <w:szCs w:val="24"/>
+          <w:lang w:eastAsia="ko-KR"/>
+        </w:rPr>
+        <w:t>전처리</w:t>
+      </w:r>
+      <w:proofErr w:type="spellEnd"/>
+      <w:r>
+        <w:rPr>
+          <w:rFonts w:ascii="맑은 고딕" w:eastAsia="맑은 고딕" w:hAnsi="맑은 고딕" w:cs="맑은 고딕"/>
+          <w:color w:val="000000"/>
+          <w:sz w:val="24"/>
+          <w:szCs w:val="24"/>
+          <w:lang w:eastAsia="ko-KR"/>
+        </w:rPr>
+        <w:t xml:space="preserve"> 완료</w:t>
       </w:r>
       <w:r>
         <w:rPr>
@@ -20425,7 +22705,73 @@
           <w:szCs w:val="24"/>
           <w:lang w:eastAsia="ko-KR"/>
         </w:rPr>
-        <w:t xml:space="preserve">실제 지하철 혼잡도 예측 성능이 높아야 모델이 설명하는 기여도 또는 관련성과 같은 설명 신뢰성이 확보될 수 있을 것이다. 선형회귀분석과 같은 전통적인 알고리즘을 사용하는 경우 지하철 혼잡도 예측을 위한 변수 기여는 쉽게 알수가 있지만 실제 그러한 변수들의 설명력으로 혼잡도를 예측할 경우 성능이 낮은 경향이 있다. 전통적인 사회과학에서 설명력에 집중하느라 그러한 설명이 미래에 얼마나 비즈니스적으로 신뢰할 수 있는 결과인지는 경시하는 경향이 있다. 따라서 머신러닝과 딥러닝으로 </w:t>
+        <w:t xml:space="preserve">실제 지하철 혼잡도 예측 성능이 높아야 모델이 설명하는 기여도 또는 관련성과 같은 설명 신뢰성이 확보될 수 있을 것이다. 선형회귀분석과 같은 전통적인 알고리즘을 사용하는 경우 지하철 혼잡도 예측을 위한 변수 기여는 쉽게 </w:t>
+      </w:r>
+      <w:proofErr w:type="spellStart"/>
+      <w:r>
+        <w:rPr>
+          <w:rFonts w:ascii="맑은 고딕" w:eastAsia="맑은 고딕" w:hAnsi="맑은 고딕" w:cs="맑은 고딕" w:hint="eastAsia"/>
+          <w:color w:val="000000"/>
+          <w:sz w:val="24"/>
+          <w:szCs w:val="24"/>
+          <w:lang w:eastAsia="ko-KR"/>
+        </w:rPr>
+        <w:t>알수가</w:t>
+      </w:r>
+      <w:proofErr w:type="spellEnd"/>
+      <w:r>
+        <w:rPr>
+          <w:rFonts w:ascii="맑은 고딕" w:eastAsia="맑은 고딕" w:hAnsi="맑은 고딕" w:cs="맑은 고딕" w:hint="eastAsia"/>
+          <w:color w:val="000000"/>
+          <w:sz w:val="24"/>
+          <w:szCs w:val="24"/>
+          <w:lang w:eastAsia="ko-KR"/>
+        </w:rPr>
+        <w:t xml:space="preserve"> 있지만 실제 그러한 변수들의 설명력으로 혼잡도를 예측할 경우 성능이 낮은 경향이 있다. 전통적인 사회과학에서 설명력에 집중하느라 그러한 설명이 미래에 얼마나 비즈니스적으로 신뢰할 수 있는 결과인지는 경시하는 경향이 있다. 따라서 </w:t>
+      </w:r>
+      <w:proofErr w:type="spellStart"/>
+      <w:r>
+        <w:rPr>
+          <w:rFonts w:ascii="맑은 고딕" w:eastAsia="맑은 고딕" w:hAnsi="맑은 고딕" w:cs="맑은 고딕" w:hint="eastAsia"/>
+          <w:color w:val="000000"/>
+          <w:sz w:val="24"/>
+          <w:szCs w:val="24"/>
+          <w:lang w:eastAsia="ko-KR"/>
+        </w:rPr>
+        <w:t>머신러닝과</w:t>
+      </w:r>
+      <w:proofErr w:type="spellEnd"/>
+      <w:r>
+        <w:rPr>
+          <w:rFonts w:ascii="맑은 고딕" w:eastAsia="맑은 고딕" w:hAnsi="맑은 고딕" w:cs="맑은 고딕" w:hint="eastAsia"/>
+          <w:color w:val="000000"/>
+          <w:sz w:val="24"/>
+          <w:szCs w:val="24"/>
+          <w:lang w:eastAsia="ko-KR"/>
+        </w:rPr>
+        <w:t xml:space="preserve"> </w:t>
+      </w:r>
+      <w:proofErr w:type="spellStart"/>
+      <w:r>
+        <w:rPr>
+          <w:rFonts w:ascii="맑은 고딕" w:eastAsia="맑은 고딕" w:hAnsi="맑은 고딕" w:cs="맑은 고딕" w:hint="eastAsia"/>
+          <w:color w:val="000000"/>
+          <w:sz w:val="24"/>
+          <w:szCs w:val="24"/>
+          <w:lang w:eastAsia="ko-KR"/>
+        </w:rPr>
+        <w:t>딥러닝으로</w:t>
+      </w:r>
+      <w:proofErr w:type="spellEnd"/>
+      <w:r>
+        <w:rPr>
+          <w:rFonts w:ascii="맑은 고딕" w:eastAsia="맑은 고딕" w:hAnsi="맑은 고딕" w:cs="맑은 고딕" w:hint="eastAsia"/>
+          <w:color w:val="000000"/>
+          <w:sz w:val="24"/>
+          <w:szCs w:val="24"/>
+          <w:lang w:eastAsia="ko-KR"/>
+        </w:rPr>
+        <w:t xml:space="preserve"> </w:t>
       </w:r>
       <w:r>
         <w:rPr>
@@ -20476,7 +22822,29 @@
           <w:szCs w:val="24"/>
           <w:lang w:eastAsia="ko-KR"/>
         </w:rPr>
-        <w:t>데이터 준비, 전처리, 모델링, 성능 검증 등의 모든 데이터분석 프로세스는 python 3.</w:t>
+        <w:t xml:space="preserve">데이터 준비, </w:t>
+      </w:r>
+      <w:proofErr w:type="spellStart"/>
+      <w:r>
+        <w:rPr>
+          <w:rFonts w:ascii="맑은 고딕" w:eastAsia="맑은 고딕" w:hAnsi="맑은 고딕" w:cs="맑은 고딕"/>
+          <w:color w:val="FF0000"/>
+          <w:sz w:val="24"/>
+          <w:szCs w:val="24"/>
+          <w:lang w:eastAsia="ko-KR"/>
+        </w:rPr>
+        <w:t>전처리</w:t>
+      </w:r>
+      <w:proofErr w:type="spellEnd"/>
+      <w:r>
+        <w:rPr>
+          <w:rFonts w:ascii="맑은 고딕" w:eastAsia="맑은 고딕" w:hAnsi="맑은 고딕" w:cs="맑은 고딕"/>
+          <w:color w:val="FF0000"/>
+          <w:sz w:val="24"/>
+          <w:szCs w:val="24"/>
+          <w:lang w:eastAsia="ko-KR"/>
+        </w:rPr>
+        <w:t>, 모델링, 성능 검증 등의 모든 데이터분석 프로세스는 python 3.</w:t>
       </w:r>
       <w:r>
         <w:rPr>
@@ -20516,7 +22884,51 @@
           <w:szCs w:val="24"/>
           <w:lang w:eastAsia="ko-KR"/>
         </w:rPr>
-        <w:t xml:space="preserve"> 버전을 사용하였다. 그리고 Machine Learning 알고리즘들은 sklearn 1.0.2 버전의 라이브러리를 그리고 Deep Learning 알고리즘은 tensorflow 2.10.1 버전의 라이브러리를 사용하였다. 그리고 알고리즘의 예측 성능을 설명하기 위해 사용한 SHAP는 0.42.1 버전의 라이브러리를 사용하였다.</w:t>
+        <w:t xml:space="preserve"> 버전을 사용하였다. 그리고 Machine Learning 알고리즘들은 </w:t>
+      </w:r>
+      <w:proofErr w:type="spellStart"/>
+      <w:r>
+        <w:rPr>
+          <w:rFonts w:ascii="맑은 고딕" w:eastAsia="맑은 고딕" w:hAnsi="맑은 고딕" w:cs="맑은 고딕"/>
+          <w:color w:val="FF0000"/>
+          <w:sz w:val="24"/>
+          <w:szCs w:val="24"/>
+          <w:lang w:eastAsia="ko-KR"/>
+        </w:rPr>
+        <w:t>sklearn</w:t>
+      </w:r>
+      <w:proofErr w:type="spellEnd"/>
+      <w:r>
+        <w:rPr>
+          <w:rFonts w:ascii="맑은 고딕" w:eastAsia="맑은 고딕" w:hAnsi="맑은 고딕" w:cs="맑은 고딕"/>
+          <w:color w:val="FF0000"/>
+          <w:sz w:val="24"/>
+          <w:szCs w:val="24"/>
+          <w:lang w:eastAsia="ko-KR"/>
+        </w:rPr>
+        <w:t xml:space="preserve"> 1.0.2 버전의 라이브러리를 그리고 Deep Learning 알고리즘은 </w:t>
+      </w:r>
+      <w:proofErr w:type="spellStart"/>
+      <w:r>
+        <w:rPr>
+          <w:rFonts w:ascii="맑은 고딕" w:eastAsia="맑은 고딕" w:hAnsi="맑은 고딕" w:cs="맑은 고딕"/>
+          <w:color w:val="FF0000"/>
+          <w:sz w:val="24"/>
+          <w:szCs w:val="24"/>
+          <w:lang w:eastAsia="ko-KR"/>
+        </w:rPr>
+        <w:t>tensorflow</w:t>
+      </w:r>
+      <w:proofErr w:type="spellEnd"/>
+      <w:r>
+        <w:rPr>
+          <w:rFonts w:ascii="맑은 고딕" w:eastAsia="맑은 고딕" w:hAnsi="맑은 고딕" w:cs="맑은 고딕"/>
+          <w:color w:val="FF0000"/>
+          <w:sz w:val="24"/>
+          <w:szCs w:val="24"/>
+          <w:lang w:eastAsia="ko-KR"/>
+        </w:rPr>
+        <w:t xml:space="preserve"> 2.10.1 버전의 라이브러리를 사용하였다. 그리고 알고리즘의 예측 성능을 설명하기 위해 사용한 SHAP는 0.42.1 버전의 라이브러리를 사용하였다.</w:t>
       </w:r>
       <w:commentRangeEnd w:id="13"/>
       <w:r>
@@ -20652,8 +23064,20 @@
           <w:szCs w:val="24"/>
           <w:lang w:eastAsia="ko-KR"/>
         </w:rPr>
-        <w:t xml:space="preserve"> 성능을 확인하기 위해 머신러닝</w:t>
-      </w:r>
+        <w:t xml:space="preserve"> 성능을 확인하기 위해 </w:t>
+      </w:r>
+      <w:proofErr w:type="spellStart"/>
+      <w:r>
+        <w:rPr>
+          <w:rFonts w:ascii="맑은 고딕" w:eastAsia="맑은 고딕" w:hAnsi="맑은 고딕" w:cs="맑은 고딕"/>
+          <w:color w:val="000000"/>
+          <w:sz w:val="24"/>
+          <w:szCs w:val="24"/>
+          <w:lang w:eastAsia="ko-KR"/>
+        </w:rPr>
+        <w:t>머신러닝</w:t>
+      </w:r>
+      <w:proofErr w:type="spellEnd"/>
       <w:r>
         <w:rPr>
           <w:rFonts w:ascii="맑은 고딕" w:eastAsia="맑은 고딕" w:hAnsi="맑은 고딕" w:cs="맑은 고딕" w:hint="eastAsia"/>
@@ -20732,17 +23156,95 @@
           <w:szCs w:val="24"/>
           <w:lang w:eastAsia="ko-KR"/>
         </w:rPr>
-        <w:t xml:space="preserve"> Regression, 대표적인 머신러닝 알고리즘인 Random Forest, XGBoost, LightGBM, 그리고 </w:t>
-      </w:r>
-      <w:r>
-        <w:rPr>
-          <w:rFonts w:ascii="맑은 고딕" w:eastAsia="맑은 고딕" w:hAnsi="맑은 고딕" w:cs="맑은 고딕" w:hint="eastAsia"/>
-          <w:color w:val="000000"/>
-          <w:sz w:val="24"/>
-          <w:szCs w:val="24"/>
-          <w:lang w:eastAsia="ko-KR"/>
-        </w:rPr>
-        <w:t>CatBoost를 포함하여</w:t>
+        <w:t xml:space="preserve"> Regression, 대표적인 </w:t>
+      </w:r>
+      <w:proofErr w:type="spellStart"/>
+      <w:r>
+        <w:rPr>
+          <w:rFonts w:ascii="맑은 고딕" w:eastAsia="맑은 고딕" w:hAnsi="맑은 고딕" w:cs="맑은 고딕"/>
+          <w:color w:val="000000"/>
+          <w:sz w:val="24"/>
+          <w:szCs w:val="24"/>
+          <w:lang w:eastAsia="ko-KR"/>
+        </w:rPr>
+        <w:t>머신러닝</w:t>
+      </w:r>
+      <w:proofErr w:type="spellEnd"/>
+      <w:r>
+        <w:rPr>
+          <w:rFonts w:ascii="맑은 고딕" w:eastAsia="맑은 고딕" w:hAnsi="맑은 고딕" w:cs="맑은 고딕"/>
+          <w:color w:val="000000"/>
+          <w:sz w:val="24"/>
+          <w:szCs w:val="24"/>
+          <w:lang w:eastAsia="ko-KR"/>
+        </w:rPr>
+        <w:t xml:space="preserve"> 알고리즘인 Random Forest, </w:t>
+      </w:r>
+      <w:proofErr w:type="spellStart"/>
+      <w:r>
+        <w:rPr>
+          <w:rFonts w:ascii="맑은 고딕" w:eastAsia="맑은 고딕" w:hAnsi="맑은 고딕" w:cs="맑은 고딕"/>
+          <w:color w:val="000000"/>
+          <w:sz w:val="24"/>
+          <w:szCs w:val="24"/>
+          <w:lang w:eastAsia="ko-KR"/>
+        </w:rPr>
+        <w:t>XGBoost</w:t>
+      </w:r>
+      <w:proofErr w:type="spellEnd"/>
+      <w:r>
+        <w:rPr>
+          <w:rFonts w:ascii="맑은 고딕" w:eastAsia="맑은 고딕" w:hAnsi="맑은 고딕" w:cs="맑은 고딕"/>
+          <w:color w:val="000000"/>
+          <w:sz w:val="24"/>
+          <w:szCs w:val="24"/>
+          <w:lang w:eastAsia="ko-KR"/>
+        </w:rPr>
+        <w:t xml:space="preserve">, </w:t>
+      </w:r>
+      <w:proofErr w:type="spellStart"/>
+      <w:r>
+        <w:rPr>
+          <w:rFonts w:ascii="맑은 고딕" w:eastAsia="맑은 고딕" w:hAnsi="맑은 고딕" w:cs="맑은 고딕"/>
+          <w:color w:val="000000"/>
+          <w:sz w:val="24"/>
+          <w:szCs w:val="24"/>
+          <w:lang w:eastAsia="ko-KR"/>
+        </w:rPr>
+        <w:t>LightGBM</w:t>
+      </w:r>
+      <w:proofErr w:type="spellEnd"/>
+      <w:r>
+        <w:rPr>
+          <w:rFonts w:ascii="맑은 고딕" w:eastAsia="맑은 고딕" w:hAnsi="맑은 고딕" w:cs="맑은 고딕"/>
+          <w:color w:val="000000"/>
+          <w:sz w:val="24"/>
+          <w:szCs w:val="24"/>
+          <w:lang w:eastAsia="ko-KR"/>
+        </w:rPr>
+        <w:t xml:space="preserve">, 그리고 </w:t>
+      </w:r>
+      <w:proofErr w:type="spellStart"/>
+      <w:r>
+        <w:rPr>
+          <w:rFonts w:ascii="맑은 고딕" w:eastAsia="맑은 고딕" w:hAnsi="맑은 고딕" w:cs="맑은 고딕" w:hint="eastAsia"/>
+          <w:color w:val="000000"/>
+          <w:sz w:val="24"/>
+          <w:szCs w:val="24"/>
+          <w:lang w:eastAsia="ko-KR"/>
+        </w:rPr>
+        <w:t>CatBoost</w:t>
+      </w:r>
+      <w:proofErr w:type="spellEnd"/>
+      <w:r>
+        <w:rPr>
+          <w:rFonts w:ascii="맑은 고딕" w:eastAsia="맑은 고딕" w:hAnsi="맑은 고딕" w:cs="맑은 고딕" w:hint="eastAsia"/>
+          <w:color w:val="000000"/>
+          <w:sz w:val="24"/>
+          <w:szCs w:val="24"/>
+          <w:lang w:eastAsia="ko-KR"/>
+        </w:rPr>
+        <w:t>를 포함하여</w:t>
       </w:r>
       <w:r>
         <w:rPr>
@@ -20774,15 +23276,27 @@
         </w:rPr>
         <w:t xml:space="preserve">가지 </w:t>
       </w:r>
-      <w:r>
-        <w:rPr>
-          <w:rFonts w:ascii="맑은 고딕" w:eastAsia="맑은 고딕" w:hAnsi="맑은 고딕" w:cs="맑은 고딕" w:hint="eastAsia"/>
-          <w:color w:val="000000"/>
-          <w:sz w:val="24"/>
-          <w:szCs w:val="24"/>
-          <w:lang w:eastAsia="ko-KR"/>
-        </w:rPr>
-        <w:t>머신러닝 알고리즘을 사용하였다. 그리고 대표적인 딥러닝 알고리즘인 MLP and CNN 총 2가지 알고리즘을 사용하였다.</w:t>
+      <w:proofErr w:type="spellStart"/>
+      <w:r>
+        <w:rPr>
+          <w:rFonts w:ascii="맑은 고딕" w:eastAsia="맑은 고딕" w:hAnsi="맑은 고딕" w:cs="맑은 고딕" w:hint="eastAsia"/>
+          <w:color w:val="000000"/>
+          <w:sz w:val="24"/>
+          <w:szCs w:val="24"/>
+          <w:lang w:eastAsia="ko-KR"/>
+        </w:rPr>
+        <w:t>머신러닝</w:t>
+      </w:r>
+      <w:proofErr w:type="spellEnd"/>
+      <w:r>
+        <w:rPr>
+          <w:rFonts w:ascii="맑은 고딕" w:eastAsia="맑은 고딕" w:hAnsi="맑은 고딕" w:cs="맑은 고딕" w:hint="eastAsia"/>
+          <w:color w:val="000000"/>
+          <w:sz w:val="24"/>
+          <w:szCs w:val="24"/>
+          <w:lang w:eastAsia="ko-KR"/>
+        </w:rPr>
+        <w:t xml:space="preserve"> 알고리즘을 사용하였다. 그리고 대표적인 딥러닝 알고리즘인 MLP and CNN 총 2가지 알고리즘을 사용하였다.</w:t>
       </w:r>
       <w:r>
         <w:rPr>
@@ -21028,7 +23542,7 @@
       <w:pPr>
         <w:pStyle w:val="aa"/>
         <w:rPr>
-          <w:rFonts w:eastAsiaTheme="minorEastAsia" w:hint="eastAsia"/>
+          <w:rFonts w:eastAsiaTheme="minorEastAsia"/>
           <w:color w:val="FF0000"/>
           <w:sz w:val="24"/>
           <w:szCs w:val="24"/>
@@ -21174,6 +23688,7 @@
         <w:t xml:space="preserve"> </w:t>
       </w:r>
       <w:commentRangeStart w:id="15"/>
+      <w:proofErr w:type="spellStart"/>
       <w:r>
         <w:rPr>
           <w:rFonts w:eastAsiaTheme="minorEastAsia" w:hint="eastAsia"/>
@@ -21183,6 +23698,7 @@
         <w:t>하이퍼파라미터</w:t>
       </w:r>
       <w:commentRangeEnd w:id="15"/>
+      <w:proofErr w:type="spellEnd"/>
       <w:r>
         <w:rPr>
           <w:rStyle w:val="ae"/>
@@ -21745,6 +24261,7 @@
                 <w:lang w:eastAsia="ko-KR" w:bidi="ar-SA"/>
               </w:rPr>
             </w:pPr>
+            <w:proofErr w:type="spellStart"/>
             <w:r>
               <w:rPr>
                 <w:rFonts w:ascii="Arial" w:eastAsia="굴림" w:hAnsi="Arial" w:cs="Arial"/>
@@ -21758,6 +24275,7 @@
               <w:lastRenderedPageBreak/>
               <w:t>XGBoost</w:t>
             </w:r>
+            <w:proofErr w:type="spellEnd"/>
           </w:p>
           <w:p>
             <w:pPr>
@@ -21775,6 +24293,7 @@
                 <w:lang w:eastAsia="ko-KR" w:bidi="ar-SA"/>
               </w:rPr>
             </w:pPr>
+            <w:proofErr w:type="spellStart"/>
             <w:r>
               <w:rPr>
                 <w:rFonts w:ascii="Arial" w:eastAsia="굴림" w:hAnsi="Arial" w:cs="Arial"/>
@@ -21787,6 +24306,7 @@
               </w:rPr>
               <w:t>LightGBM</w:t>
             </w:r>
+            <w:proofErr w:type="spellEnd"/>
           </w:p>
           <w:p>
             <w:pPr>
@@ -21801,6 +24321,7 @@
                 <w:lang w:eastAsia="ko-KR" w:bidi="ar-SA"/>
               </w:rPr>
             </w:pPr>
+            <w:proofErr w:type="spellStart"/>
             <w:r>
               <w:rPr>
                 <w:rFonts w:ascii="Arial" w:eastAsia="굴림" w:hAnsi="Arial" w:cs="Arial"/>
@@ -21813,6 +24334,7 @@
               </w:rPr>
               <w:t>CatBoost</w:t>
             </w:r>
+            <w:proofErr w:type="spellEnd"/>
           </w:p>
         </w:tc>
         <w:tc>
@@ -22189,7 +24711,7 @@
               <w:autoSpaceDN/>
               <w:jc w:val="center"/>
               <w:rPr>
-                <w:rFonts w:ascii="Arial" w:eastAsia="굴림" w:hAnsi="Arial" w:cs="Arial" w:hint="eastAsia"/>
+                <w:rFonts w:ascii="Arial" w:eastAsia="굴림" w:hAnsi="Arial" w:cs="Arial"/>
                 <w:b/>
                 <w:bCs/>
                 <w:color w:val="000000"/>
@@ -22275,7 +24797,7 @@
               <w:autoSpaceDN/>
               <w:jc w:val="center"/>
               <w:rPr>
-                <w:rFonts w:ascii="Arial" w:eastAsia="굴림" w:hAnsi="Arial" w:cs="Arial" w:hint="eastAsia"/>
+                <w:rFonts w:ascii="Arial" w:eastAsia="굴림" w:hAnsi="Arial" w:cs="Arial"/>
                 <w:b/>
                 <w:bCs/>
                 <w:color w:val="000000"/>
@@ -22376,6 +24898,7 @@
         <w:ind w:left="110" w:firstLine="343"/>
         <w:jc w:val="both"/>
         <w:rPr>
+          <w:rFonts w:ascii="맑은 고딕" w:eastAsia="맑은 고딕" w:hAnsi="맑은 고딕" w:cs="맑은 고딕"/>
           <w:color w:val="000000"/>
           <w:sz w:val="24"/>
           <w:szCs w:val="24"/>
@@ -22737,7 +25260,51 @@
           <w:szCs w:val="24"/>
           <w:lang w:eastAsia="ko-KR"/>
         </w:rPr>
-        <w:t>SE의 경우 MLP 알고리즘이 30개역 평균 순위가 1.31로 나타난다. 즉, 대부분의 경우에서 RMSE 지표는 MLP 알고리즘의 지하철 혼잡도 예측 순위가 1등으로 나타남을 의미한다. 그런데 RMSE를 제외한 나머지 5개 검증지표들에서는 Random Forest 알고리즘이 30개역 평균 순위가 1.15와 1.00으로 나타났다. 따라서 나머지 검증지표들에선 Random Forest 알고리즘이 거의 항상 1등을 했다는 것이다. 따라서 6개의 검증지표들 중 5개의 검증지표에서 상위순위를 차지한 알고리즘은 Random Forest다. 그리고 다음 순위를 차지한 알고리즘은 MLP다. 실제 알고리즘별로 30개역의 검증지표 수치를 평균해 보았더니(</w:t>
+        <w:t xml:space="preserve">SE의 경우 MLP 알고리즘이 30개역 평균 순위가 1.31로 나타난다. 즉, 대부분의 경우에서 RMSE 지표는 MLP 알고리즘의 지하철 혼잡도 예측 순위가 1등으로 나타남을 의미한다. 그런데 RMSE를 제외한 나머지 5개 </w:t>
+      </w:r>
+      <w:proofErr w:type="spellStart"/>
+      <w:r>
+        <w:rPr>
+          <w:rFonts w:ascii="맑은 고딕" w:eastAsia="맑은 고딕" w:hAnsi="맑은 고딕" w:cs="맑은 고딕" w:hint="eastAsia"/>
+          <w:color w:val="000000"/>
+          <w:sz w:val="24"/>
+          <w:szCs w:val="24"/>
+          <w:lang w:eastAsia="ko-KR"/>
+        </w:rPr>
+        <w:t>검증지표들에서는</w:t>
+      </w:r>
+      <w:proofErr w:type="spellEnd"/>
+      <w:r>
+        <w:rPr>
+          <w:rFonts w:ascii="맑은 고딕" w:eastAsia="맑은 고딕" w:hAnsi="맑은 고딕" w:cs="맑은 고딕" w:hint="eastAsia"/>
+          <w:color w:val="000000"/>
+          <w:sz w:val="24"/>
+          <w:szCs w:val="24"/>
+          <w:lang w:eastAsia="ko-KR"/>
+        </w:rPr>
+        <w:t xml:space="preserve"> Random Forest 알고리즘이 30개역 평균 순위가 1.15와 1.00으로 나타났다. 따라서 나머지 </w:t>
+      </w:r>
+      <w:proofErr w:type="spellStart"/>
+      <w:r>
+        <w:rPr>
+          <w:rFonts w:ascii="맑은 고딕" w:eastAsia="맑은 고딕" w:hAnsi="맑은 고딕" w:cs="맑은 고딕" w:hint="eastAsia"/>
+          <w:color w:val="000000"/>
+          <w:sz w:val="24"/>
+          <w:szCs w:val="24"/>
+          <w:lang w:eastAsia="ko-KR"/>
+        </w:rPr>
+        <w:t>검증지표들에선</w:t>
+      </w:r>
+      <w:proofErr w:type="spellEnd"/>
+      <w:r>
+        <w:rPr>
+          <w:rFonts w:ascii="맑은 고딕" w:eastAsia="맑은 고딕" w:hAnsi="맑은 고딕" w:cs="맑은 고딕" w:hint="eastAsia"/>
+          <w:color w:val="000000"/>
+          <w:sz w:val="24"/>
+          <w:szCs w:val="24"/>
+          <w:lang w:eastAsia="ko-KR"/>
+        </w:rPr>
+        <w:t xml:space="preserve"> Random Forest 알고리즘이 거의 항상 1등을 했다는 것이다. 따라서 6개의 검증지표들 중 5개의 검증지표에서 상위순위를 차지한 알고리즘은 Random Forest다. 그리고 다음 순위를 차지한 알고리즘은 MLP다. 실제 알고리즘별로 30개역의 검증지표 수치를 평균해 보았더니(</w:t>
       </w:r>
       <w:r>
         <w:rPr>
@@ -22836,17 +25403,91 @@
           <w:szCs w:val="24"/>
           <w:lang w:eastAsia="ko-KR"/>
         </w:rPr>
-        <w:t xml:space="preserve">), 1순위를 차지한 Random Forest 알고리즘이 평균치 기준인 MSPE에서 0.02%, MAPE에서 0.50%를 차지할만큼 1% 미만의 오차를 보이며 매우 정확하게 지하철 혼잡도를 예측하는 것으로 나타났다. 2순위를 차지한 MLP의 경우도 MSPE와 MAPE가 각각 0.34%와 1.83%를 나타낼 정도로 높은 정확도를 보이고 있다. 반면 전통적인 선형회귀분석 알고리즘은 순위에서도 최하위이며 실제 예측 오류는 MSPE가 144% 만큼 매우 부정확한 예측임을 알 수 있다. 따라서 이러한 정확도를 보이는 모델링에서 변수들의 기여도 또는 설명력을 신뢰하는 것도 어렵다고 판단된다.  따라서 지하철 혼잡도 예측에 사용한 공공 빅데이터 융합DB의 독립변수들 패턴은 단순히 선형회귀분석에서 잘 학습될 만큼 선형(Linear)패턴이 아니고 훨씬 복잡한 비선형(Non-linear) 패턴이 많이 포함되어 있음을 의미하고, 고성능의 PC 성능을 요구하는 고성능 딥러닝 알고리즘이 아니더라도 공공 빅데이터를 융합할 경우 매우 정교하고 높은 예측 모델링을 구축할 수 있음을 의미한다. </w:t>
-      </w:r>
-      <w:r>
-        <w:rPr>
-          <w:rFonts w:ascii="맑은 고딕" w:eastAsia="맑은 고딕" w:hAnsi="맑은 고딕" w:cs="맑은 고딕" w:hint="eastAsia"/>
-          <w:color w:val="000000"/>
-          <w:sz w:val="24"/>
-          <w:szCs w:val="24"/>
-          <w:lang w:eastAsia="ko-KR"/>
-        </w:rPr>
-        <w:t>이제 매우 신뢰성 높은 모델을 구축하였으니 비즈니스 의사결정에 직접적으로 활용될 수 있는 신뢰성 있는 변수들의 기여 또는 설명력을 제공할 수 있다.</w:t>
+        <w:t xml:space="preserve">), 1순위를 차지한 Random Forest 알고리즘이 평균치 기준인 MSPE에서 0.02%, MAPE에서 0.50%를 </w:t>
+      </w:r>
+      <w:proofErr w:type="spellStart"/>
+      <w:r>
+        <w:rPr>
+          <w:rFonts w:ascii="맑은 고딕" w:eastAsia="맑은 고딕" w:hAnsi="맑은 고딕" w:cs="맑은 고딕" w:hint="eastAsia"/>
+          <w:color w:val="000000"/>
+          <w:sz w:val="24"/>
+          <w:szCs w:val="24"/>
+          <w:lang w:eastAsia="ko-KR"/>
+        </w:rPr>
+        <w:t>차지할만큼</w:t>
+      </w:r>
+      <w:proofErr w:type="spellEnd"/>
+      <w:r>
+        <w:rPr>
+          <w:rFonts w:ascii="맑은 고딕" w:eastAsia="맑은 고딕" w:hAnsi="맑은 고딕" w:cs="맑은 고딕" w:hint="eastAsia"/>
+          <w:color w:val="000000"/>
+          <w:sz w:val="24"/>
+          <w:szCs w:val="24"/>
+          <w:lang w:eastAsia="ko-KR"/>
+        </w:rPr>
+        <w:t xml:space="preserve"> 1% 미만의 오차를 보이며 매우 정확하게 지하철 혼잡도를 예측하는 것으로 나타났다. 2순위를 차지한 MLP의 경우도 MSPE와 MAPE가 각각 0.34%와 1.83%를 나타낼 정도로 높은 정확도를 보이고 있다. 반면 전통적인 선형회귀분석 알고리즘은 순위에서도 최하위이며 실제 예측 오류는 MSPE가 144% 만큼 매우 부정확한 예측임을 알 수 있다. 따라서 이러한 정확도를 보이는 모델링에서 변수들의 기여도 또는 설명력을 신뢰하는 것도 어렵다고 판단된다.  따라서 지하철 혼잡도 예측에 사용한 공공 빅데이터 융합DB의 독립변수들 패턴은 단순히 선형회귀분석에서 잘 학습될 만큼 선형(Linear)패턴이 아니고 훨씬 복잡한 비선형(Non-linear) 패턴이 많이 포함되어 있음을 의미하고, 고성능의 PC 성능을 요구하는 고성능 딥러닝 알고리즘이 아니더라도 공공 빅데이터를 융합할 경우 매우 정교하고 높은 예측 모델링을 구축할 수 있음을 의미한다. </w:t>
+      </w:r>
+    </w:p>
+    <w:p>
+      <w:pPr>
+        <w:pBdr>
+          <w:top w:val="nil"/>
+          <w:left w:val="nil"/>
+          <w:bottom w:val="nil"/>
+          <w:right w:val="nil"/>
+          <w:between w:val="nil"/>
+        </w:pBdr>
+        <w:spacing w:before="53" w:line="252" w:lineRule="auto"/>
+        <w:ind w:left="110" w:firstLine="343"/>
+        <w:jc w:val="both"/>
+        <w:rPr>
+          <w:rFonts w:ascii="맑은 고딕" w:eastAsia="맑은 고딕" w:hAnsi="맑은 고딕" w:cs="맑은 고딕"/>
+          <w:color w:val="000000"/>
+          <w:sz w:val="24"/>
+          <w:szCs w:val="24"/>
+          <w:lang w:eastAsia="ko-KR"/>
+        </w:rPr>
+      </w:pPr>
+    </w:p>
+    <w:p>
+      <w:pPr>
+        <w:pBdr>
+          <w:top w:val="nil"/>
+          <w:left w:val="nil"/>
+          <w:bottom w:val="nil"/>
+          <w:right w:val="nil"/>
+          <w:between w:val="nil"/>
+        </w:pBdr>
+        <w:spacing w:before="53" w:line="252" w:lineRule="auto"/>
+        <w:ind w:left="110" w:firstLine="343"/>
+        <w:jc w:val="both"/>
+        <w:rPr>
+          <w:color w:val="000000"/>
+          <w:sz w:val="24"/>
+          <w:szCs w:val="24"/>
+          <w:lang w:eastAsia="ko-KR"/>
+        </w:rPr>
+      </w:pPr>
+      <w:r>
+        <w:rPr>
+          <w:rFonts w:ascii="맑은 고딕" w:eastAsia="맑은 고딕" w:hAnsi="맑은 고딕" w:cs="맑은 고딕" w:hint="eastAsia"/>
+          <w:color w:val="000000"/>
+          <w:sz w:val="24"/>
+          <w:szCs w:val="24"/>
+          <w:lang w:eastAsia="ko-KR"/>
+        </w:rPr>
+        <w:t xml:space="preserve">이제 매우 신뢰성 높은 모델을 구축하였으니 비즈니스 의사결정에 직접적으로 </w:t>
+      </w:r>
+      <w:r>
+        <w:rPr>
+          <w:rFonts w:ascii="맑은 고딕" w:eastAsia="맑은 고딕" w:hAnsi="맑은 고딕" w:cs="맑은 고딕" w:hint="eastAsia"/>
+          <w:color w:val="000000"/>
+          <w:sz w:val="24"/>
+          <w:szCs w:val="24"/>
+          <w:lang w:eastAsia="ko-KR"/>
+        </w:rPr>
+        <w:lastRenderedPageBreak/>
+        <w:t>활용될 수 있는 신뢰성 있는 변수들의 기여 또는 설명력을 제공할 수 있다.</w:t>
       </w:r>
     </w:p>
     <w:p>
@@ -22873,7 +25514,7 @@
       <w:pPr>
         <w:pStyle w:val="aa"/>
         <w:rPr>
-          <w:rFonts w:eastAsiaTheme="minorEastAsia" w:hint="eastAsia"/>
+          <w:rFonts w:eastAsiaTheme="minorEastAsia"/>
           <w:color w:val="000000"/>
           <w:sz w:val="24"/>
           <w:szCs w:val="24"/>
@@ -22926,6 +25567,7 @@
         </w:rPr>
         <w:t xml:space="preserve">. </w:t>
       </w:r>
+      <w:proofErr w:type="spellStart"/>
       <w:r>
         <w:rPr>
           <w:rFonts w:eastAsiaTheme="minorEastAsia" w:hint="eastAsia"/>
@@ -22933,6 +25575,7 @@
         </w:rPr>
         <w:t>수송인원수</w:t>
       </w:r>
+      <w:proofErr w:type="spellEnd"/>
       <w:r>
         <w:rPr>
           <w:rFonts w:eastAsiaTheme="minorEastAsia" w:hint="eastAsia"/>
@@ -23133,7 +25776,6 @@
                 <w:szCs w:val="18"/>
                 <w:lang w:eastAsia="ko-KR" w:bidi="ar-SA"/>
               </w:rPr>
-              <w:lastRenderedPageBreak/>
               <w:t>Algorithm</w:t>
             </w:r>
           </w:p>
@@ -23157,7 +25799,7 @@
               <w:autoSpaceDN/>
               <w:jc w:val="center"/>
               <w:rPr>
-                <w:rFonts w:ascii="맑은 고딕" w:eastAsia="맑은 고딕" w:hAnsi="맑은 고딕" w:cs="굴림" w:hint="eastAsia"/>
+                <w:rFonts w:ascii="맑은 고딕" w:eastAsia="맑은 고딕" w:hAnsi="맑은 고딕" w:cs="굴림"/>
                 <w:b/>
                 <w:bCs/>
                 <w:color w:val="000000"/>
@@ -23199,7 +25841,7 @@
               <w:autoSpaceDN/>
               <w:jc w:val="center"/>
               <w:rPr>
-                <w:rFonts w:ascii="맑은 고딕" w:eastAsia="맑은 고딕" w:hAnsi="맑은 고딕" w:cs="굴림" w:hint="eastAsia"/>
+                <w:rFonts w:ascii="맑은 고딕" w:eastAsia="맑은 고딕" w:hAnsi="맑은 고딕" w:cs="굴림"/>
                 <w:b/>
                 <w:bCs/>
                 <w:color w:val="000000"/>
@@ -23241,7 +25883,7 @@
               <w:autoSpaceDN/>
               <w:jc w:val="center"/>
               <w:rPr>
-                <w:rFonts w:ascii="맑은 고딕" w:eastAsia="맑은 고딕" w:hAnsi="맑은 고딕" w:cs="굴림" w:hint="eastAsia"/>
+                <w:rFonts w:ascii="맑은 고딕" w:eastAsia="맑은 고딕" w:hAnsi="맑은 고딕" w:cs="굴림"/>
                 <w:b/>
                 <w:bCs/>
                 <w:color w:val="000000"/>
@@ -23283,7 +25925,7 @@
               <w:autoSpaceDN/>
               <w:jc w:val="center"/>
               <w:rPr>
-                <w:rFonts w:ascii="맑은 고딕" w:eastAsia="맑은 고딕" w:hAnsi="맑은 고딕" w:cs="굴림" w:hint="eastAsia"/>
+                <w:rFonts w:ascii="맑은 고딕" w:eastAsia="맑은 고딕" w:hAnsi="맑은 고딕" w:cs="굴림"/>
                 <w:b/>
                 <w:bCs/>
                 <w:color w:val="000000"/>
@@ -23325,6 +25967,18 @@
               <w:autoSpaceDN/>
               <w:jc w:val="center"/>
               <w:rPr>
+                <w:rFonts w:ascii="맑은 고딕" w:eastAsia="맑은 고딕" w:hAnsi="맑은 고딕" w:cs="굴림"/>
+                <w:b/>
+                <w:bCs/>
+                <w:color w:val="000000"/>
+                <w:sz w:val="18"/>
+                <w:szCs w:val="18"/>
+                <w:lang w:eastAsia="ko-KR" w:bidi="ar-SA"/>
+              </w:rPr>
+            </w:pPr>
+            <w:proofErr w:type="spellStart"/>
+            <w:r>
+              <w:rPr>
                 <w:rFonts w:ascii="맑은 고딕" w:eastAsia="맑은 고딕" w:hAnsi="맑은 고딕" w:cs="굴림" w:hint="eastAsia"/>
                 <w:b/>
                 <w:bCs/>
@@ -23333,19 +25987,9 @@
                 <w:szCs w:val="18"/>
                 <w:lang w:eastAsia="ko-KR" w:bidi="ar-SA"/>
               </w:rPr>
-            </w:pPr>
-            <w:r>
-              <w:rPr>
-                <w:rFonts w:ascii="맑은 고딕" w:eastAsia="맑은 고딕" w:hAnsi="맑은 고딕" w:cs="굴림" w:hint="eastAsia"/>
-                <w:b/>
-                <w:bCs/>
-                <w:color w:val="000000"/>
-                <w:sz w:val="18"/>
-                <w:szCs w:val="18"/>
-                <w:lang w:eastAsia="ko-KR" w:bidi="ar-SA"/>
-              </w:rPr>
               <w:t>MedAE</w:t>
             </w:r>
+            <w:proofErr w:type="spellEnd"/>
           </w:p>
         </w:tc>
         <w:tc>
@@ -23367,6 +26011,18 @@
               <w:autoSpaceDN/>
               <w:jc w:val="center"/>
               <w:rPr>
+                <w:rFonts w:ascii="맑은 고딕" w:eastAsia="맑은 고딕" w:hAnsi="맑은 고딕" w:cs="굴림"/>
+                <w:b/>
+                <w:bCs/>
+                <w:color w:val="000000"/>
+                <w:sz w:val="18"/>
+                <w:szCs w:val="18"/>
+                <w:lang w:eastAsia="ko-KR" w:bidi="ar-SA"/>
+              </w:rPr>
+            </w:pPr>
+            <w:proofErr w:type="spellStart"/>
+            <w:r>
+              <w:rPr>
                 <w:rFonts w:ascii="맑은 고딕" w:eastAsia="맑은 고딕" w:hAnsi="맑은 고딕" w:cs="굴림" w:hint="eastAsia"/>
                 <w:b/>
                 <w:bCs/>
@@ -23375,19 +26031,9 @@
                 <w:szCs w:val="18"/>
                 <w:lang w:eastAsia="ko-KR" w:bidi="ar-SA"/>
               </w:rPr>
-            </w:pPr>
-            <w:r>
-              <w:rPr>
-                <w:rFonts w:ascii="맑은 고딕" w:eastAsia="맑은 고딕" w:hAnsi="맑은 고딕" w:cs="굴림" w:hint="eastAsia"/>
-                <w:b/>
-                <w:bCs/>
-                <w:color w:val="000000"/>
-                <w:sz w:val="18"/>
-                <w:szCs w:val="18"/>
-                <w:lang w:eastAsia="ko-KR" w:bidi="ar-SA"/>
-              </w:rPr>
               <w:t>MedAPE</w:t>
             </w:r>
+            <w:proofErr w:type="spellEnd"/>
           </w:p>
         </w:tc>
       </w:tr>
@@ -23413,7 +26059,7 @@
               <w:autoSpaceDN/>
               <w:jc w:val="center"/>
               <w:rPr>
-                <w:rFonts w:ascii="맑은 고딕" w:eastAsia="맑은 고딕" w:hAnsi="맑은 고딕" w:cs="굴림" w:hint="eastAsia"/>
+                <w:rFonts w:ascii="맑은 고딕" w:eastAsia="맑은 고딕" w:hAnsi="맑은 고딕" w:cs="굴림"/>
                 <w:b/>
                 <w:bCs/>
                 <w:color w:val="000000"/>
@@ -23457,7 +26103,7 @@
               <w:autoSpaceDN/>
               <w:jc w:val="right"/>
               <w:rPr>
-                <w:rFonts w:ascii="맑은 고딕" w:eastAsia="맑은 고딕" w:hAnsi="맑은 고딕" w:cs="굴림" w:hint="eastAsia"/>
+                <w:rFonts w:ascii="맑은 고딕" w:eastAsia="맑은 고딕" w:hAnsi="맑은 고딕" w:cs="굴림"/>
                 <w:color w:val="000000"/>
                 <w:sz w:val="18"/>
                 <w:szCs w:val="18"/>
@@ -23496,7 +26142,7 @@
               <w:autoSpaceDN/>
               <w:jc w:val="right"/>
               <w:rPr>
-                <w:rFonts w:ascii="맑은 고딕" w:eastAsia="맑은 고딕" w:hAnsi="맑은 고딕" w:cs="굴림" w:hint="eastAsia"/>
+                <w:rFonts w:ascii="맑은 고딕" w:eastAsia="맑은 고딕" w:hAnsi="맑은 고딕" w:cs="굴림"/>
                 <w:color w:val="000000"/>
                 <w:sz w:val="18"/>
                 <w:szCs w:val="18"/>
@@ -23535,7 +26181,7 @@
               <w:autoSpaceDN/>
               <w:jc w:val="right"/>
               <w:rPr>
-                <w:rFonts w:ascii="맑은 고딕" w:eastAsia="맑은 고딕" w:hAnsi="맑은 고딕" w:cs="굴림" w:hint="eastAsia"/>
+                <w:rFonts w:ascii="맑은 고딕" w:eastAsia="맑은 고딕" w:hAnsi="맑은 고딕" w:cs="굴림"/>
                 <w:color w:val="000000"/>
                 <w:sz w:val="18"/>
                 <w:szCs w:val="18"/>
@@ -23574,7 +26220,7 @@
               <w:autoSpaceDN/>
               <w:jc w:val="right"/>
               <w:rPr>
-                <w:rFonts w:ascii="맑은 고딕" w:eastAsia="맑은 고딕" w:hAnsi="맑은 고딕" w:cs="굴림" w:hint="eastAsia"/>
+                <w:rFonts w:ascii="맑은 고딕" w:eastAsia="맑은 고딕" w:hAnsi="맑은 고딕" w:cs="굴림"/>
                 <w:color w:val="000000"/>
                 <w:sz w:val="18"/>
                 <w:szCs w:val="18"/>
@@ -23613,7 +26259,7 @@
               <w:autoSpaceDN/>
               <w:jc w:val="right"/>
               <w:rPr>
-                <w:rFonts w:ascii="맑은 고딕" w:eastAsia="맑은 고딕" w:hAnsi="맑은 고딕" w:cs="굴림" w:hint="eastAsia"/>
+                <w:rFonts w:ascii="맑은 고딕" w:eastAsia="맑은 고딕" w:hAnsi="맑은 고딕" w:cs="굴림"/>
                 <w:color w:val="000000"/>
                 <w:sz w:val="18"/>
                 <w:szCs w:val="18"/>
@@ -23652,7 +26298,7 @@
               <w:autoSpaceDN/>
               <w:jc w:val="right"/>
               <w:rPr>
-                <w:rFonts w:ascii="맑은 고딕" w:eastAsia="맑은 고딕" w:hAnsi="맑은 고딕" w:cs="굴림" w:hint="eastAsia"/>
+                <w:rFonts w:ascii="맑은 고딕" w:eastAsia="맑은 고딕" w:hAnsi="맑은 고딕" w:cs="굴림"/>
                 <w:color w:val="000000"/>
                 <w:sz w:val="18"/>
                 <w:szCs w:val="18"/>
@@ -23690,7 +26336,7 @@
               <w:autoSpaceDN/>
               <w:jc w:val="center"/>
               <w:rPr>
-                <w:rFonts w:ascii="맑은 고딕" w:eastAsia="맑은 고딕" w:hAnsi="맑은 고딕" w:cs="굴림" w:hint="eastAsia"/>
+                <w:rFonts w:ascii="맑은 고딕" w:eastAsia="맑은 고딕" w:hAnsi="맑은 고딕" w:cs="굴림"/>
                 <w:b/>
                 <w:bCs/>
                 <w:color w:val="000000"/>
@@ -23728,7 +26374,7 @@
               <w:autoSpaceDN/>
               <w:jc w:val="right"/>
               <w:rPr>
-                <w:rFonts w:ascii="맑은 고딕" w:eastAsia="맑은 고딕" w:hAnsi="맑은 고딕" w:cs="굴림" w:hint="eastAsia"/>
+                <w:rFonts w:ascii="맑은 고딕" w:eastAsia="맑은 고딕" w:hAnsi="맑은 고딕" w:cs="굴림"/>
                 <w:color w:val="000000"/>
                 <w:sz w:val="18"/>
                 <w:szCs w:val="18"/>
@@ -23763,7 +26409,7 @@
               <w:ind w:left="800" w:hanging="800"/>
               <w:jc w:val="right"/>
               <w:rPr>
-                <w:rFonts w:ascii="맑은 고딕" w:eastAsia="맑은 고딕" w:hAnsi="맑은 고딕" w:cs="굴림" w:hint="eastAsia"/>
+                <w:rFonts w:ascii="맑은 고딕" w:eastAsia="맑은 고딕" w:hAnsi="맑은 고딕" w:cs="굴림"/>
                 <w:b/>
                 <w:bCs/>
                 <w:color w:val="000000"/>
@@ -23804,7 +26450,7 @@
               <w:ind w:left="800" w:hanging="800"/>
               <w:jc w:val="right"/>
               <w:rPr>
-                <w:rFonts w:ascii="맑은 고딕" w:eastAsia="맑은 고딕" w:hAnsi="맑은 고딕" w:cs="굴림" w:hint="eastAsia"/>
+                <w:rFonts w:ascii="맑은 고딕" w:eastAsia="맑은 고딕" w:hAnsi="맑은 고딕" w:cs="굴림"/>
                 <w:b/>
                 <w:bCs/>
                 <w:color w:val="000000"/>
@@ -23845,7 +26491,7 @@
               <w:ind w:left="800" w:hanging="800"/>
               <w:jc w:val="right"/>
               <w:rPr>
-                <w:rFonts w:ascii="맑은 고딕" w:eastAsia="맑은 고딕" w:hAnsi="맑은 고딕" w:cs="굴림" w:hint="eastAsia"/>
+                <w:rFonts w:ascii="맑은 고딕" w:eastAsia="맑은 고딕" w:hAnsi="맑은 고딕" w:cs="굴림"/>
                 <w:b/>
                 <w:bCs/>
                 <w:color w:val="000000"/>
@@ -23886,7 +26532,7 @@
               <w:ind w:left="800" w:hanging="800"/>
               <w:jc w:val="right"/>
               <w:rPr>
-                <w:rFonts w:ascii="맑은 고딕" w:eastAsia="맑은 고딕" w:hAnsi="맑은 고딕" w:cs="굴림" w:hint="eastAsia"/>
+                <w:rFonts w:ascii="맑은 고딕" w:eastAsia="맑은 고딕" w:hAnsi="맑은 고딕" w:cs="굴림"/>
                 <w:b/>
                 <w:bCs/>
                 <w:color w:val="000000"/>
@@ -23927,7 +26573,7 @@
               <w:ind w:left="800" w:hanging="800"/>
               <w:jc w:val="right"/>
               <w:rPr>
-                <w:rFonts w:ascii="맑은 고딕" w:eastAsia="맑은 고딕" w:hAnsi="맑은 고딕" w:cs="굴림" w:hint="eastAsia"/>
+                <w:rFonts w:ascii="맑은 고딕" w:eastAsia="맑은 고딕" w:hAnsi="맑은 고딕" w:cs="굴림"/>
                 <w:b/>
                 <w:bCs/>
                 <w:color w:val="000000"/>
@@ -23972,6 +26618,18 @@
               <w:autoSpaceDN/>
               <w:jc w:val="center"/>
               <w:rPr>
+                <w:rFonts w:ascii="맑은 고딕" w:eastAsia="맑은 고딕" w:hAnsi="맑은 고딕" w:cs="굴림"/>
+                <w:b/>
+                <w:bCs/>
+                <w:color w:val="000000"/>
+                <w:sz w:val="18"/>
+                <w:szCs w:val="18"/>
+                <w:lang w:eastAsia="ko-KR" w:bidi="ar-SA"/>
+              </w:rPr>
+            </w:pPr>
+            <w:proofErr w:type="spellStart"/>
+            <w:r>
+              <w:rPr>
                 <w:rFonts w:ascii="맑은 고딕" w:eastAsia="맑은 고딕" w:hAnsi="맑은 고딕" w:cs="굴림" w:hint="eastAsia"/>
                 <w:b/>
                 <w:bCs/>
@@ -23980,19 +26638,9 @@
                 <w:szCs w:val="18"/>
                 <w:lang w:eastAsia="ko-KR" w:bidi="ar-SA"/>
               </w:rPr>
-            </w:pPr>
-            <w:r>
-              <w:rPr>
-                <w:rFonts w:ascii="맑은 고딕" w:eastAsia="맑은 고딕" w:hAnsi="맑은 고딕" w:cs="굴림" w:hint="eastAsia"/>
-                <w:b/>
-                <w:bCs/>
-                <w:color w:val="000000"/>
-                <w:sz w:val="18"/>
-                <w:szCs w:val="18"/>
-                <w:lang w:eastAsia="ko-KR" w:bidi="ar-SA"/>
-              </w:rPr>
               <w:t>XGBoost</w:t>
             </w:r>
+            <w:proofErr w:type="spellEnd"/>
           </w:p>
         </w:tc>
         <w:tc>
@@ -24010,7 +26658,7 @@
               <w:autoSpaceDN/>
               <w:jc w:val="right"/>
               <w:rPr>
-                <w:rFonts w:ascii="맑은 고딕" w:eastAsia="맑은 고딕" w:hAnsi="맑은 고딕" w:cs="굴림" w:hint="eastAsia"/>
+                <w:rFonts w:ascii="맑은 고딕" w:eastAsia="맑은 고딕" w:hAnsi="맑은 고딕" w:cs="굴림"/>
                 <w:color w:val="000000"/>
                 <w:sz w:val="18"/>
                 <w:szCs w:val="18"/>
@@ -24044,7 +26692,7 @@
               <w:autoSpaceDN/>
               <w:jc w:val="right"/>
               <w:rPr>
-                <w:rFonts w:ascii="맑은 고딕" w:eastAsia="맑은 고딕" w:hAnsi="맑은 고딕" w:cs="굴림" w:hint="eastAsia"/>
+                <w:rFonts w:ascii="맑은 고딕" w:eastAsia="맑은 고딕" w:hAnsi="맑은 고딕" w:cs="굴림"/>
                 <w:color w:val="000000"/>
                 <w:sz w:val="18"/>
                 <w:szCs w:val="18"/>
@@ -24078,7 +26726,7 @@
               <w:autoSpaceDN/>
               <w:jc w:val="right"/>
               <w:rPr>
-                <w:rFonts w:ascii="맑은 고딕" w:eastAsia="맑은 고딕" w:hAnsi="맑은 고딕" w:cs="굴림" w:hint="eastAsia"/>
+                <w:rFonts w:ascii="맑은 고딕" w:eastAsia="맑은 고딕" w:hAnsi="맑은 고딕" w:cs="굴림"/>
                 <w:color w:val="000000"/>
                 <w:sz w:val="18"/>
                 <w:szCs w:val="18"/>
@@ -24112,7 +26760,7 @@
               <w:autoSpaceDN/>
               <w:jc w:val="right"/>
               <w:rPr>
-                <w:rFonts w:ascii="맑은 고딕" w:eastAsia="맑은 고딕" w:hAnsi="맑은 고딕" w:cs="굴림" w:hint="eastAsia"/>
+                <w:rFonts w:ascii="맑은 고딕" w:eastAsia="맑은 고딕" w:hAnsi="맑은 고딕" w:cs="굴림"/>
                 <w:color w:val="000000"/>
                 <w:sz w:val="18"/>
                 <w:szCs w:val="18"/>
@@ -24146,7 +26794,7 @@
               <w:autoSpaceDN/>
               <w:jc w:val="right"/>
               <w:rPr>
-                <w:rFonts w:ascii="맑은 고딕" w:eastAsia="맑은 고딕" w:hAnsi="맑은 고딕" w:cs="굴림" w:hint="eastAsia"/>
+                <w:rFonts w:ascii="맑은 고딕" w:eastAsia="맑은 고딕" w:hAnsi="맑은 고딕" w:cs="굴림"/>
                 <w:color w:val="000000"/>
                 <w:sz w:val="18"/>
                 <w:szCs w:val="18"/>
@@ -24180,7 +26828,7 @@
               <w:autoSpaceDN/>
               <w:jc w:val="right"/>
               <w:rPr>
-                <w:rFonts w:ascii="맑은 고딕" w:eastAsia="맑은 고딕" w:hAnsi="맑은 고딕" w:cs="굴림" w:hint="eastAsia"/>
+                <w:rFonts w:ascii="맑은 고딕" w:eastAsia="맑은 고딕" w:hAnsi="맑은 고딕" w:cs="굴림"/>
                 <w:color w:val="000000"/>
                 <w:sz w:val="18"/>
                 <w:szCs w:val="18"/>
@@ -24219,6 +26867,18 @@
               <w:autoSpaceDN/>
               <w:jc w:val="center"/>
               <w:rPr>
+                <w:rFonts w:ascii="맑은 고딕" w:eastAsia="맑은 고딕" w:hAnsi="맑은 고딕" w:cs="굴림"/>
+                <w:b/>
+                <w:bCs/>
+                <w:color w:val="000000"/>
+                <w:sz w:val="18"/>
+                <w:szCs w:val="18"/>
+                <w:lang w:eastAsia="ko-KR" w:bidi="ar-SA"/>
+              </w:rPr>
+            </w:pPr>
+            <w:proofErr w:type="spellStart"/>
+            <w:r>
+              <w:rPr>
                 <w:rFonts w:ascii="맑은 고딕" w:eastAsia="맑은 고딕" w:hAnsi="맑은 고딕" w:cs="굴림" w:hint="eastAsia"/>
                 <w:b/>
                 <w:bCs/>
@@ -24227,19 +26887,9 @@
                 <w:szCs w:val="18"/>
                 <w:lang w:eastAsia="ko-KR" w:bidi="ar-SA"/>
               </w:rPr>
-            </w:pPr>
-            <w:r>
-              <w:rPr>
-                <w:rFonts w:ascii="맑은 고딕" w:eastAsia="맑은 고딕" w:hAnsi="맑은 고딕" w:cs="굴림" w:hint="eastAsia"/>
-                <w:b/>
-                <w:bCs/>
-                <w:color w:val="000000"/>
-                <w:sz w:val="18"/>
-                <w:szCs w:val="18"/>
-                <w:lang w:eastAsia="ko-KR" w:bidi="ar-SA"/>
-              </w:rPr>
               <w:t>LightGBM</w:t>
             </w:r>
+            <w:proofErr w:type="spellEnd"/>
           </w:p>
         </w:tc>
         <w:tc>
@@ -24257,7 +26907,7 @@
               <w:autoSpaceDN/>
               <w:jc w:val="right"/>
               <w:rPr>
-                <w:rFonts w:ascii="맑은 고딕" w:eastAsia="맑은 고딕" w:hAnsi="맑은 고딕" w:cs="굴림" w:hint="eastAsia"/>
+                <w:rFonts w:ascii="맑은 고딕" w:eastAsia="맑은 고딕" w:hAnsi="맑은 고딕" w:cs="굴림"/>
                 <w:color w:val="000000"/>
                 <w:sz w:val="18"/>
                 <w:szCs w:val="18"/>
@@ -24291,7 +26941,7 @@
               <w:autoSpaceDN/>
               <w:jc w:val="right"/>
               <w:rPr>
-                <w:rFonts w:ascii="맑은 고딕" w:eastAsia="맑은 고딕" w:hAnsi="맑은 고딕" w:cs="굴림" w:hint="eastAsia"/>
+                <w:rFonts w:ascii="맑은 고딕" w:eastAsia="맑은 고딕" w:hAnsi="맑은 고딕" w:cs="굴림"/>
                 <w:color w:val="000000"/>
                 <w:sz w:val="18"/>
                 <w:szCs w:val="18"/>
@@ -24325,7 +26975,7 @@
               <w:autoSpaceDN/>
               <w:jc w:val="right"/>
               <w:rPr>
-                <w:rFonts w:ascii="맑은 고딕" w:eastAsia="맑은 고딕" w:hAnsi="맑은 고딕" w:cs="굴림" w:hint="eastAsia"/>
+                <w:rFonts w:ascii="맑은 고딕" w:eastAsia="맑은 고딕" w:hAnsi="맑은 고딕" w:cs="굴림"/>
                 <w:color w:val="000000"/>
                 <w:sz w:val="18"/>
                 <w:szCs w:val="18"/>
@@ -24359,7 +27009,7 @@
               <w:autoSpaceDN/>
               <w:jc w:val="right"/>
               <w:rPr>
-                <w:rFonts w:ascii="맑은 고딕" w:eastAsia="맑은 고딕" w:hAnsi="맑은 고딕" w:cs="굴림" w:hint="eastAsia"/>
+                <w:rFonts w:ascii="맑은 고딕" w:eastAsia="맑은 고딕" w:hAnsi="맑은 고딕" w:cs="굴림"/>
                 <w:color w:val="000000"/>
                 <w:sz w:val="18"/>
                 <w:szCs w:val="18"/>
@@ -24393,7 +27043,7 @@
               <w:autoSpaceDN/>
               <w:jc w:val="right"/>
               <w:rPr>
-                <w:rFonts w:ascii="맑은 고딕" w:eastAsia="맑은 고딕" w:hAnsi="맑은 고딕" w:cs="굴림" w:hint="eastAsia"/>
+                <w:rFonts w:ascii="맑은 고딕" w:eastAsia="맑은 고딕" w:hAnsi="맑은 고딕" w:cs="굴림"/>
                 <w:color w:val="000000"/>
                 <w:sz w:val="18"/>
                 <w:szCs w:val="18"/>
@@ -24427,7 +27077,7 @@
               <w:autoSpaceDN/>
               <w:jc w:val="right"/>
               <w:rPr>
-                <w:rFonts w:ascii="맑은 고딕" w:eastAsia="맑은 고딕" w:hAnsi="맑은 고딕" w:cs="굴림" w:hint="eastAsia"/>
+                <w:rFonts w:ascii="맑은 고딕" w:eastAsia="맑은 고딕" w:hAnsi="맑은 고딕" w:cs="굴림"/>
                 <w:color w:val="000000"/>
                 <w:sz w:val="18"/>
                 <w:szCs w:val="18"/>
@@ -24466,6 +27116,18 @@
               <w:autoSpaceDN/>
               <w:jc w:val="center"/>
               <w:rPr>
+                <w:rFonts w:ascii="맑은 고딕" w:eastAsia="맑은 고딕" w:hAnsi="맑은 고딕" w:cs="굴림"/>
+                <w:b/>
+                <w:bCs/>
+                <w:color w:val="000000"/>
+                <w:sz w:val="18"/>
+                <w:szCs w:val="18"/>
+                <w:lang w:eastAsia="ko-KR" w:bidi="ar-SA"/>
+              </w:rPr>
+            </w:pPr>
+            <w:proofErr w:type="spellStart"/>
+            <w:r>
+              <w:rPr>
                 <w:rFonts w:ascii="맑은 고딕" w:eastAsia="맑은 고딕" w:hAnsi="맑은 고딕" w:cs="굴림" w:hint="eastAsia"/>
                 <w:b/>
                 <w:bCs/>
@@ -24474,19 +27136,9 @@
                 <w:szCs w:val="18"/>
                 <w:lang w:eastAsia="ko-KR" w:bidi="ar-SA"/>
               </w:rPr>
-            </w:pPr>
-            <w:r>
-              <w:rPr>
-                <w:rFonts w:ascii="맑은 고딕" w:eastAsia="맑은 고딕" w:hAnsi="맑은 고딕" w:cs="굴림" w:hint="eastAsia"/>
-                <w:b/>
-                <w:bCs/>
-                <w:color w:val="000000"/>
-                <w:sz w:val="18"/>
-                <w:szCs w:val="18"/>
-                <w:lang w:eastAsia="ko-KR" w:bidi="ar-SA"/>
-              </w:rPr>
               <w:t>CatBoost</w:t>
             </w:r>
+            <w:proofErr w:type="spellEnd"/>
           </w:p>
         </w:tc>
         <w:tc>
@@ -24504,7 +27156,7 @@
               <w:autoSpaceDN/>
               <w:jc w:val="right"/>
               <w:rPr>
-                <w:rFonts w:ascii="맑은 고딕" w:eastAsia="맑은 고딕" w:hAnsi="맑은 고딕" w:cs="굴림" w:hint="eastAsia"/>
+                <w:rFonts w:ascii="맑은 고딕" w:eastAsia="맑은 고딕" w:hAnsi="맑은 고딕" w:cs="굴림"/>
                 <w:color w:val="000000"/>
                 <w:sz w:val="18"/>
                 <w:szCs w:val="18"/>
@@ -24538,7 +27190,7 @@
               <w:autoSpaceDN/>
               <w:jc w:val="right"/>
               <w:rPr>
-                <w:rFonts w:ascii="맑은 고딕" w:eastAsia="맑은 고딕" w:hAnsi="맑은 고딕" w:cs="굴림" w:hint="eastAsia"/>
+                <w:rFonts w:ascii="맑은 고딕" w:eastAsia="맑은 고딕" w:hAnsi="맑은 고딕" w:cs="굴림"/>
                 <w:color w:val="000000"/>
                 <w:sz w:val="18"/>
                 <w:szCs w:val="18"/>
@@ -24572,7 +27224,7 @@
               <w:autoSpaceDN/>
               <w:jc w:val="right"/>
               <w:rPr>
-                <w:rFonts w:ascii="맑은 고딕" w:eastAsia="맑은 고딕" w:hAnsi="맑은 고딕" w:cs="굴림" w:hint="eastAsia"/>
+                <w:rFonts w:ascii="맑은 고딕" w:eastAsia="맑은 고딕" w:hAnsi="맑은 고딕" w:cs="굴림"/>
                 <w:color w:val="000000"/>
                 <w:sz w:val="18"/>
                 <w:szCs w:val="18"/>
@@ -24606,7 +27258,7 @@
               <w:autoSpaceDN/>
               <w:jc w:val="right"/>
               <w:rPr>
-                <w:rFonts w:ascii="맑은 고딕" w:eastAsia="맑은 고딕" w:hAnsi="맑은 고딕" w:cs="굴림" w:hint="eastAsia"/>
+                <w:rFonts w:ascii="맑은 고딕" w:eastAsia="맑은 고딕" w:hAnsi="맑은 고딕" w:cs="굴림"/>
                 <w:color w:val="000000"/>
                 <w:sz w:val="18"/>
                 <w:szCs w:val="18"/>
@@ -24640,7 +27292,7 @@
               <w:autoSpaceDN/>
               <w:jc w:val="right"/>
               <w:rPr>
-                <w:rFonts w:ascii="맑은 고딕" w:eastAsia="맑은 고딕" w:hAnsi="맑은 고딕" w:cs="굴림" w:hint="eastAsia"/>
+                <w:rFonts w:ascii="맑은 고딕" w:eastAsia="맑은 고딕" w:hAnsi="맑은 고딕" w:cs="굴림"/>
                 <w:color w:val="000000"/>
                 <w:sz w:val="18"/>
                 <w:szCs w:val="18"/>
@@ -24674,7 +27326,7 @@
               <w:autoSpaceDN/>
               <w:jc w:val="right"/>
               <w:rPr>
-                <w:rFonts w:ascii="맑은 고딕" w:eastAsia="맑은 고딕" w:hAnsi="맑은 고딕" w:cs="굴림" w:hint="eastAsia"/>
+                <w:rFonts w:ascii="맑은 고딕" w:eastAsia="맑은 고딕" w:hAnsi="맑은 고딕" w:cs="굴림"/>
                 <w:color w:val="000000"/>
                 <w:sz w:val="18"/>
                 <w:szCs w:val="18"/>
@@ -24713,7 +27365,7 @@
               <w:autoSpaceDN/>
               <w:jc w:val="center"/>
               <w:rPr>
-                <w:rFonts w:ascii="맑은 고딕" w:eastAsia="맑은 고딕" w:hAnsi="맑은 고딕" w:cs="굴림" w:hint="eastAsia"/>
+                <w:rFonts w:ascii="맑은 고딕" w:eastAsia="맑은 고딕" w:hAnsi="맑은 고딕" w:cs="굴림"/>
                 <w:b/>
                 <w:bCs/>
                 <w:color w:val="000000"/>
@@ -24751,7 +27403,7 @@
               <w:autoSpaceDN/>
               <w:jc w:val="right"/>
               <w:rPr>
-                <w:rFonts w:ascii="맑은 고딕" w:eastAsia="맑은 고딕" w:hAnsi="맑은 고딕" w:cs="굴림" w:hint="eastAsia"/>
+                <w:rFonts w:ascii="맑은 고딕" w:eastAsia="맑은 고딕" w:hAnsi="맑은 고딕" w:cs="굴림"/>
                 <w:b/>
                 <w:bCs/>
                 <w:color w:val="000000"/>
@@ -24791,7 +27443,7 @@
               <w:autoSpaceDN/>
               <w:jc w:val="right"/>
               <w:rPr>
-                <w:rFonts w:ascii="맑은 고딕" w:eastAsia="맑은 고딕" w:hAnsi="맑은 고딕" w:cs="굴림" w:hint="eastAsia"/>
+                <w:rFonts w:ascii="맑은 고딕" w:eastAsia="맑은 고딕" w:hAnsi="맑은 고딕" w:cs="굴림"/>
                 <w:color w:val="000000"/>
                 <w:sz w:val="18"/>
                 <w:szCs w:val="18"/>
@@ -24825,7 +27477,7 @@
               <w:autoSpaceDN/>
               <w:jc w:val="right"/>
               <w:rPr>
-                <w:rFonts w:ascii="맑은 고딕" w:eastAsia="맑은 고딕" w:hAnsi="맑은 고딕" w:cs="굴림" w:hint="eastAsia"/>
+                <w:rFonts w:ascii="맑은 고딕" w:eastAsia="맑은 고딕" w:hAnsi="맑은 고딕" w:cs="굴림"/>
                 <w:color w:val="000000"/>
                 <w:sz w:val="18"/>
                 <w:szCs w:val="18"/>
@@ -24859,7 +27511,7 @@
               <w:autoSpaceDN/>
               <w:jc w:val="right"/>
               <w:rPr>
-                <w:rFonts w:ascii="맑은 고딕" w:eastAsia="맑은 고딕" w:hAnsi="맑은 고딕" w:cs="굴림" w:hint="eastAsia"/>
+                <w:rFonts w:ascii="맑은 고딕" w:eastAsia="맑은 고딕" w:hAnsi="맑은 고딕" w:cs="굴림"/>
                 <w:color w:val="000000"/>
                 <w:sz w:val="18"/>
                 <w:szCs w:val="18"/>
@@ -24893,7 +27545,7 @@
               <w:autoSpaceDN/>
               <w:jc w:val="right"/>
               <w:rPr>
-                <w:rFonts w:ascii="맑은 고딕" w:eastAsia="맑은 고딕" w:hAnsi="맑은 고딕" w:cs="굴림" w:hint="eastAsia"/>
+                <w:rFonts w:ascii="맑은 고딕" w:eastAsia="맑은 고딕" w:hAnsi="맑은 고딕" w:cs="굴림"/>
                 <w:color w:val="000000"/>
                 <w:sz w:val="18"/>
                 <w:szCs w:val="18"/>
@@ -24927,7 +27579,7 @@
               <w:autoSpaceDN/>
               <w:jc w:val="right"/>
               <w:rPr>
-                <w:rFonts w:ascii="맑은 고딕" w:eastAsia="맑은 고딕" w:hAnsi="맑은 고딕" w:cs="굴림" w:hint="eastAsia"/>
+                <w:rFonts w:ascii="맑은 고딕" w:eastAsia="맑은 고딕" w:hAnsi="맑은 고딕" w:cs="굴림"/>
                 <w:color w:val="000000"/>
                 <w:sz w:val="18"/>
                 <w:szCs w:val="18"/>
@@ -24969,7 +27621,7 @@
               <w:autoSpaceDN/>
               <w:jc w:val="center"/>
               <w:rPr>
-                <w:rFonts w:ascii="맑은 고딕" w:eastAsia="맑은 고딕" w:hAnsi="맑은 고딕" w:cs="굴림" w:hint="eastAsia"/>
+                <w:rFonts w:ascii="맑은 고딕" w:eastAsia="맑은 고딕" w:hAnsi="맑은 고딕" w:cs="굴림"/>
                 <w:b/>
                 <w:bCs/>
                 <w:color w:val="000000"/>
@@ -25010,7 +27662,7 @@
               <w:autoSpaceDN/>
               <w:jc w:val="right"/>
               <w:rPr>
-                <w:rFonts w:ascii="맑은 고딕" w:eastAsia="맑은 고딕" w:hAnsi="맑은 고딕" w:cs="굴림" w:hint="eastAsia"/>
+                <w:rFonts w:ascii="맑은 고딕" w:eastAsia="맑은 고딕" w:hAnsi="맑은 고딕" w:cs="굴림"/>
                 <w:color w:val="000000"/>
                 <w:sz w:val="18"/>
                 <w:szCs w:val="18"/>
@@ -25047,7 +27699,7 @@
               <w:autoSpaceDN/>
               <w:jc w:val="right"/>
               <w:rPr>
-                <w:rFonts w:ascii="맑은 고딕" w:eastAsia="맑은 고딕" w:hAnsi="맑은 고딕" w:cs="굴림" w:hint="eastAsia"/>
+                <w:rFonts w:ascii="맑은 고딕" w:eastAsia="맑은 고딕" w:hAnsi="맑은 고딕" w:cs="굴림"/>
                 <w:color w:val="000000"/>
                 <w:sz w:val="18"/>
                 <w:szCs w:val="18"/>
@@ -25084,7 +27736,7 @@
               <w:autoSpaceDN/>
               <w:jc w:val="right"/>
               <w:rPr>
-                <w:rFonts w:ascii="맑은 고딕" w:eastAsia="맑은 고딕" w:hAnsi="맑은 고딕" w:cs="굴림" w:hint="eastAsia"/>
+                <w:rFonts w:ascii="맑은 고딕" w:eastAsia="맑은 고딕" w:hAnsi="맑은 고딕" w:cs="굴림"/>
                 <w:color w:val="000000"/>
                 <w:sz w:val="18"/>
                 <w:szCs w:val="18"/>
@@ -25121,7 +27773,7 @@
               <w:autoSpaceDN/>
               <w:jc w:val="right"/>
               <w:rPr>
-                <w:rFonts w:ascii="맑은 고딕" w:eastAsia="맑은 고딕" w:hAnsi="맑은 고딕" w:cs="굴림" w:hint="eastAsia"/>
+                <w:rFonts w:ascii="맑은 고딕" w:eastAsia="맑은 고딕" w:hAnsi="맑은 고딕" w:cs="굴림"/>
                 <w:color w:val="000000"/>
                 <w:sz w:val="18"/>
                 <w:szCs w:val="18"/>
@@ -25158,7 +27810,7 @@
               <w:autoSpaceDN/>
               <w:jc w:val="right"/>
               <w:rPr>
-                <w:rFonts w:ascii="맑은 고딕" w:eastAsia="맑은 고딕" w:hAnsi="맑은 고딕" w:cs="굴림" w:hint="eastAsia"/>
+                <w:rFonts w:ascii="맑은 고딕" w:eastAsia="맑은 고딕" w:hAnsi="맑은 고딕" w:cs="굴림"/>
                 <w:color w:val="000000"/>
                 <w:sz w:val="18"/>
                 <w:szCs w:val="18"/>
@@ -25195,7 +27847,7 @@
               <w:autoSpaceDN/>
               <w:jc w:val="right"/>
               <w:rPr>
-                <w:rFonts w:ascii="맑은 고딕" w:eastAsia="맑은 고딕" w:hAnsi="맑은 고딕" w:cs="굴림" w:hint="eastAsia"/>
+                <w:rFonts w:ascii="맑은 고딕" w:eastAsia="맑은 고딕" w:hAnsi="맑은 고딕" w:cs="굴림"/>
                 <w:color w:val="000000"/>
                 <w:sz w:val="18"/>
                 <w:szCs w:val="18"/>
@@ -25240,7 +27892,7 @@
       <w:pPr>
         <w:pStyle w:val="aa"/>
         <w:rPr>
-          <w:rFonts w:eastAsiaTheme="minorEastAsia" w:hint="eastAsia"/>
+          <w:rFonts w:eastAsiaTheme="minorEastAsia"/>
           <w:color w:val="000000"/>
           <w:sz w:val="24"/>
           <w:szCs w:val="24"/>
@@ -25305,6 +27957,7 @@
         </w:rPr>
         <w:t xml:space="preserve"> </w:t>
       </w:r>
+      <w:proofErr w:type="spellStart"/>
       <w:r>
         <w:rPr>
           <w:rFonts w:eastAsiaTheme="minorEastAsia" w:hint="eastAsia"/>
@@ -25312,6 +27965,7 @@
         </w:rPr>
         <w:t>수송인원수</w:t>
       </w:r>
+      <w:proofErr w:type="spellEnd"/>
       <w:r>
         <w:rPr>
           <w:rFonts w:eastAsiaTheme="minorEastAsia" w:hint="eastAsia"/>
@@ -25560,7 +28214,7 @@
               <w:autoSpaceDN/>
               <w:jc w:val="center"/>
               <w:rPr>
-                <w:rFonts w:ascii="맑은 고딕" w:eastAsia="맑은 고딕" w:hAnsi="맑은 고딕" w:cs="굴림" w:hint="eastAsia"/>
+                <w:rFonts w:ascii="맑은 고딕" w:eastAsia="맑은 고딕" w:hAnsi="맑은 고딕" w:cs="굴림"/>
                 <w:b/>
                 <w:bCs/>
                 <w:color w:val="000000"/>
@@ -25602,7 +28256,7 @@
               <w:autoSpaceDN/>
               <w:jc w:val="center"/>
               <w:rPr>
-                <w:rFonts w:ascii="맑은 고딕" w:eastAsia="맑은 고딕" w:hAnsi="맑은 고딕" w:cs="굴림" w:hint="eastAsia"/>
+                <w:rFonts w:ascii="맑은 고딕" w:eastAsia="맑은 고딕" w:hAnsi="맑은 고딕" w:cs="굴림"/>
                 <w:b/>
                 <w:bCs/>
                 <w:color w:val="000000"/>
@@ -25644,6 +28298,18 @@
               <w:autoSpaceDN/>
               <w:jc w:val="center"/>
               <w:rPr>
+                <w:rFonts w:ascii="맑은 고딕" w:eastAsia="맑은 고딕" w:hAnsi="맑은 고딕" w:cs="굴림"/>
+                <w:b/>
+                <w:bCs/>
+                <w:color w:val="000000"/>
+                <w:sz w:val="18"/>
+                <w:szCs w:val="18"/>
+                <w:lang w:eastAsia="ko-KR" w:bidi="ar-SA"/>
+              </w:rPr>
+            </w:pPr>
+            <w:proofErr w:type="spellStart"/>
+            <w:r>
+              <w:rPr>
                 <w:rFonts w:ascii="맑은 고딕" w:eastAsia="맑은 고딕" w:hAnsi="맑은 고딕" w:cs="굴림" w:hint="eastAsia"/>
                 <w:b/>
                 <w:bCs/>
@@ -25652,19 +28318,9 @@
                 <w:szCs w:val="18"/>
                 <w:lang w:eastAsia="ko-KR" w:bidi="ar-SA"/>
               </w:rPr>
-            </w:pPr>
-            <w:r>
-              <w:rPr>
-                <w:rFonts w:ascii="맑은 고딕" w:eastAsia="맑은 고딕" w:hAnsi="맑은 고딕" w:cs="굴림" w:hint="eastAsia"/>
-                <w:b/>
-                <w:bCs/>
-                <w:color w:val="000000"/>
-                <w:sz w:val="18"/>
-                <w:szCs w:val="18"/>
-                <w:lang w:eastAsia="ko-KR" w:bidi="ar-SA"/>
-              </w:rPr>
               <w:t>MedAPE</w:t>
             </w:r>
+            <w:proofErr w:type="spellEnd"/>
           </w:p>
         </w:tc>
       </w:tr>
@@ -25690,7 +28346,7 @@
               <w:autoSpaceDN/>
               <w:jc w:val="center"/>
               <w:rPr>
-                <w:rFonts w:ascii="맑은 고딕" w:eastAsia="맑은 고딕" w:hAnsi="맑은 고딕" w:cs="굴림" w:hint="eastAsia"/>
+                <w:rFonts w:ascii="맑은 고딕" w:eastAsia="맑은 고딕" w:hAnsi="맑은 고딕" w:cs="굴림"/>
                 <w:b/>
                 <w:bCs/>
                 <w:color w:val="000000"/>
@@ -25731,7 +28387,7 @@
               <w:autoSpaceDN/>
               <w:jc w:val="right"/>
               <w:rPr>
-                <w:rFonts w:ascii="맑은 고딕" w:eastAsia="맑은 고딕" w:hAnsi="맑은 고딕" w:cs="굴림" w:hint="eastAsia"/>
+                <w:rFonts w:ascii="맑은 고딕" w:eastAsia="맑은 고딕" w:hAnsi="맑은 고딕" w:cs="굴림"/>
                 <w:b/>
                 <w:bCs/>
                 <w:color w:val="000000"/>
@@ -25774,7 +28430,7 @@
               <w:autoSpaceDN/>
               <w:jc w:val="right"/>
               <w:rPr>
-                <w:rFonts w:ascii="맑은 고딕" w:eastAsia="맑은 고딕" w:hAnsi="맑은 고딕" w:cs="굴림" w:hint="eastAsia"/>
+                <w:rFonts w:ascii="맑은 고딕" w:eastAsia="맑은 고딕" w:hAnsi="맑은 고딕" w:cs="굴림"/>
                 <w:b/>
                 <w:bCs/>
                 <w:color w:val="000000"/>
@@ -25817,7 +28473,7 @@
               <w:autoSpaceDN/>
               <w:jc w:val="right"/>
               <w:rPr>
-                <w:rFonts w:ascii="맑은 고딕" w:eastAsia="맑은 고딕" w:hAnsi="맑은 고딕" w:cs="굴림" w:hint="eastAsia"/>
+                <w:rFonts w:ascii="맑은 고딕" w:eastAsia="맑은 고딕" w:hAnsi="맑은 고딕" w:cs="굴림"/>
                 <w:b/>
                 <w:bCs/>
                 <w:color w:val="000000"/>
@@ -25862,7 +28518,7 @@
               <w:autoSpaceDN/>
               <w:jc w:val="center"/>
               <w:rPr>
-                <w:rFonts w:ascii="맑은 고딕" w:eastAsia="맑은 고딕" w:hAnsi="맑은 고딕" w:cs="굴림" w:hint="eastAsia"/>
+                <w:rFonts w:ascii="맑은 고딕" w:eastAsia="맑은 고딕" w:hAnsi="맑은 고딕" w:cs="굴림"/>
                 <w:b/>
                 <w:bCs/>
                 <w:color w:val="000000"/>
@@ -25900,7 +28556,7 @@
               <w:autoSpaceDN/>
               <w:jc w:val="right"/>
               <w:rPr>
-                <w:rFonts w:ascii="맑은 고딕" w:eastAsia="맑은 고딕" w:hAnsi="맑은 고딕" w:cs="굴림" w:hint="eastAsia"/>
+                <w:rFonts w:ascii="맑은 고딕" w:eastAsia="맑은 고딕" w:hAnsi="맑은 고딕" w:cs="굴림"/>
                 <w:color w:val="000000"/>
                 <w:sz w:val="18"/>
                 <w:szCs w:val="18"/>
@@ -25934,7 +28590,7 @@
               <w:autoSpaceDN/>
               <w:jc w:val="right"/>
               <w:rPr>
-                <w:rFonts w:ascii="맑은 고딕" w:eastAsia="맑은 고딕" w:hAnsi="맑은 고딕" w:cs="굴림" w:hint="eastAsia"/>
+                <w:rFonts w:ascii="맑은 고딕" w:eastAsia="맑은 고딕" w:hAnsi="맑은 고딕" w:cs="굴림"/>
                 <w:color w:val="000000"/>
                 <w:sz w:val="18"/>
                 <w:szCs w:val="18"/>
@@ -25968,7 +28624,7 @@
               <w:autoSpaceDN/>
               <w:jc w:val="right"/>
               <w:rPr>
-                <w:rFonts w:ascii="맑은 고딕" w:eastAsia="맑은 고딕" w:hAnsi="맑은 고딕" w:cs="굴림" w:hint="eastAsia"/>
+                <w:rFonts w:ascii="맑은 고딕" w:eastAsia="맑은 고딕" w:hAnsi="맑은 고딕" w:cs="굴림"/>
                 <w:color w:val="000000"/>
                 <w:sz w:val="18"/>
                 <w:szCs w:val="18"/>
@@ -26007,7 +28663,7 @@
               <w:autoSpaceDN/>
               <w:jc w:val="center"/>
               <w:rPr>
-                <w:rFonts w:ascii="맑은 고딕" w:eastAsia="맑은 고딕" w:hAnsi="맑은 고딕" w:cs="굴림" w:hint="eastAsia"/>
+                <w:rFonts w:ascii="맑은 고딕" w:eastAsia="맑은 고딕" w:hAnsi="맑은 고딕" w:cs="굴림"/>
                 <w:b/>
                 <w:bCs/>
                 <w:color w:val="000000"/>
@@ -26045,7 +28701,7 @@
               <w:autoSpaceDN/>
               <w:jc w:val="right"/>
               <w:rPr>
-                <w:rFonts w:ascii="맑은 고딕" w:eastAsia="맑은 고딕" w:hAnsi="맑은 고딕" w:cs="굴림" w:hint="eastAsia"/>
+                <w:rFonts w:ascii="맑은 고딕" w:eastAsia="맑은 고딕" w:hAnsi="맑은 고딕" w:cs="굴림"/>
                 <w:color w:val="000000"/>
                 <w:sz w:val="18"/>
                 <w:szCs w:val="18"/>
@@ -26079,7 +28735,7 @@
               <w:autoSpaceDN/>
               <w:jc w:val="right"/>
               <w:rPr>
-                <w:rFonts w:ascii="맑은 고딕" w:eastAsia="맑은 고딕" w:hAnsi="맑은 고딕" w:cs="굴림" w:hint="eastAsia"/>
+                <w:rFonts w:ascii="맑은 고딕" w:eastAsia="맑은 고딕" w:hAnsi="맑은 고딕" w:cs="굴림"/>
                 <w:color w:val="000000"/>
                 <w:sz w:val="18"/>
                 <w:szCs w:val="18"/>
@@ -26113,7 +28769,7 @@
               <w:autoSpaceDN/>
               <w:jc w:val="right"/>
               <w:rPr>
-                <w:rFonts w:ascii="맑은 고딕" w:eastAsia="맑은 고딕" w:hAnsi="맑은 고딕" w:cs="굴림" w:hint="eastAsia"/>
+                <w:rFonts w:ascii="맑은 고딕" w:eastAsia="맑은 고딕" w:hAnsi="맑은 고딕" w:cs="굴림"/>
                 <w:color w:val="000000"/>
                 <w:sz w:val="18"/>
                 <w:szCs w:val="18"/>
@@ -26152,6 +28808,18 @@
               <w:autoSpaceDN/>
               <w:jc w:val="center"/>
               <w:rPr>
+                <w:rFonts w:ascii="맑은 고딕" w:eastAsia="맑은 고딕" w:hAnsi="맑은 고딕" w:cs="굴림"/>
+                <w:b/>
+                <w:bCs/>
+                <w:color w:val="000000"/>
+                <w:sz w:val="18"/>
+                <w:szCs w:val="18"/>
+                <w:lang w:eastAsia="ko-KR" w:bidi="ar-SA"/>
+              </w:rPr>
+            </w:pPr>
+            <w:proofErr w:type="spellStart"/>
+            <w:r>
+              <w:rPr>
                 <w:rFonts w:ascii="맑은 고딕" w:eastAsia="맑은 고딕" w:hAnsi="맑은 고딕" w:cs="굴림" w:hint="eastAsia"/>
                 <w:b/>
                 <w:bCs/>
@@ -26160,19 +28828,9 @@
                 <w:szCs w:val="18"/>
                 <w:lang w:eastAsia="ko-KR" w:bidi="ar-SA"/>
               </w:rPr>
-            </w:pPr>
-            <w:r>
-              <w:rPr>
-                <w:rFonts w:ascii="맑은 고딕" w:eastAsia="맑은 고딕" w:hAnsi="맑은 고딕" w:cs="굴림" w:hint="eastAsia"/>
-                <w:b/>
-                <w:bCs/>
-                <w:color w:val="000000"/>
-                <w:sz w:val="18"/>
-                <w:szCs w:val="18"/>
-                <w:lang w:eastAsia="ko-KR" w:bidi="ar-SA"/>
-              </w:rPr>
               <w:t>XGBoost</w:t>
             </w:r>
+            <w:proofErr w:type="spellEnd"/>
           </w:p>
         </w:tc>
         <w:tc>
@@ -26190,7 +28848,7 @@
               <w:autoSpaceDN/>
               <w:jc w:val="right"/>
               <w:rPr>
-                <w:rFonts w:ascii="맑은 고딕" w:eastAsia="맑은 고딕" w:hAnsi="맑은 고딕" w:cs="굴림" w:hint="eastAsia"/>
+                <w:rFonts w:ascii="맑은 고딕" w:eastAsia="맑은 고딕" w:hAnsi="맑은 고딕" w:cs="굴림"/>
                 <w:color w:val="000000"/>
                 <w:sz w:val="18"/>
                 <w:szCs w:val="18"/>
@@ -26224,7 +28882,7 @@
               <w:autoSpaceDN/>
               <w:jc w:val="right"/>
               <w:rPr>
-                <w:rFonts w:ascii="맑은 고딕" w:eastAsia="맑은 고딕" w:hAnsi="맑은 고딕" w:cs="굴림" w:hint="eastAsia"/>
+                <w:rFonts w:ascii="맑은 고딕" w:eastAsia="맑은 고딕" w:hAnsi="맑은 고딕" w:cs="굴림"/>
                 <w:color w:val="000000"/>
                 <w:sz w:val="18"/>
                 <w:szCs w:val="18"/>
@@ -26258,7 +28916,7 @@
               <w:autoSpaceDN/>
               <w:jc w:val="right"/>
               <w:rPr>
-                <w:rFonts w:ascii="맑은 고딕" w:eastAsia="맑은 고딕" w:hAnsi="맑은 고딕" w:cs="굴림" w:hint="eastAsia"/>
+                <w:rFonts w:ascii="맑은 고딕" w:eastAsia="맑은 고딕" w:hAnsi="맑은 고딕" w:cs="굴림"/>
                 <w:color w:val="000000"/>
                 <w:sz w:val="18"/>
                 <w:szCs w:val="18"/>
@@ -26297,6 +28955,18 @@
               <w:autoSpaceDN/>
               <w:jc w:val="center"/>
               <w:rPr>
+                <w:rFonts w:ascii="맑은 고딕" w:eastAsia="맑은 고딕" w:hAnsi="맑은 고딕" w:cs="굴림"/>
+                <w:b/>
+                <w:bCs/>
+                <w:color w:val="000000"/>
+                <w:sz w:val="18"/>
+                <w:szCs w:val="18"/>
+                <w:lang w:eastAsia="ko-KR" w:bidi="ar-SA"/>
+              </w:rPr>
+            </w:pPr>
+            <w:proofErr w:type="spellStart"/>
+            <w:r>
+              <w:rPr>
                 <w:rFonts w:ascii="맑은 고딕" w:eastAsia="맑은 고딕" w:hAnsi="맑은 고딕" w:cs="굴림" w:hint="eastAsia"/>
                 <w:b/>
                 <w:bCs/>
@@ -26305,19 +28975,9 @@
                 <w:szCs w:val="18"/>
                 <w:lang w:eastAsia="ko-KR" w:bidi="ar-SA"/>
               </w:rPr>
-            </w:pPr>
-            <w:r>
-              <w:rPr>
-                <w:rFonts w:ascii="맑은 고딕" w:eastAsia="맑은 고딕" w:hAnsi="맑은 고딕" w:cs="굴림" w:hint="eastAsia"/>
-                <w:b/>
-                <w:bCs/>
-                <w:color w:val="000000"/>
-                <w:sz w:val="18"/>
-                <w:szCs w:val="18"/>
-                <w:lang w:eastAsia="ko-KR" w:bidi="ar-SA"/>
-              </w:rPr>
               <w:t>LightGBM</w:t>
             </w:r>
+            <w:proofErr w:type="spellEnd"/>
           </w:p>
         </w:tc>
         <w:tc>
@@ -26335,7 +28995,7 @@
               <w:autoSpaceDN/>
               <w:jc w:val="right"/>
               <w:rPr>
-                <w:rFonts w:ascii="맑은 고딕" w:eastAsia="맑은 고딕" w:hAnsi="맑은 고딕" w:cs="굴림" w:hint="eastAsia"/>
+                <w:rFonts w:ascii="맑은 고딕" w:eastAsia="맑은 고딕" w:hAnsi="맑은 고딕" w:cs="굴림"/>
                 <w:color w:val="000000"/>
                 <w:sz w:val="18"/>
                 <w:szCs w:val="18"/>
@@ -26369,7 +29029,7 @@
               <w:autoSpaceDN/>
               <w:jc w:val="right"/>
               <w:rPr>
-                <w:rFonts w:ascii="맑은 고딕" w:eastAsia="맑은 고딕" w:hAnsi="맑은 고딕" w:cs="굴림" w:hint="eastAsia"/>
+                <w:rFonts w:ascii="맑은 고딕" w:eastAsia="맑은 고딕" w:hAnsi="맑은 고딕" w:cs="굴림"/>
                 <w:color w:val="000000"/>
                 <w:sz w:val="18"/>
                 <w:szCs w:val="18"/>
@@ -26403,7 +29063,7 @@
               <w:autoSpaceDN/>
               <w:jc w:val="right"/>
               <w:rPr>
-                <w:rFonts w:ascii="맑은 고딕" w:eastAsia="맑은 고딕" w:hAnsi="맑은 고딕" w:cs="굴림" w:hint="eastAsia"/>
+                <w:rFonts w:ascii="맑은 고딕" w:eastAsia="맑은 고딕" w:hAnsi="맑은 고딕" w:cs="굴림"/>
                 <w:color w:val="000000"/>
                 <w:sz w:val="18"/>
                 <w:szCs w:val="18"/>
@@ -26442,6 +29102,18 @@
               <w:autoSpaceDN/>
               <w:jc w:val="center"/>
               <w:rPr>
+                <w:rFonts w:ascii="맑은 고딕" w:eastAsia="맑은 고딕" w:hAnsi="맑은 고딕" w:cs="굴림"/>
+                <w:b/>
+                <w:bCs/>
+                <w:color w:val="000000"/>
+                <w:sz w:val="18"/>
+                <w:szCs w:val="18"/>
+                <w:lang w:eastAsia="ko-KR" w:bidi="ar-SA"/>
+              </w:rPr>
+            </w:pPr>
+            <w:proofErr w:type="spellStart"/>
+            <w:r>
+              <w:rPr>
                 <w:rFonts w:ascii="맑은 고딕" w:eastAsia="맑은 고딕" w:hAnsi="맑은 고딕" w:cs="굴림" w:hint="eastAsia"/>
                 <w:b/>
                 <w:bCs/>
@@ -26450,19 +29122,9 @@
                 <w:szCs w:val="18"/>
                 <w:lang w:eastAsia="ko-KR" w:bidi="ar-SA"/>
               </w:rPr>
-            </w:pPr>
-            <w:r>
-              <w:rPr>
-                <w:rFonts w:ascii="맑은 고딕" w:eastAsia="맑은 고딕" w:hAnsi="맑은 고딕" w:cs="굴림" w:hint="eastAsia"/>
-                <w:b/>
-                <w:bCs/>
-                <w:color w:val="000000"/>
-                <w:sz w:val="18"/>
-                <w:szCs w:val="18"/>
-                <w:lang w:eastAsia="ko-KR" w:bidi="ar-SA"/>
-              </w:rPr>
               <w:t>CatBoost</w:t>
             </w:r>
+            <w:proofErr w:type="spellEnd"/>
           </w:p>
         </w:tc>
         <w:tc>
@@ -26480,7 +29142,7 @@
               <w:autoSpaceDN/>
               <w:jc w:val="right"/>
               <w:rPr>
-                <w:rFonts w:ascii="맑은 고딕" w:eastAsia="맑은 고딕" w:hAnsi="맑은 고딕" w:cs="굴림" w:hint="eastAsia"/>
+                <w:rFonts w:ascii="맑은 고딕" w:eastAsia="맑은 고딕" w:hAnsi="맑은 고딕" w:cs="굴림"/>
                 <w:color w:val="000000"/>
                 <w:sz w:val="18"/>
                 <w:szCs w:val="18"/>
@@ -26514,7 +29176,7 @@
               <w:autoSpaceDN/>
               <w:jc w:val="right"/>
               <w:rPr>
-                <w:rFonts w:ascii="맑은 고딕" w:eastAsia="맑은 고딕" w:hAnsi="맑은 고딕" w:cs="굴림" w:hint="eastAsia"/>
+                <w:rFonts w:ascii="맑은 고딕" w:eastAsia="맑은 고딕" w:hAnsi="맑은 고딕" w:cs="굴림"/>
                 <w:color w:val="000000"/>
                 <w:sz w:val="18"/>
                 <w:szCs w:val="18"/>
@@ -26548,7 +29210,7 @@
               <w:autoSpaceDN/>
               <w:jc w:val="right"/>
               <w:rPr>
-                <w:rFonts w:ascii="맑은 고딕" w:eastAsia="맑은 고딕" w:hAnsi="맑은 고딕" w:cs="굴림" w:hint="eastAsia"/>
+                <w:rFonts w:ascii="맑은 고딕" w:eastAsia="맑은 고딕" w:hAnsi="맑은 고딕" w:cs="굴림"/>
                 <w:color w:val="000000"/>
                 <w:sz w:val="18"/>
                 <w:szCs w:val="18"/>
@@ -26587,7 +29249,7 @@
               <w:autoSpaceDN/>
               <w:jc w:val="center"/>
               <w:rPr>
-                <w:rFonts w:ascii="맑은 고딕" w:eastAsia="맑은 고딕" w:hAnsi="맑은 고딕" w:cs="굴림" w:hint="eastAsia"/>
+                <w:rFonts w:ascii="맑은 고딕" w:eastAsia="맑은 고딕" w:hAnsi="맑은 고딕" w:cs="굴림"/>
                 <w:b/>
                 <w:bCs/>
                 <w:color w:val="000000"/>
@@ -26625,7 +29287,7 @@
               <w:autoSpaceDN/>
               <w:jc w:val="right"/>
               <w:rPr>
-                <w:rFonts w:ascii="맑은 고딕" w:eastAsia="맑은 고딕" w:hAnsi="맑은 고딕" w:cs="굴림" w:hint="eastAsia"/>
+                <w:rFonts w:ascii="맑은 고딕" w:eastAsia="맑은 고딕" w:hAnsi="맑은 고딕" w:cs="굴림"/>
                 <w:color w:val="000000"/>
                 <w:sz w:val="18"/>
                 <w:szCs w:val="18"/>
@@ -26679,7 +29341,7 @@
               <w:autoSpaceDN/>
               <w:jc w:val="right"/>
               <w:rPr>
-                <w:rFonts w:ascii="맑은 고딕" w:eastAsia="맑은 고딕" w:hAnsi="맑은 고딕" w:cs="굴림" w:hint="eastAsia"/>
+                <w:rFonts w:ascii="맑은 고딕" w:eastAsia="맑은 고딕" w:hAnsi="맑은 고딕" w:cs="굴림"/>
                 <w:color w:val="000000"/>
                 <w:sz w:val="18"/>
                 <w:szCs w:val="18"/>
@@ -26733,7 +29395,7 @@
               <w:autoSpaceDN/>
               <w:jc w:val="right"/>
               <w:rPr>
-                <w:rFonts w:ascii="맑은 고딕" w:eastAsia="맑은 고딕" w:hAnsi="맑은 고딕" w:cs="굴림" w:hint="eastAsia"/>
+                <w:rFonts w:ascii="맑은 고딕" w:eastAsia="맑은 고딕" w:hAnsi="맑은 고딕" w:cs="굴림"/>
                 <w:color w:val="000000"/>
                 <w:sz w:val="18"/>
                 <w:szCs w:val="18"/>
@@ -26874,35 +29536,159 @@
           <w:lang w:eastAsia="ko-KR"/>
         </w:rPr>
       </w:pPr>
-      <w:r>
-        <w:rPr>
-          <w:rFonts w:ascii="맑은 고딕" w:eastAsia="맑은 고딕" w:hAnsi="맑은 고딕" w:cs="맑은 고딕"/>
-          <w:color w:val="000000"/>
-          <w:sz w:val="24"/>
-          <w:szCs w:val="24"/>
-          <w:lang w:eastAsia="ko-KR"/>
-        </w:rPr>
-        <w:t>머신러닝 알고리즘은 복잡한 non-linear 데이터 패턴</w:t>
-      </w:r>
-      <w:r>
-        <w:rPr>
-          <w:rFonts w:ascii="맑은 고딕" w:eastAsia="맑은 고딕" w:hAnsi="맑은 고딕" w:cs="맑은 고딕" w:hint="eastAsia"/>
-          <w:color w:val="000000"/>
-          <w:sz w:val="24"/>
-          <w:szCs w:val="24"/>
-          <w:lang w:eastAsia="ko-KR"/>
-        </w:rPr>
-        <w:t>과 변수들의 모든 상호작용 조합을</w:t>
-      </w:r>
-      <w:r>
-        <w:rPr>
-          <w:rFonts w:ascii="맑은 고딕" w:eastAsia="맑은 고딕" w:hAnsi="맑은 고딕" w:cs="맑은 고딕"/>
-          <w:color w:val="000000"/>
-          <w:sz w:val="24"/>
-          <w:szCs w:val="24"/>
-          <w:lang w:eastAsia="ko-KR"/>
-        </w:rPr>
-        <w:t xml:space="preserve"> 학습하기 때문에 전통적인 logistic regression과 달리 예측에 기여하는 독립변수들의 가중치 또는 영향력을 </w:t>
+      <w:proofErr w:type="spellStart"/>
+      <w:r>
+        <w:rPr>
+          <w:rFonts w:ascii="맑은 고딕" w:eastAsia="맑은 고딕" w:hAnsi="맑은 고딕" w:cs="맑은 고딕"/>
+          <w:color w:val="000000"/>
+          <w:sz w:val="24"/>
+          <w:szCs w:val="24"/>
+          <w:lang w:eastAsia="ko-KR"/>
+        </w:rPr>
+        <w:t>머신러닝</w:t>
+      </w:r>
+      <w:proofErr w:type="spellEnd"/>
+      <w:r>
+        <w:rPr>
+          <w:rFonts w:ascii="맑은 고딕" w:eastAsia="맑은 고딕" w:hAnsi="맑은 고딕" w:cs="맑은 고딕"/>
+          <w:color w:val="000000"/>
+          <w:sz w:val="24"/>
+          <w:szCs w:val="24"/>
+          <w:lang w:eastAsia="ko-KR"/>
+        </w:rPr>
+        <w:t xml:space="preserve"> </w:t>
+      </w:r>
+      <w:r>
+        <w:rPr>
+          <w:rFonts w:ascii="맑은 고딕" w:eastAsia="맑은 고딕" w:hAnsi="맑은 고딕" w:cs="맑은 고딕" w:hint="eastAsia"/>
+          <w:color w:val="000000"/>
+          <w:sz w:val="24"/>
+          <w:szCs w:val="24"/>
+          <w:lang w:eastAsia="ko-KR"/>
+        </w:rPr>
+        <w:t xml:space="preserve">그리고 </w:t>
+      </w:r>
+      <w:proofErr w:type="spellStart"/>
+      <w:r>
+        <w:rPr>
+          <w:rFonts w:ascii="맑은 고딕" w:eastAsia="맑은 고딕" w:hAnsi="맑은 고딕" w:cs="맑은 고딕" w:hint="eastAsia"/>
+          <w:color w:val="000000"/>
+          <w:sz w:val="24"/>
+          <w:szCs w:val="24"/>
+          <w:lang w:eastAsia="ko-KR"/>
+        </w:rPr>
+        <w:t>딥러닝과</w:t>
+      </w:r>
+      <w:proofErr w:type="spellEnd"/>
+      <w:r>
+        <w:rPr>
+          <w:rFonts w:ascii="맑은 고딕" w:eastAsia="맑은 고딕" w:hAnsi="맑은 고딕" w:cs="맑은 고딕" w:hint="eastAsia"/>
+          <w:color w:val="000000"/>
+          <w:sz w:val="24"/>
+          <w:szCs w:val="24"/>
+          <w:lang w:eastAsia="ko-KR"/>
+        </w:rPr>
+        <w:t xml:space="preserve"> 같은 인공지능 </w:t>
+      </w:r>
+      <w:r>
+        <w:rPr>
+          <w:rFonts w:ascii="맑은 고딕" w:eastAsia="맑은 고딕" w:hAnsi="맑은 고딕" w:cs="맑은 고딕"/>
+          <w:color w:val="000000"/>
+          <w:sz w:val="24"/>
+          <w:szCs w:val="24"/>
+          <w:lang w:eastAsia="ko-KR"/>
+        </w:rPr>
+        <w:t xml:space="preserve">알고리즘은 복잡한 </w:t>
+      </w:r>
+      <w:r>
+        <w:rPr>
+          <w:rFonts w:ascii="맑은 고딕" w:eastAsia="맑은 고딕" w:hAnsi="맑은 고딕" w:cs="맑은 고딕" w:hint="eastAsia"/>
+          <w:color w:val="000000"/>
+          <w:sz w:val="24"/>
+          <w:szCs w:val="24"/>
+          <w:lang w:eastAsia="ko-KR"/>
+        </w:rPr>
+        <w:t>비선형</w:t>
+      </w:r>
+      <w:r>
+        <w:rPr>
+          <w:rFonts w:ascii="맑은 고딕" w:eastAsia="맑은 고딕" w:hAnsi="맑은 고딕" w:cs="맑은 고딕"/>
+          <w:color w:val="000000"/>
+          <w:sz w:val="24"/>
+          <w:szCs w:val="24"/>
+          <w:lang w:eastAsia="ko-KR"/>
+        </w:rPr>
+        <w:t xml:space="preserve"> 패턴</w:t>
+      </w:r>
+      <w:r>
+        <w:rPr>
+          <w:rFonts w:ascii="맑은 고딕" w:eastAsia="맑은 고딕" w:hAnsi="맑은 고딕" w:cs="맑은 고딕" w:hint="eastAsia"/>
+          <w:color w:val="000000"/>
+          <w:sz w:val="24"/>
+          <w:szCs w:val="24"/>
+          <w:lang w:eastAsia="ko-KR"/>
+        </w:rPr>
+        <w:t>과 변수들의 모든 상호작용 조합</w:t>
+      </w:r>
+      <w:r>
+        <w:rPr>
+          <w:rFonts w:ascii="맑은 고딕" w:eastAsia="맑은 고딕" w:hAnsi="맑은 고딕" w:cs="맑은 고딕" w:hint="eastAsia"/>
+          <w:color w:val="000000"/>
+          <w:sz w:val="24"/>
+          <w:szCs w:val="24"/>
+          <w:lang w:eastAsia="ko-KR"/>
+        </w:rPr>
+        <w:t>까지도 학습을 하여 모델을 만들기 때문에</w:t>
+      </w:r>
+      <w:r>
+        <w:rPr>
+          <w:rFonts w:ascii="맑은 고딕" w:eastAsia="맑은 고딕" w:hAnsi="맑은 고딕" w:cs="맑은 고딕"/>
+          <w:color w:val="000000"/>
+          <w:sz w:val="24"/>
+          <w:szCs w:val="24"/>
+          <w:lang w:eastAsia="ko-KR"/>
+        </w:rPr>
+        <w:t xml:space="preserve"> 전통적인 </w:t>
+      </w:r>
+      <w:r>
+        <w:rPr>
+          <w:rFonts w:ascii="맑은 고딕" w:eastAsia="맑은 고딕" w:hAnsi="맑은 고딕" w:cs="맑은 고딕" w:hint="eastAsia"/>
+          <w:color w:val="000000"/>
+          <w:sz w:val="24"/>
+          <w:szCs w:val="24"/>
+          <w:lang w:eastAsia="ko-KR"/>
+        </w:rPr>
+        <w:t>linear</w:t>
+      </w:r>
+      <w:r>
+        <w:rPr>
+          <w:rFonts w:ascii="맑은 고딕" w:eastAsia="맑은 고딕" w:hAnsi="맑은 고딕" w:cs="맑은 고딕"/>
+          <w:color w:val="000000"/>
+          <w:sz w:val="24"/>
+          <w:szCs w:val="24"/>
+          <w:lang w:eastAsia="ko-KR"/>
+        </w:rPr>
+        <w:t xml:space="preserve"> regression과 달리 예측에 기여하는 독립변수들의 </w:t>
+      </w:r>
+      <w:r>
+        <w:rPr>
+          <w:rFonts w:ascii="맑은 고딕" w:eastAsia="맑은 고딕" w:hAnsi="맑은 고딕" w:cs="맑은 고딕" w:hint="eastAsia"/>
+          <w:color w:val="000000"/>
+          <w:sz w:val="24"/>
+          <w:szCs w:val="24"/>
+          <w:lang w:eastAsia="ko-KR"/>
+        </w:rPr>
+        <w:t>기여도를</w:t>
+      </w:r>
+      <w:r>
+        <w:rPr>
+          <w:rFonts w:ascii="맑은 고딕" w:eastAsia="맑은 고딕" w:hAnsi="맑은 고딕" w:cs="맑은 고딕"/>
+          <w:color w:val="000000"/>
+          <w:sz w:val="24"/>
+          <w:szCs w:val="24"/>
+          <w:lang w:eastAsia="ko-KR"/>
+        </w:rPr>
+        <w:t xml:space="preserve"> </w:t>
       </w:r>
       <w:r>
         <w:rPr>
@@ -26932,7 +29718,81 @@
           <w:szCs w:val="24"/>
           <w:lang w:eastAsia="ko-KR"/>
         </w:rPr>
-        <w:t xml:space="preserve">물론 데이터를 학습하면서 예측 성능을 높이는데 기여한 </w:t>
+        <w:t xml:space="preserve">물론 </w:t>
+      </w:r>
+      <w:proofErr w:type="spellStart"/>
+      <w:r>
+        <w:rPr>
+          <w:rFonts w:ascii="맑은 고딕" w:eastAsia="맑은 고딕" w:hAnsi="맑은 고딕" w:cs="맑은 고딕" w:hint="eastAsia"/>
+          <w:color w:val="000000"/>
+          <w:sz w:val="24"/>
+          <w:szCs w:val="24"/>
+          <w:lang w:eastAsia="ko-KR"/>
+        </w:rPr>
+        <w:t>머신러닝</w:t>
+      </w:r>
+      <w:proofErr w:type="spellEnd"/>
+      <w:r>
+        <w:rPr>
+          <w:rFonts w:ascii="맑은 고딕" w:eastAsia="맑은 고딕" w:hAnsi="맑은 고딕" w:cs="맑은 고딕" w:hint="eastAsia"/>
+          <w:color w:val="000000"/>
+          <w:sz w:val="24"/>
+          <w:szCs w:val="24"/>
+          <w:lang w:eastAsia="ko-KR"/>
+        </w:rPr>
+        <w:t xml:space="preserve"> 알고리즘은 </w:t>
+      </w:r>
+      <w:proofErr w:type="spellStart"/>
+      <w:r>
+        <w:rPr>
+          <w:rFonts w:ascii="맑은 고딕" w:eastAsia="맑은 고딕" w:hAnsi="맑은 고딕" w:cs="맑은 고딕" w:hint="eastAsia"/>
+          <w:color w:val="000000"/>
+          <w:sz w:val="24"/>
+          <w:szCs w:val="24"/>
+          <w:lang w:eastAsia="ko-KR"/>
+        </w:rPr>
+        <w:t>딥러닝과</w:t>
+      </w:r>
+      <w:proofErr w:type="spellEnd"/>
+      <w:r>
+        <w:rPr>
+          <w:rFonts w:ascii="맑은 고딕" w:eastAsia="맑은 고딕" w:hAnsi="맑은 고딕" w:cs="맑은 고딕" w:hint="eastAsia"/>
+          <w:color w:val="000000"/>
+          <w:sz w:val="24"/>
+          <w:szCs w:val="24"/>
+          <w:lang w:eastAsia="ko-KR"/>
+        </w:rPr>
+        <w:t xml:space="preserve"> 달리 </w:t>
+      </w:r>
+      <w:r>
+        <w:rPr>
+          <w:rFonts w:ascii="맑은 고딕" w:eastAsia="맑은 고딕" w:hAnsi="맑은 고딕" w:cs="맑은 고딕" w:hint="eastAsia"/>
+          <w:color w:val="000000"/>
+          <w:sz w:val="24"/>
+          <w:szCs w:val="24"/>
+          <w:lang w:eastAsia="ko-KR"/>
+        </w:rPr>
+        <w:t>데이터</w:t>
+      </w:r>
+      <w:r>
+        <w:rPr>
+          <w:rFonts w:ascii="맑은 고딕" w:eastAsia="맑은 고딕" w:hAnsi="맑은 고딕" w:cs="맑은 고딕" w:hint="eastAsia"/>
+          <w:color w:val="000000"/>
+          <w:sz w:val="24"/>
+          <w:szCs w:val="24"/>
+          <w:lang w:eastAsia="ko-KR"/>
+        </w:rPr>
+        <w:t xml:space="preserve">의 학습 과정에서 </w:t>
+      </w:r>
+      <w:r>
+        <w:rPr>
+          <w:rFonts w:ascii="맑은 고딕" w:eastAsia="맑은 고딕" w:hAnsi="맑은 고딕" w:cs="맑은 고딕" w:hint="eastAsia"/>
+          <w:color w:val="000000"/>
+          <w:sz w:val="24"/>
+          <w:szCs w:val="24"/>
+          <w:lang w:eastAsia="ko-KR"/>
+        </w:rPr>
+        <w:t xml:space="preserve">예측 성능을 높이는데 기여한 </w:t>
       </w:r>
       <w:r>
         <w:rPr>
@@ -26952,127 +29812,260 @@
           <w:szCs w:val="24"/>
           <w:lang w:eastAsia="ko-KR"/>
         </w:rPr>
-        <w:t xml:space="preserve"> 기여한 독립변수들의 순위들을 단순하게 누적할 뿐</w:t>
-      </w:r>
-      <w:r>
-        <w:rPr>
-          <w:rFonts w:ascii="맑은 고딕" w:eastAsia="맑은 고딕" w:hAnsi="맑은 고딕" w:cs="맑은 고딕"/>
-          <w:color w:val="000000"/>
-          <w:sz w:val="24"/>
-          <w:szCs w:val="24"/>
-          <w:lang w:eastAsia="ko-KR"/>
-        </w:rPr>
-        <w:t xml:space="preserve"> 종속변수에 positive or negative effect를 제시하진 못한다. 하지만 SHAP explainer를 사용하면 </w:t>
-      </w:r>
-      <w:r>
-        <w:rPr>
-          <w:rFonts w:ascii="맑은 고딕" w:eastAsia="맑은 고딕" w:hAnsi="맑은 고딕" w:cs="맑은 고딕" w:hint="eastAsia"/>
-          <w:color w:val="000000"/>
-          <w:sz w:val="24"/>
-          <w:szCs w:val="24"/>
-          <w:lang w:eastAsia="ko-KR"/>
-        </w:rPr>
-        <w:t>인공지능 스피커 loyalty 예측</w:t>
-      </w:r>
-      <w:r>
-        <w:rPr>
-          <w:rFonts w:ascii="맑은 고딕" w:eastAsia="맑은 고딕" w:hAnsi="맑은 고딕" w:cs="맑은 고딕"/>
-          <w:color w:val="000000"/>
-          <w:sz w:val="24"/>
-          <w:szCs w:val="24"/>
-          <w:lang w:eastAsia="ko-KR"/>
-        </w:rPr>
-        <w:t xml:space="preserve">의 상대적 기여도를 평가할 수 있다. SHAP는 </w:t>
-      </w:r>
-      <w:r>
-        <w:rPr>
-          <w:rFonts w:ascii="맑은 고딕" w:eastAsia="맑은 고딕" w:hAnsi="맑은 고딕" w:cs="맑은 고딕" w:hint="eastAsia"/>
-          <w:color w:val="000000"/>
-          <w:sz w:val="24"/>
-          <w:szCs w:val="24"/>
-          <w:lang w:eastAsia="ko-KR"/>
-        </w:rPr>
-        <w:t>개인 고객들 하나하나에 대해서 loyalty 예측 확률을 제시할 뿐 아니라 변수들이 어떤 방향으로 기여하는지 설명해준다. 뿐만 아니라 개인 사용자들의 설명력들을 모두 결합하여 모든 사용자들 대상 전반적인 기여도 또는 설명력을 시각적으로 표현하기 때문에 이해하기가 용이하다.</w:t>
-      </w:r>
-      <w:r>
-        <w:rPr>
-          <w:rFonts w:ascii="맑은 고딕" w:eastAsia="맑은 고딕" w:hAnsi="맑은 고딕" w:cs="맑은 고딕" w:hint="eastAsia"/>
-          <w:color w:val="000000"/>
-          <w:sz w:val="24"/>
-          <w:szCs w:val="24"/>
-          <w:lang w:eastAsia="ko-KR"/>
-        </w:rPr>
-        <w:t xml:space="preserve"> 따라서 </w:t>
-      </w:r>
-      <w:r>
-        <w:rPr>
-          <w:rFonts w:ascii="맑은 고딕" w:eastAsia="맑은 고딕" w:hAnsi="맑은 고딕" w:cs="맑은 고딕"/>
-          <w:color w:val="000000"/>
-          <w:sz w:val="24"/>
-          <w:szCs w:val="24"/>
-          <w:lang w:eastAsia="ko-KR"/>
-        </w:rPr>
-        <w:t xml:space="preserve">개별 응답자 또는 미래에 </w:t>
-      </w:r>
-      <w:r>
-        <w:rPr>
-          <w:rFonts w:ascii="맑은 고딕" w:eastAsia="맑은 고딕" w:hAnsi="맑은 고딕" w:cs="맑은 고딕" w:hint="eastAsia"/>
-          <w:color w:val="000000"/>
-          <w:sz w:val="24"/>
-          <w:szCs w:val="24"/>
-          <w:lang w:eastAsia="ko-KR"/>
-        </w:rPr>
-        <w:t xml:space="preserve">고객들이 </w:t>
-      </w:r>
-      <w:r>
-        <w:rPr>
-          <w:rFonts w:ascii="맑은 고딕" w:eastAsia="맑은 고딕" w:hAnsi="맑은 고딕" w:cs="맑은 고딕"/>
-          <w:color w:val="000000"/>
-          <w:sz w:val="24"/>
-          <w:szCs w:val="24"/>
-          <w:lang w:eastAsia="ko-KR"/>
-        </w:rPr>
-        <w:t xml:space="preserve">설문조사를 </w:t>
-      </w:r>
-      <w:r>
-        <w:rPr>
-          <w:rFonts w:ascii="맑은 고딕" w:eastAsia="맑은 고딕" w:hAnsi="맑은 고딕" w:cs="맑은 고딕" w:hint="eastAsia"/>
-          <w:color w:val="000000"/>
-          <w:sz w:val="24"/>
-          <w:szCs w:val="24"/>
-          <w:lang w:eastAsia="ko-KR"/>
-        </w:rPr>
-        <w:t xml:space="preserve">간단히 응답만 하면 인공지능 스피커를 사용할 때 loyalty 여부를 실시간으로 빠르게 </w:t>
-      </w:r>
-      <w:r>
-        <w:rPr>
-          <w:rFonts w:ascii="맑은 고딕" w:eastAsia="맑은 고딕" w:hAnsi="맑은 고딕" w:cs="맑은 고딕"/>
-          <w:color w:val="000000"/>
-          <w:sz w:val="24"/>
-          <w:szCs w:val="24"/>
-          <w:lang w:eastAsia="ko-KR"/>
-        </w:rPr>
-        <w:t>예측</w:t>
-      </w:r>
-      <w:r>
-        <w:rPr>
-          <w:rFonts w:ascii="맑은 고딕" w:eastAsia="맑은 고딕" w:hAnsi="맑은 고딕" w:cs="맑은 고딕" w:hint="eastAsia"/>
-          <w:color w:val="000000"/>
-          <w:sz w:val="24"/>
-          <w:szCs w:val="24"/>
-          <w:lang w:eastAsia="ko-KR"/>
-        </w:rPr>
-        <w:t>할 수 있게 된다. 관련된</w:t>
-      </w:r>
-      <w:r>
-        <w:rPr>
-          <w:rFonts w:ascii="맑은 고딕" w:eastAsia="맑은 고딕" w:hAnsi="맑은 고딕" w:cs="맑은 고딕"/>
-          <w:color w:val="000000"/>
-          <w:sz w:val="24"/>
-          <w:szCs w:val="24"/>
-          <w:lang w:eastAsia="ko-KR"/>
-        </w:rPr>
-        <w:t xml:space="preserve"> individual explanation을 force pl</w:t>
+        <w:t xml:space="preserve"> 순위들을 단순하게 누적할 뿐</w:t>
+      </w:r>
+      <w:r>
+        <w:rPr>
+          <w:rFonts w:ascii="맑은 고딕" w:eastAsia="맑은 고딕" w:hAnsi="맑은 고딕" w:cs="맑은 고딕"/>
+          <w:color w:val="000000"/>
+          <w:sz w:val="24"/>
+          <w:szCs w:val="24"/>
+          <w:lang w:eastAsia="ko-KR"/>
+        </w:rPr>
+        <w:t xml:space="preserve"> positive or negative effect</w:t>
+      </w:r>
+      <w:r>
+        <w:rPr>
+          <w:rFonts w:ascii="맑은 고딕" w:eastAsia="맑은 고딕" w:hAnsi="맑은 고딕" w:cs="맑은 고딕" w:hint="eastAsia"/>
+          <w:color w:val="000000"/>
+          <w:sz w:val="24"/>
+          <w:szCs w:val="24"/>
+          <w:lang w:eastAsia="ko-KR"/>
+        </w:rPr>
+        <w:t>와 같은 방향성조차</w:t>
+      </w:r>
+      <w:r>
+        <w:rPr>
+          <w:rFonts w:ascii="맑은 고딕" w:eastAsia="맑은 고딕" w:hAnsi="맑은 고딕" w:cs="맑은 고딕"/>
+          <w:color w:val="000000"/>
+          <w:sz w:val="24"/>
+          <w:szCs w:val="24"/>
+          <w:lang w:eastAsia="ko-KR"/>
+        </w:rPr>
+        <w:t xml:space="preserve"> 제시하</w:t>
+      </w:r>
+      <w:r>
+        <w:rPr>
+          <w:rFonts w:ascii="맑은 고딕" w:eastAsia="맑은 고딕" w:hAnsi="맑은 고딕" w:cs="맑은 고딕" w:hint="eastAsia"/>
+          <w:color w:val="000000"/>
+          <w:sz w:val="24"/>
+          <w:szCs w:val="24"/>
+          <w:lang w:eastAsia="ko-KR"/>
+        </w:rPr>
+        <w:t>지</w:t>
+      </w:r>
+      <w:r>
+        <w:rPr>
+          <w:rFonts w:ascii="맑은 고딕" w:eastAsia="맑은 고딕" w:hAnsi="맑은 고딕" w:cs="맑은 고딕"/>
+          <w:color w:val="000000"/>
+          <w:sz w:val="24"/>
+          <w:szCs w:val="24"/>
+          <w:lang w:eastAsia="ko-KR"/>
+        </w:rPr>
+        <w:t xml:space="preserve"> 못한다. 하지만 SHAP explainer를 사용하면 </w:t>
+      </w:r>
+      <w:r>
+        <w:rPr>
+          <w:rFonts w:ascii="맑은 고딕" w:eastAsia="맑은 고딕" w:hAnsi="맑은 고딕" w:cs="맑은 고딕" w:hint="eastAsia"/>
+          <w:color w:val="000000"/>
+          <w:sz w:val="24"/>
+          <w:szCs w:val="24"/>
+          <w:lang w:eastAsia="ko-KR"/>
+        </w:rPr>
+        <w:t xml:space="preserve">지하철 혼잡도의 높은 미래 예측 성능이 왜 </w:t>
+      </w:r>
+      <w:proofErr w:type="spellStart"/>
+      <w:r>
+        <w:rPr>
+          <w:rFonts w:ascii="맑은 고딕" w:eastAsia="맑은 고딕" w:hAnsi="맑은 고딕" w:cs="맑은 고딕" w:hint="eastAsia"/>
+          <w:color w:val="000000"/>
+          <w:sz w:val="24"/>
+          <w:szCs w:val="24"/>
+          <w:lang w:eastAsia="ko-KR"/>
+        </w:rPr>
+        <w:t>그러한지</w:t>
+      </w:r>
+      <w:proofErr w:type="spellEnd"/>
+      <w:r>
+        <w:rPr>
+          <w:rFonts w:ascii="맑은 고딕" w:eastAsia="맑은 고딕" w:hAnsi="맑은 고딕" w:cs="맑은 고딕" w:hint="eastAsia"/>
+          <w:color w:val="000000"/>
+          <w:sz w:val="24"/>
+          <w:szCs w:val="24"/>
+          <w:lang w:eastAsia="ko-KR"/>
+        </w:rPr>
+        <w:t xml:space="preserve"> 독립변수들의 상대적</w:t>
+      </w:r>
+      <w:r>
+        <w:rPr>
+          <w:rFonts w:ascii="맑은 고딕" w:eastAsia="맑은 고딕" w:hAnsi="맑은 고딕" w:cs="맑은 고딕"/>
+          <w:color w:val="000000"/>
+          <w:sz w:val="24"/>
+          <w:szCs w:val="24"/>
+          <w:lang w:eastAsia="ko-KR"/>
+        </w:rPr>
+        <w:t xml:space="preserve"> 기여도</w:t>
+      </w:r>
+      <w:r>
+        <w:rPr>
+          <w:rFonts w:ascii="맑은 고딕" w:eastAsia="맑은 고딕" w:hAnsi="맑은 고딕" w:cs="맑은 고딕" w:hint="eastAsia"/>
+          <w:color w:val="000000"/>
+          <w:sz w:val="24"/>
+          <w:szCs w:val="24"/>
+          <w:lang w:eastAsia="ko-KR"/>
+        </w:rPr>
+        <w:t xml:space="preserve">로 </w:t>
+      </w:r>
+      <w:r>
+        <w:rPr>
+          <w:rFonts w:ascii="맑은 고딕" w:eastAsia="맑은 고딕" w:hAnsi="맑은 고딕" w:cs="맑은 고딕"/>
+          <w:color w:val="000000"/>
+          <w:sz w:val="24"/>
+          <w:szCs w:val="24"/>
+          <w:lang w:eastAsia="ko-KR"/>
+        </w:rPr>
+        <w:t xml:space="preserve">평가할 수 있다. SHAP는 </w:t>
+      </w:r>
+      <w:r>
+        <w:rPr>
+          <w:rFonts w:ascii="맑은 고딕" w:eastAsia="맑은 고딕" w:hAnsi="맑은 고딕" w:cs="맑은 고딕" w:hint="eastAsia"/>
+          <w:color w:val="000000"/>
+          <w:sz w:val="24"/>
+          <w:szCs w:val="24"/>
+          <w:lang w:eastAsia="ko-KR"/>
+        </w:rPr>
+        <w:t xml:space="preserve">독립변수들의 수치들만 수집되면 실시간으로 지하철의 혼잡도가 얼마가 될 것인지 위 section에서 파악한 매우 높은 성능으로 예측해 낼 수 있다. 뿐만 아니라 독립변수들이 어떠한 방향으로 기여해서 </w:t>
+      </w:r>
+      <w:r>
+        <w:rPr>
+          <w:rFonts w:ascii="맑은 고딕" w:eastAsia="맑은 고딕" w:hAnsi="맑은 고딕" w:cs="맑은 고딕" w:hint="eastAsia"/>
+          <w:color w:val="000000"/>
+          <w:sz w:val="24"/>
+          <w:szCs w:val="24"/>
+          <w:lang w:eastAsia="ko-KR"/>
+        </w:rPr>
+        <w:lastRenderedPageBreak/>
+        <w:t>그러한 높은 미래 예측 성능을 달성하였는지 설명해주기 때문에, 실제 지하철 교통 비즈니스에 활용되기도 용이하고 신뢰성도 높아 의사결정에 용이하게 활용될 수 있다.</w:t>
+      </w:r>
+      <w:r>
+        <w:rPr>
+          <w:rFonts w:ascii="맑은 고딕" w:eastAsia="맑은 고딕" w:hAnsi="맑은 고딕" w:cs="맑은 고딕" w:hint="eastAsia"/>
+          <w:color w:val="000000"/>
+          <w:sz w:val="24"/>
+          <w:szCs w:val="24"/>
+          <w:lang w:eastAsia="ko-KR"/>
+        </w:rPr>
+        <w:t xml:space="preserve"> </w:t>
+      </w:r>
+      <w:r>
+        <w:rPr>
+          <w:rFonts w:ascii="맑은 고딕" w:eastAsia="맑은 고딕" w:hAnsi="맑은 고딕" w:cs="맑은 고딕" w:hint="eastAsia"/>
+          <w:color w:val="000000"/>
+          <w:sz w:val="24"/>
+          <w:szCs w:val="24"/>
+          <w:lang w:eastAsia="ko-KR"/>
+        </w:rPr>
+        <w:t>그리고 이러한 실시간 혼잡도처럼 누적된 혼잡도 예측과 설명력들을</w:t>
+      </w:r>
+      <w:r>
+        <w:rPr>
+          <w:rFonts w:ascii="맑은 고딕" w:eastAsia="맑은 고딕" w:hAnsi="맑은 고딕" w:cs="맑은 고딕" w:hint="eastAsia"/>
+          <w:color w:val="000000"/>
+          <w:sz w:val="24"/>
+          <w:szCs w:val="24"/>
+          <w:lang w:eastAsia="ko-KR"/>
+        </w:rPr>
+        <w:t xml:space="preserve"> 모두 결합하여 </w:t>
+      </w:r>
+      <w:r>
+        <w:rPr>
+          <w:rFonts w:ascii="맑은 고딕" w:eastAsia="맑은 고딕" w:hAnsi="맑은 고딕" w:cs="맑은 고딕" w:hint="eastAsia"/>
+          <w:color w:val="000000"/>
+          <w:sz w:val="24"/>
+          <w:szCs w:val="24"/>
+          <w:lang w:eastAsia="ko-KR"/>
+        </w:rPr>
+        <w:t>일반화된 정책으로 활용할 수 있는 지하철 혼잡도의 신뢰성 높은 설명력을</w:t>
+      </w:r>
+      <w:r>
+        <w:rPr>
+          <w:rFonts w:ascii="맑은 고딕" w:eastAsia="맑은 고딕" w:hAnsi="맑은 고딕" w:cs="맑은 고딕" w:hint="eastAsia"/>
+          <w:color w:val="000000"/>
+          <w:sz w:val="24"/>
+          <w:szCs w:val="24"/>
+          <w:lang w:eastAsia="ko-KR"/>
+        </w:rPr>
+        <w:t xml:space="preserve"> 시각적으로 표현하기 때문에 이해하기</w:t>
+      </w:r>
+      <w:r>
+        <w:rPr>
+          <w:rFonts w:ascii="맑은 고딕" w:eastAsia="맑은 고딕" w:hAnsi="맑은 고딕" w:cs="맑은 고딕" w:hint="eastAsia"/>
+          <w:color w:val="000000"/>
+          <w:sz w:val="24"/>
+          <w:szCs w:val="24"/>
+          <w:lang w:eastAsia="ko-KR"/>
+        </w:rPr>
+        <w:t xml:space="preserve"> 쉽다</w:t>
+      </w:r>
+      <w:r>
+        <w:rPr>
+          <w:rFonts w:ascii="맑은 고딕" w:eastAsia="맑은 고딕" w:hAnsi="맑은 고딕" w:cs="맑은 고딕" w:hint="eastAsia"/>
+          <w:color w:val="000000"/>
+          <w:sz w:val="24"/>
+          <w:szCs w:val="24"/>
+          <w:lang w:eastAsia="ko-KR"/>
+        </w:rPr>
+        <w:t>.</w:t>
+      </w:r>
+      <w:r>
+        <w:rPr>
+          <w:rFonts w:ascii="맑은 고딕" w:eastAsia="맑은 고딕" w:hAnsi="맑은 고딕" w:cs="맑은 고딕" w:hint="eastAsia"/>
+          <w:color w:val="000000"/>
+          <w:sz w:val="24"/>
+          <w:szCs w:val="24"/>
+          <w:lang w:eastAsia="ko-KR"/>
+        </w:rPr>
+        <w:t xml:space="preserve"> </w:t>
+      </w:r>
+      <w:r>
+        <w:rPr>
+          <w:rFonts w:ascii="맑은 고딕" w:eastAsia="맑은 고딕" w:hAnsi="맑은 고딕" w:cs="맑은 고딕" w:hint="eastAsia"/>
+          <w:color w:val="000000"/>
+          <w:sz w:val="24"/>
+          <w:szCs w:val="24"/>
+          <w:lang w:eastAsia="ko-KR"/>
+        </w:rPr>
+        <w:t>관련된</w:t>
+      </w:r>
+      <w:r>
+        <w:rPr>
+          <w:rFonts w:ascii="맑은 고딕" w:eastAsia="맑은 고딕" w:hAnsi="맑은 고딕" w:cs="맑은 고딕"/>
+          <w:color w:val="000000"/>
+          <w:sz w:val="24"/>
+          <w:szCs w:val="24"/>
+          <w:lang w:eastAsia="ko-KR"/>
+        </w:rPr>
+        <w:t xml:space="preserve"> </w:t>
+      </w:r>
+      <w:r>
+        <w:rPr>
+          <w:rFonts w:ascii="맑은 고딕" w:eastAsia="맑은 고딕" w:hAnsi="맑은 고딕" w:cs="맑은 고딕" w:hint="eastAsia"/>
+          <w:color w:val="000000"/>
+          <w:sz w:val="24"/>
+          <w:szCs w:val="24"/>
+          <w:lang w:eastAsia="ko-KR"/>
+        </w:rPr>
+        <w:t>지하철 혼잡도에 대한 설명력을</w:t>
+      </w:r>
+      <w:r>
+        <w:rPr>
+          <w:rFonts w:ascii="맑은 고딕" w:eastAsia="맑은 고딕" w:hAnsi="맑은 고딕" w:cs="맑은 고딕"/>
+          <w:color w:val="000000"/>
+          <w:sz w:val="24"/>
+          <w:szCs w:val="24"/>
+          <w:lang w:eastAsia="ko-KR"/>
+        </w:rPr>
+        <w:t xml:space="preserve"> force pl</w:t>
       </w:r>
       <w:r>
         <w:rPr>
@@ -27092,7 +30085,59 @@
           <w:szCs w:val="24"/>
           <w:lang w:eastAsia="ko-KR"/>
         </w:rPr>
-        <w:t xml:space="preserve">t and decision plot으로 시각화 할 수 있다. </w:t>
+        <w:t>t and decision plot으로 시각화 할 수 있다.</w:t>
+      </w:r>
+    </w:p>
+    <w:p>
+      <w:pPr>
+        <w:pBdr>
+          <w:top w:val="nil"/>
+          <w:left w:val="nil"/>
+          <w:bottom w:val="nil"/>
+          <w:right w:val="nil"/>
+          <w:between w:val="nil"/>
+        </w:pBdr>
+        <w:spacing w:before="53" w:line="252" w:lineRule="auto"/>
+        <w:ind w:left="110" w:firstLine="343"/>
+        <w:jc w:val="both"/>
+        <w:rPr>
+          <w:rFonts w:ascii="맑은 고딕" w:eastAsia="맑은 고딕" w:hAnsi="맑은 고딕" w:cs="맑은 고딕"/>
+          <w:color w:val="000000"/>
+          <w:sz w:val="24"/>
+          <w:szCs w:val="24"/>
+          <w:lang w:eastAsia="ko-KR"/>
+        </w:rPr>
+      </w:pPr>
+    </w:p>
+    <w:p>
+      <w:pPr>
+        <w:pBdr>
+          <w:top w:val="nil"/>
+          <w:left w:val="nil"/>
+          <w:bottom w:val="nil"/>
+          <w:right w:val="nil"/>
+          <w:between w:val="nil"/>
+        </w:pBdr>
+        <w:spacing w:before="53" w:line="252" w:lineRule="auto"/>
+        <w:ind w:left="110" w:firstLine="343"/>
+        <w:jc w:val="both"/>
+        <w:rPr>
+          <w:rFonts w:ascii="맑은 고딕" w:eastAsia="맑은 고딕" w:hAnsi="맑은 고딕" w:cs="맑은 고딕"/>
+          <w:color w:val="000000"/>
+          <w:sz w:val="24"/>
+          <w:szCs w:val="24"/>
+          <w:lang w:eastAsia="ko-KR"/>
+        </w:rPr>
+      </w:pPr>
+      <w:r>
+        <w:rPr>
+          <w:rFonts w:ascii="맑은 고딕" w:eastAsia="맑은 고딕" w:hAnsi="맑은 고딕" w:cs="맑은 고딕"/>
+          <w:color w:val="000000"/>
+          <w:sz w:val="24"/>
+          <w:szCs w:val="24"/>
+          <w:lang w:eastAsia="ko-KR"/>
+        </w:rPr>
+        <w:t xml:space="preserve"> </w:t>
       </w:r>
       <w:r>
         <w:rPr>
@@ -27111,18 +30156,7 @@
           <w:szCs w:val="24"/>
           <w:lang w:eastAsia="ko-KR"/>
         </w:rPr>
-        <w:t xml:space="preserve">의 </w:t>
-      </w:r>
-      <w:r>
-        <w:rPr>
-          <w:rFonts w:ascii="맑은 고딕" w:eastAsia="맑은 고딕" w:hAnsi="맑은 고딕" w:cs="맑은 고딕"/>
-          <w:color w:val="000000"/>
-          <w:sz w:val="24"/>
-          <w:szCs w:val="24"/>
-          <w:lang w:eastAsia="ko-KR"/>
-        </w:rPr>
-        <w:lastRenderedPageBreak/>
-        <w:t xml:space="preserve">상단(하단)의 그림은 </w:t>
+        <w:t xml:space="preserve">의 상단(하단)의 그림은 </w:t>
       </w:r>
       <w:r>
         <w:rPr>
@@ -27244,7 +30278,29 @@
           <w:szCs w:val="24"/>
           <w:lang w:eastAsia="ko-KR"/>
         </w:rPr>
-        <w:t>은 예측값을 증가</w:t>
+        <w:t xml:space="preserve">은 </w:t>
+      </w:r>
+      <w:proofErr w:type="spellStart"/>
+      <w:r>
+        <w:rPr>
+          <w:rFonts w:ascii="맑은 고딕" w:eastAsia="맑은 고딕" w:hAnsi="맑은 고딕" w:cs="맑은 고딕"/>
+          <w:color w:val="000000"/>
+          <w:sz w:val="24"/>
+          <w:szCs w:val="24"/>
+          <w:lang w:eastAsia="ko-KR"/>
+        </w:rPr>
+        <w:t>예측값을</w:t>
+      </w:r>
+      <w:proofErr w:type="spellEnd"/>
+      <w:r>
+        <w:rPr>
+          <w:rFonts w:ascii="맑은 고딕" w:eastAsia="맑은 고딕" w:hAnsi="맑은 고딕" w:cs="맑은 고딕"/>
+          <w:color w:val="000000"/>
+          <w:sz w:val="24"/>
+          <w:szCs w:val="24"/>
+          <w:lang w:eastAsia="ko-KR"/>
+        </w:rPr>
+        <w:t xml:space="preserve"> 증가</w:t>
       </w:r>
       <w:r>
         <w:rPr>
@@ -27596,7 +30652,27 @@
           <w:szCs w:val="24"/>
           <w:lang w:eastAsia="ko-KR"/>
         </w:rPr>
-        <w:t>” 등은 예측값을 증가시키는 요소들이고 “</w:t>
+        <w:t xml:space="preserve">” 등은 </w:t>
+      </w:r>
+      <w:proofErr w:type="spellStart"/>
+      <w:r>
+        <w:rPr>
+          <w:rFonts w:ascii="맑은 고딕" w:eastAsia="맑은 고딕" w:hAnsi="맑은 고딕" w:cs="맑은 고딕"/>
+          <w:sz w:val="24"/>
+          <w:szCs w:val="24"/>
+          <w:lang w:eastAsia="ko-KR"/>
+        </w:rPr>
+        <w:t>예측값을</w:t>
+      </w:r>
+      <w:proofErr w:type="spellEnd"/>
+      <w:r>
+        <w:rPr>
+          <w:rFonts w:ascii="맑은 고딕" w:eastAsia="맑은 고딕" w:hAnsi="맑은 고딕" w:cs="맑은 고딕"/>
+          <w:sz w:val="24"/>
+          <w:szCs w:val="24"/>
+          <w:lang w:eastAsia="ko-KR"/>
+        </w:rPr>
+        <w:t xml:space="preserve"> 증가시키는 요소들이고 “</w:t>
       </w:r>
       <w:r>
         <w:rPr>
@@ -27706,6 +30782,7 @@
         </w:rPr>
         <w:t xml:space="preserve"> </w:t>
       </w:r>
+      <w:proofErr w:type="spellStart"/>
       <w:r>
         <w:rPr>
           <w:rFonts w:ascii="맑은 고딕" w:eastAsia="맑은 고딕" w:hAnsi="맑은 고딕" w:cs="맑은 고딕" w:hint="eastAsia"/>
@@ -27715,6 +30792,7 @@
         </w:rPr>
         <w:t>댸</w:t>
       </w:r>
+      <w:proofErr w:type="spellEnd"/>
       <w:r>
         <w:rPr>
           <w:rFonts w:ascii="맑은 고딕" w:eastAsia="맑은 고딕" w:hAnsi="맑은 고딕" w:cs="맑은 고딕"/>
@@ -27786,7 +30864,29 @@
           <w:szCs w:val="24"/>
           <w:lang w:eastAsia="ko-KR"/>
         </w:rPr>
-        <w:t xml:space="preserve"> 예측값을 감소시키는 요소들이다. 또한 아래 decision plot에는 상위 </w:t>
+        <w:t xml:space="preserve"> </w:t>
+      </w:r>
+      <w:proofErr w:type="spellStart"/>
+      <w:r>
+        <w:rPr>
+          <w:rFonts w:ascii="맑은 고딕" w:eastAsia="맑은 고딕" w:hAnsi="맑은 고딕" w:cs="맑은 고딕"/>
+          <w:color w:val="000000"/>
+          <w:sz w:val="24"/>
+          <w:szCs w:val="24"/>
+          <w:lang w:eastAsia="ko-KR"/>
+        </w:rPr>
+        <w:t>예측값을</w:t>
+      </w:r>
+      <w:proofErr w:type="spellEnd"/>
+      <w:r>
+        <w:rPr>
+          <w:rFonts w:ascii="맑은 고딕" w:eastAsia="맑은 고딕" w:hAnsi="맑은 고딕" w:cs="맑은 고딕"/>
+          <w:color w:val="000000"/>
+          <w:sz w:val="24"/>
+          <w:szCs w:val="24"/>
+          <w:lang w:eastAsia="ko-KR"/>
+        </w:rPr>
+        <w:t xml:space="preserve"> 감소시키는 요소들이다. 또한 아래 decision plot에는 상위 </w:t>
       </w:r>
       <w:r>
         <w:rPr>
@@ -27848,7 +30948,29 @@
           <w:szCs w:val="24"/>
           <w:lang w:eastAsia="ko-KR"/>
         </w:rPr>
-        <w:t xml:space="preserve">. Force plot에서 positive and negative effects를 구분하기 용이했다면 decision plot은 실제 예측값이 어떻게 영향을 주고받아 계산되었는지 알 수 있다. 일단 Top </w:t>
+        <w:t xml:space="preserve">. Force plot에서 positive and negative effects를 구분하기 용이했다면 decision plot은 실제 </w:t>
+      </w:r>
+      <w:proofErr w:type="spellStart"/>
+      <w:r>
+        <w:rPr>
+          <w:rFonts w:ascii="맑은 고딕" w:eastAsia="맑은 고딕" w:hAnsi="맑은 고딕" w:cs="맑은 고딕"/>
+          <w:color w:val="000000"/>
+          <w:sz w:val="24"/>
+          <w:szCs w:val="24"/>
+          <w:lang w:eastAsia="ko-KR"/>
+        </w:rPr>
+        <w:t>예측값이</w:t>
+      </w:r>
+      <w:proofErr w:type="spellEnd"/>
+      <w:r>
+        <w:rPr>
+          <w:rFonts w:ascii="맑은 고딕" w:eastAsia="맑은 고딕" w:hAnsi="맑은 고딕" w:cs="맑은 고딕"/>
+          <w:color w:val="000000"/>
+          <w:sz w:val="24"/>
+          <w:szCs w:val="24"/>
+          <w:lang w:eastAsia="ko-KR"/>
+        </w:rPr>
+        <w:t xml:space="preserve"> 어떻게 영향을 주고받아 계산되었는지 알 수 있다. 일단 Top </w:t>
       </w:r>
       <w:r>
         <w:rPr>
@@ -27888,7 +31010,29 @@
           <w:szCs w:val="24"/>
           <w:lang w:eastAsia="ko-KR"/>
         </w:rPr>
-        <w:t xml:space="preserve"> 예측값을 계산하는데 기여하며, 이후 “</w:t>
+        <w:t xml:space="preserve"> </w:t>
+      </w:r>
+      <w:proofErr w:type="spellStart"/>
+      <w:r>
+        <w:rPr>
+          <w:rFonts w:ascii="맑은 고딕" w:eastAsia="맑은 고딕" w:hAnsi="맑은 고딕" w:cs="맑은 고딕"/>
+          <w:color w:val="000000"/>
+          <w:sz w:val="24"/>
+          <w:szCs w:val="24"/>
+          <w:lang w:eastAsia="ko-KR"/>
+        </w:rPr>
+        <w:t>예측값을</w:t>
+      </w:r>
+      <w:proofErr w:type="spellEnd"/>
+      <w:r>
+        <w:rPr>
+          <w:rFonts w:ascii="맑은 고딕" w:eastAsia="맑은 고딕" w:hAnsi="맑은 고딕" w:cs="맑은 고딕"/>
+          <w:color w:val="000000"/>
+          <w:sz w:val="24"/>
+          <w:szCs w:val="24"/>
+          <w:lang w:eastAsia="ko-KR"/>
+        </w:rPr>
+        <w:t xml:space="preserve"> 계산하는데 기여하며, 이후 “</w:t>
       </w:r>
       <w:r>
         <w:rPr>
@@ -27907,7 +31051,29 @@
           <w:szCs w:val="24"/>
           <w:lang w:eastAsia="ko-KR"/>
         </w:rPr>
-        <w:t xml:space="preserve">”까지 누적으로 확률이 낮아졌다가 올라갔다하며 최종 </w:t>
+        <w:t xml:space="preserve">”까지 누적으로 확률이 낮아졌다가 </w:t>
+      </w:r>
+      <w:proofErr w:type="spellStart"/>
+      <w:r>
+        <w:rPr>
+          <w:rFonts w:ascii="맑은 고딕" w:eastAsia="맑은 고딕" w:hAnsi="맑은 고딕" w:cs="맑은 고딕"/>
+          <w:color w:val="000000"/>
+          <w:sz w:val="24"/>
+          <w:szCs w:val="24"/>
+          <w:lang w:eastAsia="ko-KR"/>
+        </w:rPr>
+        <w:t>올라갔다하며</w:t>
+      </w:r>
+      <w:proofErr w:type="spellEnd"/>
+      <w:r>
+        <w:rPr>
+          <w:rFonts w:ascii="맑은 고딕" w:eastAsia="맑은 고딕" w:hAnsi="맑은 고딕" w:cs="맑은 고딕"/>
+          <w:color w:val="000000"/>
+          <w:sz w:val="24"/>
+          <w:szCs w:val="24"/>
+          <w:lang w:eastAsia="ko-KR"/>
+        </w:rPr>
+        <w:t xml:space="preserve"> 최종 </w:t>
       </w:r>
       <m:oMath>
         <m:r>
@@ -28112,6 +31278,7 @@
         </w:rPr>
         <w:t xml:space="preserve">, </w:t>
       </w:r>
+      <w:proofErr w:type="spellStart"/>
       <w:r>
         <w:rPr>
           <w:rFonts w:ascii="맑은 고딕" w:eastAsia="맑은 고딕" w:hAnsi="맑은 고딕" w:cs="맑은 고딕" w:hint="eastAsia"/>
@@ -28122,6 +31289,7 @@
         </w:rPr>
         <w:t>때대로</w:t>
       </w:r>
+      <w:proofErr w:type="spellEnd"/>
       <w:r>
         <w:rPr>
           <w:rFonts w:ascii="맑은 고딕" w:eastAsia="맑은 고딕" w:hAnsi="맑은 고딕" w:cs="맑은 고딕"/>
@@ -28310,7 +31478,29 @@
           <w:szCs w:val="24"/>
           <w:lang w:eastAsia="ko-KR"/>
         </w:rPr>
-        <w:t xml:space="preserve">” 등은 예측 확률값을 높이지만 나머지 </w:t>
+        <w:t xml:space="preserve">” 등은 예측 </w:t>
+      </w:r>
+      <w:proofErr w:type="spellStart"/>
+      <w:r>
+        <w:rPr>
+          <w:rFonts w:ascii="맑은 고딕" w:eastAsia="맑은 고딕" w:hAnsi="맑은 고딕" w:cs="맑은 고딕"/>
+          <w:color w:val="000000"/>
+          <w:sz w:val="24"/>
+          <w:szCs w:val="24"/>
+          <w:lang w:eastAsia="ko-KR"/>
+        </w:rPr>
+        <w:t>확률값을</w:t>
+      </w:r>
+      <w:proofErr w:type="spellEnd"/>
+      <w:r>
+        <w:rPr>
+          <w:rFonts w:ascii="맑은 고딕" w:eastAsia="맑은 고딕" w:hAnsi="맑은 고딕" w:cs="맑은 고딕"/>
+          <w:color w:val="000000"/>
+          <w:sz w:val="24"/>
+          <w:szCs w:val="24"/>
+          <w:lang w:eastAsia="ko-KR"/>
+        </w:rPr>
+        <w:t xml:space="preserve"> 높이지만 나머지 </w:t>
       </w:r>
       <w:r>
         <w:rPr>
@@ -28462,6 +31652,7 @@
               <w:rPr>
                 <w:noProof/>
               </w:rPr>
+              <w:lastRenderedPageBreak/>
               <w:drawing>
                 <wp:inline distT="0" distB="0" distL="0" distR="0" wp14:anchorId="1E86F647" wp14:editId="3AA2B160">
                   <wp:extent cx="6064250" cy="460375"/>
@@ -28520,7 +31711,6 @@
               <w:rPr>
                 <w:noProof/>
               </w:rPr>
-              <w:lastRenderedPageBreak/>
               <w:drawing>
                 <wp:inline distT="0" distB="0" distL="0" distR="0" wp14:anchorId="167D6EC0" wp14:editId="650E6CAD">
                   <wp:extent cx="6064250" cy="7240905"/>
@@ -28607,6 +31797,7 @@
               <w:rPr>
                 <w:noProof/>
               </w:rPr>
+              <w:lastRenderedPageBreak/>
               <w:drawing>
                 <wp:inline distT="0" distB="0" distL="0" distR="0" wp14:anchorId="09E82120" wp14:editId="294B7030">
                   <wp:extent cx="6064250" cy="463550"/>
@@ -28665,7 +31856,6 @@
               <w:rPr>
                 <w:noProof/>
               </w:rPr>
-              <w:lastRenderedPageBreak/>
               <w:drawing>
                 <wp:inline distT="0" distB="0" distL="0" distR="0" wp14:anchorId="5D982F0C" wp14:editId="3251CFC1">
                   <wp:extent cx="6064250" cy="7266305"/>
@@ -28730,6 +31920,7 @@
           <w:sz w:val="24"/>
           <w:szCs w:val="24"/>
         </w:rPr>
+        <w:lastRenderedPageBreak/>
         <w:t>Figure 7. Individual prediction and it’s explanation of (Upper)</w:t>
       </w:r>
       <w:r>
@@ -28768,6 +31959,7 @@
         </w:rPr>
         <w:t xml:space="preserve"> for specific respondents by </w:t>
       </w:r>
+      <w:proofErr w:type="spellStart"/>
       <w:r>
         <w:rPr>
           <w:rFonts w:eastAsiaTheme="minorEastAsia" w:hint="eastAsia"/>
@@ -28778,6 +31970,7 @@
         </w:rPr>
         <w:t>RandomForest</w:t>
       </w:r>
+      <w:proofErr w:type="spellEnd"/>
       <w:r>
         <w:rPr>
           <w:color w:val="000000"/>
@@ -29030,15 +32223,27 @@
         </w:rPr>
         <w:t xml:space="preserve">. 우리가 SHAP 알고리즘으로 높은 정확성의 개별 사용자의 설명력을 확인할 수 있었으니 이를 누적하여 표현한다면 충분히 일반화된 영향력을 확인할 수 있을 것이다. 단, positive or negative 와 같은 이분법적인 해석은 매우 조심해야 할 것이다. 실제 독립변수와 종속변수의 관계가 이분법적 설명으로 명확하게 구분될 정도로 선형적 관계를 가지고 있지도 않을 것인데 분석가 또는 연구자들이 </w:t>
       </w:r>
-      <w:r>
-        <w:rPr>
-          <w:rFonts w:ascii="맑은 고딕" w:eastAsia="맑은 고딕" w:hAnsi="맑은 고딕" w:cs="맑은 고딕" w:hint="eastAsia"/>
-          <w:color w:val="000000"/>
-          <w:sz w:val="24"/>
-          <w:szCs w:val="24"/>
-          <w:lang w:eastAsia="ko-KR"/>
-        </w:rPr>
-        <w:t xml:space="preserve">어떻게든 </w:t>
+      <w:proofErr w:type="spellStart"/>
+      <w:r>
+        <w:rPr>
+          <w:rFonts w:ascii="맑은 고딕" w:eastAsia="맑은 고딕" w:hAnsi="맑은 고딕" w:cs="맑은 고딕" w:hint="eastAsia"/>
+          <w:color w:val="000000"/>
+          <w:sz w:val="24"/>
+          <w:szCs w:val="24"/>
+          <w:lang w:eastAsia="ko-KR"/>
+        </w:rPr>
+        <w:t>어떻게든</w:t>
+      </w:r>
+      <w:proofErr w:type="spellEnd"/>
+      <w:r>
+        <w:rPr>
+          <w:rFonts w:ascii="맑은 고딕" w:eastAsia="맑은 고딕" w:hAnsi="맑은 고딕" w:cs="맑은 고딕" w:hint="eastAsia"/>
+          <w:color w:val="000000"/>
+          <w:sz w:val="24"/>
+          <w:szCs w:val="24"/>
+          <w:lang w:eastAsia="ko-KR"/>
+        </w:rPr>
+        <w:t xml:space="preserve"> </w:t>
       </w:r>
       <w:r>
         <w:rPr>
@@ -29068,7 +32273,29 @@
           <w:szCs w:val="24"/>
           <w:lang w:eastAsia="ko-KR"/>
         </w:rPr>
-        <w:t xml:space="preserve">하고 있다. 따라서 본 연구에서는 낮은 가중치의 positive or negative는 해석으로 활용하지 않을 것이며, 매우 명확한 관계성이 나타나는 변수에 대해서만 조심스럽게 해석을 제안하면서 머신러닝과 설명가능한 인공지능의 효과와 활용법을 가이드 하는데 집중할 것이다. </w:t>
+        <w:t xml:space="preserve">하고 있다. 따라서 본 연구에서는 낮은 가중치의 positive or negative는 해석으로 활용하지 않을 것이며, 매우 명확한 관계성이 나타나는 변수에 대해서만 조심스럽게 해석을 제안하면서 </w:t>
+      </w:r>
+      <w:proofErr w:type="spellStart"/>
+      <w:r>
+        <w:rPr>
+          <w:rFonts w:ascii="맑은 고딕" w:eastAsia="맑은 고딕" w:hAnsi="맑은 고딕" w:cs="맑은 고딕" w:hint="eastAsia"/>
+          <w:color w:val="000000"/>
+          <w:sz w:val="24"/>
+          <w:szCs w:val="24"/>
+          <w:lang w:eastAsia="ko-KR"/>
+        </w:rPr>
+        <w:t>머신러닝과</w:t>
+      </w:r>
+      <w:proofErr w:type="spellEnd"/>
+      <w:r>
+        <w:rPr>
+          <w:rFonts w:ascii="맑은 고딕" w:eastAsia="맑은 고딕" w:hAnsi="맑은 고딕" w:cs="맑은 고딕" w:hint="eastAsia"/>
+          <w:color w:val="000000"/>
+          <w:sz w:val="24"/>
+          <w:szCs w:val="24"/>
+          <w:lang w:eastAsia="ko-KR"/>
+        </w:rPr>
+        <w:t xml:space="preserve"> 설명가능한 인공지능의 효과와 활용법을 가이드 하는데 집중할 것이다. </w:t>
       </w:r>
     </w:p>
     <w:p>
@@ -29099,7 +32326,29 @@
           <w:szCs w:val="24"/>
           <w:lang w:eastAsia="ko-KR"/>
         </w:rPr>
-        <w:t xml:space="preserve">개별 사용자들마다의 변수의 효과들을 누적한다면 loyalty에 대한 독립변수들의 기여도 또는 영향력을 일반화 할 수는 있는 것이다. 단 본 연구에서 활용한 샘플 수에 대한 일반화이며 당연한 얘기지만 샘플이 늘어나가나 줄어들 경우 변경될 여지도 있다. 하지만 향후 샘플의 수를 늘리면 늘릴수록 훨씬 설명력의 신뢰성이 높아질 것이다. </w:t>
+        <w:t xml:space="preserve">개별 </w:t>
+      </w:r>
+      <w:proofErr w:type="spellStart"/>
+      <w:r>
+        <w:rPr>
+          <w:rFonts w:ascii="맑은 고딕" w:eastAsia="맑은 고딕" w:hAnsi="맑은 고딕" w:cs="맑은 고딕" w:hint="eastAsia"/>
+          <w:color w:val="000000"/>
+          <w:sz w:val="24"/>
+          <w:szCs w:val="24"/>
+          <w:lang w:eastAsia="ko-KR"/>
+        </w:rPr>
+        <w:t>사용자들마다의</w:t>
+      </w:r>
+      <w:proofErr w:type="spellEnd"/>
+      <w:r>
+        <w:rPr>
+          <w:rFonts w:ascii="맑은 고딕" w:eastAsia="맑은 고딕" w:hAnsi="맑은 고딕" w:cs="맑은 고딕" w:hint="eastAsia"/>
+          <w:color w:val="000000"/>
+          <w:sz w:val="24"/>
+          <w:szCs w:val="24"/>
+          <w:lang w:eastAsia="ko-KR"/>
+        </w:rPr>
+        <w:t xml:space="preserve"> 변수의 효과들을 누적한다면 loyalty에 대한 독립변수들의 기여도 또는 영향력을 일반화 할 수는 있는 것이다. 단 본 연구에서 활용한 샘플 수에 대한 일반화이며 당연한 얘기지만 샘플이 늘어나가나 줄어들 경우 변경될 여지도 있다. 하지만 향후 샘플의 수를 늘리면 늘릴수록 훨씬 설명력의 신뢰성이 높아질 것이다. </w:t>
       </w:r>
       <w:r>
         <w:rPr>
@@ -29130,15 +32379,27 @@
         </w:rPr>
         <w:t xml:space="preserve">는 test 예측 성능 상위인 </w:t>
       </w:r>
-      <w:r>
-        <w:rPr>
-          <w:rFonts w:ascii="맑은 고딕" w:eastAsia="맑은 고딕" w:hAnsi="맑은 고딕" w:cs="맑은 고딕" w:hint="eastAsia"/>
-          <w:color w:val="000000"/>
-          <w:sz w:val="24"/>
-          <w:szCs w:val="24"/>
-          <w:lang w:eastAsia="ko-KR"/>
-        </w:rPr>
-        <w:t>RandomForest and Logistic Regression으로</w:t>
+      <w:proofErr w:type="spellStart"/>
+      <w:r>
+        <w:rPr>
+          <w:rFonts w:ascii="맑은 고딕" w:eastAsia="맑은 고딕" w:hAnsi="맑은 고딕" w:cs="맑은 고딕" w:hint="eastAsia"/>
+          <w:color w:val="000000"/>
+          <w:sz w:val="24"/>
+          <w:szCs w:val="24"/>
+          <w:lang w:eastAsia="ko-KR"/>
+        </w:rPr>
+        <w:t>RandomForest</w:t>
+      </w:r>
+      <w:proofErr w:type="spellEnd"/>
+      <w:r>
+        <w:rPr>
+          <w:rFonts w:ascii="맑은 고딕" w:eastAsia="맑은 고딕" w:hAnsi="맑은 고딕" w:cs="맑은 고딕" w:hint="eastAsia"/>
+          <w:color w:val="000000"/>
+          <w:sz w:val="24"/>
+          <w:szCs w:val="24"/>
+          <w:lang w:eastAsia="ko-KR"/>
+        </w:rPr>
+        <w:t xml:space="preserve"> and Logistic Regression으로</w:t>
       </w:r>
       <w:r>
         <w:rPr>
@@ -29318,6 +32579,7 @@
           <w:szCs w:val="24"/>
           <w:lang w:eastAsia="ko-KR"/>
         </w:rPr>
+        <w:lastRenderedPageBreak/>
         <w:t>(</w:t>
       </w:r>
       <w:r>
@@ -29358,7 +32620,29 @@
           <w:szCs w:val="24"/>
           <w:lang w:eastAsia="ko-KR"/>
         </w:rPr>
-        <w:t xml:space="preserve"> 변수들의 응답값이 낮은 경우는 파란색 계열로 그리고 높은 경우는 빨간색 계열로 변화하는 것을 색상으로</w:t>
+        <w:t xml:space="preserve"> 변수들의 </w:t>
+      </w:r>
+      <w:proofErr w:type="spellStart"/>
+      <w:r>
+        <w:rPr>
+          <w:rFonts w:ascii="맑은 고딕" w:eastAsia="맑은 고딕" w:hAnsi="맑은 고딕" w:cs="맑은 고딕" w:hint="eastAsia"/>
+          <w:color w:val="000000"/>
+          <w:sz w:val="24"/>
+          <w:szCs w:val="24"/>
+          <w:lang w:eastAsia="ko-KR"/>
+        </w:rPr>
+        <w:t>응답값이</w:t>
+      </w:r>
+      <w:proofErr w:type="spellEnd"/>
+      <w:r>
+        <w:rPr>
+          <w:rFonts w:ascii="맑은 고딕" w:eastAsia="맑은 고딕" w:hAnsi="맑은 고딕" w:cs="맑은 고딕" w:hint="eastAsia"/>
+          <w:color w:val="000000"/>
+          <w:sz w:val="24"/>
+          <w:szCs w:val="24"/>
+          <w:lang w:eastAsia="ko-KR"/>
+        </w:rPr>
+        <w:t xml:space="preserve"> 낮은 경우는 파란색 계열로 그리고 높은 경우는 빨간색 계열로 변화하는 것을 색상으로</w:t>
       </w:r>
       <w:r>
         <w:rPr>
@@ -29508,18 +32792,7 @@
           <w:szCs w:val="24"/>
           <w:lang w:eastAsia="ko-KR"/>
         </w:rPr>
-        <w:t xml:space="preserve"> </w:t>
-      </w:r>
-      <w:r>
-        <w:rPr>
-          <w:rFonts w:ascii="맑은 고딕" w:eastAsia="맑은 고딕" w:hAnsi="맑은 고딕" w:cs="맑은 고딕"/>
-          <w:color w:val="000000"/>
-          <w:sz w:val="24"/>
-          <w:szCs w:val="24"/>
-          <w:lang w:eastAsia="ko-KR"/>
-        </w:rPr>
-        <w:lastRenderedPageBreak/>
-        <w:t>0</w:t>
+        <w:t xml:space="preserve"> 0</w:t>
       </w:r>
       <w:r>
         <w:rPr>
@@ -29679,7 +32952,51 @@
           <w:szCs w:val="24"/>
           <w:lang w:eastAsia="ko-KR"/>
         </w:rPr>
-        <w:t xml:space="preserve">각 응답자들마다 질문별 수치는 다양하고 각 수치별 loyalty contribution or feature impact 방향도 다양하기 때문에, 수치값을 색상으로 방향성을 SHAP output 위치의 </w:t>
+        <w:t xml:space="preserve">각 응답자들마다 </w:t>
+      </w:r>
+      <w:proofErr w:type="spellStart"/>
+      <w:r>
+        <w:rPr>
+          <w:rFonts w:ascii="맑은 고딕" w:eastAsia="맑은 고딕" w:hAnsi="맑은 고딕" w:cs="맑은 고딕" w:hint="eastAsia"/>
+          <w:color w:val="000000"/>
+          <w:sz w:val="24"/>
+          <w:szCs w:val="24"/>
+          <w:lang w:eastAsia="ko-KR"/>
+        </w:rPr>
+        <w:t>질문별</w:t>
+      </w:r>
+      <w:proofErr w:type="spellEnd"/>
+      <w:r>
+        <w:rPr>
+          <w:rFonts w:ascii="맑은 고딕" w:eastAsia="맑은 고딕" w:hAnsi="맑은 고딕" w:cs="맑은 고딕" w:hint="eastAsia"/>
+          <w:color w:val="000000"/>
+          <w:sz w:val="24"/>
+          <w:szCs w:val="24"/>
+          <w:lang w:eastAsia="ko-KR"/>
+        </w:rPr>
+        <w:t xml:space="preserve"> 수치는 다양하고 각 수치별 loyalty contribution or feature impact 방향도 다양하기 때문에, </w:t>
+      </w:r>
+      <w:proofErr w:type="spellStart"/>
+      <w:r>
+        <w:rPr>
+          <w:rFonts w:ascii="맑은 고딕" w:eastAsia="맑은 고딕" w:hAnsi="맑은 고딕" w:cs="맑은 고딕" w:hint="eastAsia"/>
+          <w:color w:val="000000"/>
+          <w:sz w:val="24"/>
+          <w:szCs w:val="24"/>
+          <w:lang w:eastAsia="ko-KR"/>
+        </w:rPr>
+        <w:t>수치값을</w:t>
+      </w:r>
+      <w:proofErr w:type="spellEnd"/>
+      <w:r>
+        <w:rPr>
+          <w:rFonts w:ascii="맑은 고딕" w:eastAsia="맑은 고딕" w:hAnsi="맑은 고딕" w:cs="맑은 고딕" w:hint="eastAsia"/>
+          <w:color w:val="000000"/>
+          <w:sz w:val="24"/>
+          <w:szCs w:val="24"/>
+          <w:lang w:eastAsia="ko-KR"/>
+        </w:rPr>
+        <w:t xml:space="preserve"> 색상으로 방향성을 SHAP output 위치의 </w:t>
       </w:r>
       <w:r>
         <w:rPr>
@@ -29699,7 +33016,29 @@
           <w:szCs w:val="24"/>
           <w:lang w:eastAsia="ko-KR"/>
         </w:rPr>
-        <w:t>로 표현하여 누적후 시각화 한 것이다.</w:t>
+        <w:t xml:space="preserve">로 표현하여 </w:t>
+      </w:r>
+      <w:proofErr w:type="spellStart"/>
+      <w:r>
+        <w:rPr>
+          <w:rFonts w:ascii="맑은 고딕" w:eastAsia="맑은 고딕" w:hAnsi="맑은 고딕" w:cs="맑은 고딕" w:hint="eastAsia"/>
+          <w:color w:val="000000"/>
+          <w:sz w:val="24"/>
+          <w:szCs w:val="24"/>
+          <w:lang w:eastAsia="ko-KR"/>
+        </w:rPr>
+        <w:t>누적후</w:t>
+      </w:r>
+      <w:proofErr w:type="spellEnd"/>
+      <w:r>
+        <w:rPr>
+          <w:rFonts w:ascii="맑은 고딕" w:eastAsia="맑은 고딕" w:hAnsi="맑은 고딕" w:cs="맑은 고딕" w:hint="eastAsia"/>
+          <w:color w:val="000000"/>
+          <w:sz w:val="24"/>
+          <w:szCs w:val="24"/>
+          <w:lang w:eastAsia="ko-KR"/>
+        </w:rPr>
+        <w:t xml:space="preserve"> 시각화 한 것이다.</w:t>
       </w:r>
       <w:r>
         <w:rPr>
@@ -29761,15 +33100,93 @@
         </w:rPr>
         <w:t xml:space="preserve">” 변수는 </w:t>
       </w:r>
-      <w:r>
-        <w:rPr>
-          <w:rFonts w:ascii="맑은 고딕" w:eastAsia="맑은 고딕" w:hAnsi="맑은 고딕" w:cs="맑은 고딕" w:hint="eastAsia"/>
-          <w:color w:val="000000"/>
-          <w:sz w:val="24"/>
-          <w:szCs w:val="24"/>
-          <w:lang w:eastAsia="ko-KR"/>
-        </w:rPr>
-        <w:t xml:space="preserve">응답값이 작을때(파란색계열) negative contribution에 많이 분포되어 있고 응답값이 클때(빨간색계열) positive contribution에 많이 분포가 되어 있다. 따라서 해당 변수는 높은 값으로 응답한 사용자일수록 loyalty 확률을 높이는 방향으로 영향을 준다고 해석할 수 있다. 반대로 </w:t>
+      <w:proofErr w:type="spellStart"/>
+      <w:r>
+        <w:rPr>
+          <w:rFonts w:ascii="맑은 고딕" w:eastAsia="맑은 고딕" w:hAnsi="맑은 고딕" w:cs="맑은 고딕" w:hint="eastAsia"/>
+          <w:color w:val="000000"/>
+          <w:sz w:val="24"/>
+          <w:szCs w:val="24"/>
+          <w:lang w:eastAsia="ko-KR"/>
+        </w:rPr>
+        <w:t>응답값이</w:t>
+      </w:r>
+      <w:proofErr w:type="spellEnd"/>
+      <w:r>
+        <w:rPr>
+          <w:rFonts w:ascii="맑은 고딕" w:eastAsia="맑은 고딕" w:hAnsi="맑은 고딕" w:cs="맑은 고딕" w:hint="eastAsia"/>
+          <w:color w:val="000000"/>
+          <w:sz w:val="24"/>
+          <w:szCs w:val="24"/>
+          <w:lang w:eastAsia="ko-KR"/>
+        </w:rPr>
+        <w:t xml:space="preserve"> </w:t>
+      </w:r>
+      <w:proofErr w:type="spellStart"/>
+      <w:r>
+        <w:rPr>
+          <w:rFonts w:ascii="맑은 고딕" w:eastAsia="맑은 고딕" w:hAnsi="맑은 고딕" w:cs="맑은 고딕" w:hint="eastAsia"/>
+          <w:color w:val="000000"/>
+          <w:sz w:val="24"/>
+          <w:szCs w:val="24"/>
+          <w:lang w:eastAsia="ko-KR"/>
+        </w:rPr>
+        <w:t>작을때</w:t>
+      </w:r>
+      <w:proofErr w:type="spellEnd"/>
+      <w:r>
+        <w:rPr>
+          <w:rFonts w:ascii="맑은 고딕" w:eastAsia="맑은 고딕" w:hAnsi="맑은 고딕" w:cs="맑은 고딕" w:hint="eastAsia"/>
+          <w:color w:val="000000"/>
+          <w:sz w:val="24"/>
+          <w:szCs w:val="24"/>
+          <w:lang w:eastAsia="ko-KR"/>
+        </w:rPr>
+        <w:t xml:space="preserve">(파란색계열) negative contribution에 많이 분포되어 있고 </w:t>
+      </w:r>
+      <w:proofErr w:type="spellStart"/>
+      <w:r>
+        <w:rPr>
+          <w:rFonts w:ascii="맑은 고딕" w:eastAsia="맑은 고딕" w:hAnsi="맑은 고딕" w:cs="맑은 고딕" w:hint="eastAsia"/>
+          <w:color w:val="000000"/>
+          <w:sz w:val="24"/>
+          <w:szCs w:val="24"/>
+          <w:lang w:eastAsia="ko-KR"/>
+        </w:rPr>
+        <w:t>응답값이</w:t>
+      </w:r>
+      <w:proofErr w:type="spellEnd"/>
+      <w:r>
+        <w:rPr>
+          <w:rFonts w:ascii="맑은 고딕" w:eastAsia="맑은 고딕" w:hAnsi="맑은 고딕" w:cs="맑은 고딕" w:hint="eastAsia"/>
+          <w:color w:val="000000"/>
+          <w:sz w:val="24"/>
+          <w:szCs w:val="24"/>
+          <w:lang w:eastAsia="ko-KR"/>
+        </w:rPr>
+        <w:t xml:space="preserve"> </w:t>
+      </w:r>
+      <w:proofErr w:type="spellStart"/>
+      <w:r>
+        <w:rPr>
+          <w:rFonts w:ascii="맑은 고딕" w:eastAsia="맑은 고딕" w:hAnsi="맑은 고딕" w:cs="맑은 고딕" w:hint="eastAsia"/>
+          <w:color w:val="000000"/>
+          <w:sz w:val="24"/>
+          <w:szCs w:val="24"/>
+          <w:lang w:eastAsia="ko-KR"/>
+        </w:rPr>
+        <w:t>클때</w:t>
+      </w:r>
+      <w:proofErr w:type="spellEnd"/>
+      <w:r>
+        <w:rPr>
+          <w:rFonts w:ascii="맑은 고딕" w:eastAsia="맑은 고딕" w:hAnsi="맑은 고딕" w:cs="맑은 고딕" w:hint="eastAsia"/>
+          <w:color w:val="000000"/>
+          <w:sz w:val="24"/>
+          <w:szCs w:val="24"/>
+          <w:lang w:eastAsia="ko-KR"/>
+        </w:rPr>
+        <w:t xml:space="preserve">(빨간색계열) positive contribution에 많이 분포가 되어 있다. 따라서 해당 변수는 높은 값으로 응답한 사용자일수록 loyalty 확률을 높이는 방향으로 영향을 준다고 해석할 수 있다. 반대로 </w:t>
       </w:r>
       <w:r>
         <w:rPr>
@@ -29809,17 +33226,61 @@
           <w:szCs w:val="24"/>
           <w:lang w:eastAsia="ko-KR"/>
         </w:rPr>
-        <w:t xml:space="preserve"> 변수는 응답값이 작은 수치에서 큰 수치로 갈수록 negative contribution에 많이 분포되기 때문에 loyalty 확률을 낮추는 방향으로 영향을 준다고 해석할 수 있다. </w:t>
-      </w:r>
-      <w:r>
-        <w:rPr>
-          <w:rFonts w:ascii="맑은 고딕" w:eastAsia="맑은 고딕" w:hAnsi="맑은 고딕" w:cs="맑은 고딕" w:hint="eastAsia"/>
-          <w:color w:val="000000"/>
-          <w:sz w:val="24"/>
-          <w:szCs w:val="24"/>
-          <w:lang w:eastAsia="ko-KR"/>
-        </w:rPr>
-        <w:t>미래 예측 성능이 가장 높은 RandomForest 알고리즘 기준에서, 인공지능 스피커의 loyalty와</w:t>
+        <w:t xml:space="preserve"> 변수는 </w:t>
+      </w:r>
+      <w:proofErr w:type="spellStart"/>
+      <w:r>
+        <w:rPr>
+          <w:rFonts w:ascii="맑은 고딕" w:eastAsia="맑은 고딕" w:hAnsi="맑은 고딕" w:cs="맑은 고딕" w:hint="eastAsia"/>
+          <w:color w:val="000000"/>
+          <w:sz w:val="24"/>
+          <w:szCs w:val="24"/>
+          <w:lang w:eastAsia="ko-KR"/>
+        </w:rPr>
+        <w:t>응답값이</w:t>
+      </w:r>
+      <w:proofErr w:type="spellEnd"/>
+      <w:r>
+        <w:rPr>
+          <w:rFonts w:ascii="맑은 고딕" w:eastAsia="맑은 고딕" w:hAnsi="맑은 고딕" w:cs="맑은 고딕" w:hint="eastAsia"/>
+          <w:color w:val="000000"/>
+          <w:sz w:val="24"/>
+          <w:szCs w:val="24"/>
+          <w:lang w:eastAsia="ko-KR"/>
+        </w:rPr>
+        <w:t xml:space="preserve"> 작은 수치에서 큰 수치로 갈수록 negative contribution에 많이 분포되기 때문에 loyalty 확률을 낮추는 방향으로 영향을 준다고 해석할 수 있다. </w:t>
+      </w:r>
+      <w:r>
+        <w:rPr>
+          <w:rFonts w:ascii="맑은 고딕" w:eastAsia="맑은 고딕" w:hAnsi="맑은 고딕" w:cs="맑은 고딕" w:hint="eastAsia"/>
+          <w:color w:val="000000"/>
+          <w:sz w:val="24"/>
+          <w:szCs w:val="24"/>
+          <w:lang w:eastAsia="ko-KR"/>
+        </w:rPr>
+        <w:t xml:space="preserve">미래 예측 성능이 가장 높은 </w:t>
+      </w:r>
+      <w:proofErr w:type="spellStart"/>
+      <w:r>
+        <w:rPr>
+          <w:rFonts w:ascii="맑은 고딕" w:eastAsia="맑은 고딕" w:hAnsi="맑은 고딕" w:cs="맑은 고딕" w:hint="eastAsia"/>
+          <w:color w:val="000000"/>
+          <w:sz w:val="24"/>
+          <w:szCs w:val="24"/>
+          <w:lang w:eastAsia="ko-KR"/>
+        </w:rPr>
+        <w:t>RandomForest</w:t>
+      </w:r>
+      <w:proofErr w:type="spellEnd"/>
+      <w:r>
+        <w:rPr>
+          <w:rFonts w:ascii="맑은 고딕" w:eastAsia="맑은 고딕" w:hAnsi="맑은 고딕" w:cs="맑은 고딕" w:hint="eastAsia"/>
+          <w:color w:val="000000"/>
+          <w:sz w:val="24"/>
+          <w:szCs w:val="24"/>
+          <w:lang w:eastAsia="ko-KR"/>
+        </w:rPr>
+        <w:t xml:space="preserve"> 알고리즘 기준에서, 인공지능 스피커의 loyalty와</w:t>
       </w:r>
       <w:r>
         <w:rPr>
@@ -30729,7 +34190,73 @@
           <w:szCs w:val="24"/>
           <w:lang w:eastAsia="ko-KR"/>
         </w:rPr>
-        <w:t xml:space="preserve"> 으로 해석할 수 있다. 마찬가지로 나머지 변수들도 유사한 해석을 할 수 있지만 명확하게 응답값의 변화와 contribution 방향이 정방향이나 역방향인 경우 그리고 그 contribution 변화의 방향이 큰 경우만 정책적인 근거로 활용하길 추천한다. 그렇지 않은 애매한거나 좁은 범위의 변화를 억지로 일반화 하는 것은 왜곡된 해석을 줄 수 있으니 지양하는 것이 좋다. 마찬가지로 비교를 위해 Logistiv Regression의 결과도 </w:t>
+        <w:t xml:space="preserve"> 으로 해석할 수 있다. 마찬가지로 나머지 변수들도 유사한 해석을 할 수 있지만 명확하게 </w:t>
+      </w:r>
+      <w:proofErr w:type="spellStart"/>
+      <w:r>
+        <w:rPr>
+          <w:rFonts w:ascii="맑은 고딕" w:eastAsia="맑은 고딕" w:hAnsi="맑은 고딕" w:cs="맑은 고딕" w:hint="eastAsia"/>
+          <w:color w:val="000000"/>
+          <w:sz w:val="24"/>
+          <w:szCs w:val="24"/>
+          <w:lang w:eastAsia="ko-KR"/>
+        </w:rPr>
+        <w:t>응답값의</w:t>
+      </w:r>
+      <w:proofErr w:type="spellEnd"/>
+      <w:r>
+        <w:rPr>
+          <w:rFonts w:ascii="맑은 고딕" w:eastAsia="맑은 고딕" w:hAnsi="맑은 고딕" w:cs="맑은 고딕" w:hint="eastAsia"/>
+          <w:color w:val="000000"/>
+          <w:sz w:val="24"/>
+          <w:szCs w:val="24"/>
+          <w:lang w:eastAsia="ko-KR"/>
+        </w:rPr>
+        <w:t xml:space="preserve"> 변화와 contribution 방향이 정방향이나 역방향인 경우 그리고 그 contribution 변화의 방향이 큰 경우만 정책적인 근거로 활용하길 추천한다. 그렇지 않은 </w:t>
+      </w:r>
+      <w:proofErr w:type="spellStart"/>
+      <w:r>
+        <w:rPr>
+          <w:rFonts w:ascii="맑은 고딕" w:eastAsia="맑은 고딕" w:hAnsi="맑은 고딕" w:cs="맑은 고딕" w:hint="eastAsia"/>
+          <w:color w:val="000000"/>
+          <w:sz w:val="24"/>
+          <w:szCs w:val="24"/>
+          <w:lang w:eastAsia="ko-KR"/>
+        </w:rPr>
+        <w:t>애매한거나</w:t>
+      </w:r>
+      <w:proofErr w:type="spellEnd"/>
+      <w:r>
+        <w:rPr>
+          <w:rFonts w:ascii="맑은 고딕" w:eastAsia="맑은 고딕" w:hAnsi="맑은 고딕" w:cs="맑은 고딕" w:hint="eastAsia"/>
+          <w:color w:val="000000"/>
+          <w:sz w:val="24"/>
+          <w:szCs w:val="24"/>
+          <w:lang w:eastAsia="ko-KR"/>
+        </w:rPr>
+        <w:t xml:space="preserve"> 좁은 범위의 변화를 억지로 일반화 하는 것은 왜곡된 해석을 줄 수 있으니 지양하는 것이 좋다. 마찬가지로 비교를 위해 </w:t>
+      </w:r>
+      <w:proofErr w:type="spellStart"/>
+      <w:r>
+        <w:rPr>
+          <w:rFonts w:ascii="맑은 고딕" w:eastAsia="맑은 고딕" w:hAnsi="맑은 고딕" w:cs="맑은 고딕" w:hint="eastAsia"/>
+          <w:color w:val="000000"/>
+          <w:sz w:val="24"/>
+          <w:szCs w:val="24"/>
+          <w:lang w:eastAsia="ko-KR"/>
+        </w:rPr>
+        <w:t>Logistiv</w:t>
+      </w:r>
+      <w:proofErr w:type="spellEnd"/>
+      <w:r>
+        <w:rPr>
+          <w:rFonts w:ascii="맑은 고딕" w:eastAsia="맑은 고딕" w:hAnsi="맑은 고딕" w:cs="맑은 고딕" w:hint="eastAsia"/>
+          <w:color w:val="000000"/>
+          <w:sz w:val="24"/>
+          <w:szCs w:val="24"/>
+          <w:lang w:eastAsia="ko-KR"/>
+        </w:rPr>
+        <w:t xml:space="preserve"> Regression의 결과도 </w:t>
       </w:r>
       <w:r>
         <w:rPr>
@@ -30890,6 +34417,7 @@
         </w:rPr>
         <w:t xml:space="preserve"> </w:t>
       </w:r>
+      <w:proofErr w:type="spellStart"/>
       <w:r>
         <w:rPr>
           <w:rFonts w:eastAsiaTheme="minorEastAsia" w:hint="eastAsia"/>
@@ -30900,6 +34428,7 @@
         </w:rPr>
         <w:t>다른만큼</w:t>
       </w:r>
+      <w:proofErr w:type="spellEnd"/>
       <w:r>
         <w:rPr>
           <w:rFonts w:eastAsiaTheme="minorEastAsia" w:hint="eastAsia"/>
@@ -31339,7 +34868,25 @@
           <w:sz w:val="24"/>
           <w:szCs w:val="24"/>
         </w:rPr>
-        <w:t>Figure 5. Explanation summary (Averaged feature importance) estimated by (Upper) XGBoost (Lower) LGBM algorithm.</w:t>
+        <w:t xml:space="preserve">Figure 5. Explanation summary (Averaged feature importance) estimated by (Upper) </w:t>
+      </w:r>
+      <w:proofErr w:type="spellStart"/>
+      <w:r>
+        <w:rPr>
+          <w:color w:val="000000"/>
+          <w:sz w:val="24"/>
+          <w:szCs w:val="24"/>
+        </w:rPr>
+        <w:t>XGBoost</w:t>
+      </w:r>
+      <w:proofErr w:type="spellEnd"/>
+      <w:r>
+        <w:rPr>
+          <w:color w:val="000000"/>
+          <w:sz w:val="24"/>
+          <w:szCs w:val="24"/>
+        </w:rPr>
+        <w:t xml:space="preserve"> (Lower) LGBM algorithm.</w:t>
       </w:r>
     </w:p>
     <w:p>
@@ -31389,7 +34936,29 @@
           <w:szCs w:val="24"/>
           <w:lang w:eastAsia="ko-KR"/>
         </w:rPr>
-        <w:t xml:space="preserve">설명가능한 인공지능 알고리즘을 사용하면 개인 사용자 맞춤으로 예측력 높은 loyalty 고객들을 빠르게 알아낼 수 있으며, 데이터의 샘플을 늘려 빅데이터에 가까울수록 정책적 의사결정에 활용가능한 loyalty에 영향을 주는 변수들의 특징들도 추상적인 상호작용 변수생성 과정이 필요없이 세부 질문 수준에서도 파악할 수가 있다. </w:t>
+        <w:t xml:space="preserve">설명가능한 인공지능 알고리즘을 사용하면 개인 사용자 맞춤으로 예측력 높은 loyalty 고객들을 빠르게 알아낼 수 있으며, 데이터의 샘플을 늘려 빅데이터에 가까울수록 정책적 의사결정에 활용가능한 loyalty에 영향을 주는 변수들의 특징들도 추상적인 상호작용 변수생성 과정이 </w:t>
+      </w:r>
+      <w:proofErr w:type="spellStart"/>
+      <w:r>
+        <w:rPr>
+          <w:rFonts w:ascii="맑은 고딕" w:eastAsia="맑은 고딕" w:hAnsi="맑은 고딕" w:cs="맑은 고딕" w:hint="eastAsia"/>
+          <w:color w:val="000000"/>
+          <w:sz w:val="24"/>
+          <w:szCs w:val="24"/>
+          <w:lang w:eastAsia="ko-KR"/>
+        </w:rPr>
+        <w:t>필요없이</w:t>
+      </w:r>
+      <w:proofErr w:type="spellEnd"/>
+      <w:r>
+        <w:rPr>
+          <w:rFonts w:ascii="맑은 고딕" w:eastAsia="맑은 고딕" w:hAnsi="맑은 고딕" w:cs="맑은 고딕" w:hint="eastAsia"/>
+          <w:color w:val="000000"/>
+          <w:sz w:val="24"/>
+          <w:szCs w:val="24"/>
+          <w:lang w:eastAsia="ko-KR"/>
+        </w:rPr>
+        <w:t xml:space="preserve"> 세부 질문 수준에서도 파악할 수가 있다. </w:t>
       </w:r>
       <w:r>
         <w:rPr>
@@ -31489,7 +35058,29 @@
           <w:szCs w:val="24"/>
           <w:lang w:eastAsia="ko-KR"/>
         </w:rPr>
-        <w:t xml:space="preserve">제공할 수 있다. 따라서 머신러닝 알고리즘을 활용하여 </w:t>
+        <w:t xml:space="preserve">제공할 수 있다. 따라서 </w:t>
+      </w:r>
+      <w:proofErr w:type="spellStart"/>
+      <w:r>
+        <w:rPr>
+          <w:rFonts w:ascii="맑은 고딕" w:eastAsia="맑은 고딕" w:hAnsi="맑은 고딕" w:cs="맑은 고딕"/>
+          <w:color w:val="000000"/>
+          <w:sz w:val="24"/>
+          <w:szCs w:val="24"/>
+          <w:lang w:eastAsia="ko-KR"/>
+        </w:rPr>
+        <w:t>머신러닝</w:t>
+      </w:r>
+      <w:proofErr w:type="spellEnd"/>
+      <w:r>
+        <w:rPr>
+          <w:rFonts w:ascii="맑은 고딕" w:eastAsia="맑은 고딕" w:hAnsi="맑은 고딕" w:cs="맑은 고딕"/>
+          <w:color w:val="000000"/>
+          <w:sz w:val="24"/>
+          <w:szCs w:val="24"/>
+          <w:lang w:eastAsia="ko-KR"/>
+        </w:rPr>
+        <w:t xml:space="preserve"> 알고리즘을 활용하여 </w:t>
       </w:r>
       <w:r>
         <w:rPr>
@@ -31541,15 +35132,27 @@
         </w:rPr>
         <w:t xml:space="preserve">블랙박스와 같은 </w:t>
       </w:r>
-      <w:r>
-        <w:rPr>
-          <w:rFonts w:ascii="맑은 고딕" w:eastAsia="맑은 고딕" w:hAnsi="맑은 고딕" w:cs="맑은 고딕"/>
-          <w:color w:val="000000"/>
-          <w:sz w:val="24"/>
-          <w:szCs w:val="24"/>
-          <w:lang w:eastAsia="ko-KR"/>
-        </w:rPr>
-        <w:t xml:space="preserve">머신러닝 모델이 비해 예측 성능에 대한 이해도를 훨씬 향상시키는 것을 확인하였다. 본 연구에서는 </w:t>
+      <w:proofErr w:type="spellStart"/>
+      <w:r>
+        <w:rPr>
+          <w:rFonts w:ascii="맑은 고딕" w:eastAsia="맑은 고딕" w:hAnsi="맑은 고딕" w:cs="맑은 고딕"/>
+          <w:color w:val="000000"/>
+          <w:sz w:val="24"/>
+          <w:szCs w:val="24"/>
+          <w:lang w:eastAsia="ko-KR"/>
+        </w:rPr>
+        <w:t>머신러닝</w:t>
+      </w:r>
+      <w:proofErr w:type="spellEnd"/>
+      <w:r>
+        <w:rPr>
+          <w:rFonts w:ascii="맑은 고딕" w:eastAsia="맑은 고딕" w:hAnsi="맑은 고딕" w:cs="맑은 고딕"/>
+          <w:color w:val="000000"/>
+          <w:sz w:val="24"/>
+          <w:szCs w:val="24"/>
+          <w:lang w:eastAsia="ko-KR"/>
+        </w:rPr>
+        <w:t xml:space="preserve"> 모델이 비해 예측 성능에 대한 이해도를 훨씬 향상시키는 것을 확인하였다. 본 연구에서는 </w:t>
       </w:r>
       <w:r>
         <w:rPr>
@@ -31971,15 +35574,27 @@
         </w:rPr>
         <w:t xml:space="preserve">가 </w:t>
       </w:r>
-      <w:r>
-        <w:rPr>
-          <w:rFonts w:ascii="맑은 고딕" w:eastAsia="맑은 고딕" w:hAnsi="맑은 고딕" w:cs="맑은 고딕" w:hint="eastAsia"/>
-          <w:color w:val="000000"/>
-          <w:sz w:val="24"/>
-          <w:szCs w:val="24"/>
-          <w:lang w:eastAsia="ko-KR"/>
-        </w:rPr>
-        <w:t xml:space="preserve">RandomForest 알고리즘을 통해 인공지능 스피커 loyalty를 </w:t>
+      <w:proofErr w:type="spellStart"/>
+      <w:r>
+        <w:rPr>
+          <w:rFonts w:ascii="맑은 고딕" w:eastAsia="맑은 고딕" w:hAnsi="맑은 고딕" w:cs="맑은 고딕" w:hint="eastAsia"/>
+          <w:color w:val="000000"/>
+          <w:sz w:val="24"/>
+          <w:szCs w:val="24"/>
+          <w:lang w:eastAsia="ko-KR"/>
+        </w:rPr>
+        <w:t>RandomForest</w:t>
+      </w:r>
+      <w:proofErr w:type="spellEnd"/>
+      <w:r>
+        <w:rPr>
+          <w:rFonts w:ascii="맑은 고딕" w:eastAsia="맑은 고딕" w:hAnsi="맑은 고딕" w:cs="맑은 고딕" w:hint="eastAsia"/>
+          <w:color w:val="000000"/>
+          <w:sz w:val="24"/>
+          <w:szCs w:val="24"/>
+          <w:lang w:eastAsia="ko-KR"/>
+        </w:rPr>
+        <w:t xml:space="preserve"> 알고리즘을 통해 인공지능 스피커 loyalty를 </w:t>
       </w:r>
       <w:r>
         <w:rPr>
@@ -32286,8 +35901,20 @@
           <w:szCs w:val="24"/>
           <w:lang w:eastAsia="ko-KR"/>
         </w:rPr>
-        <w:t xml:space="preserve"> yyyy</w:t>
-      </w:r>
+        <w:t xml:space="preserve"> </w:t>
+      </w:r>
+      <w:proofErr w:type="spellStart"/>
+      <w:r>
+        <w:rPr>
+          <w:rFonts w:eastAsiaTheme="minorEastAsia" w:hint="eastAsia"/>
+          <w:color w:val="FF0000"/>
+          <w:sz w:val="24"/>
+          <w:szCs w:val="24"/>
+          <w:lang w:eastAsia="ko-KR"/>
+        </w:rPr>
+        <w:t>yyyy</w:t>
+      </w:r>
+      <w:proofErr w:type="spellEnd"/>
       <w:r>
         <w:rPr>
           <w:color w:val="FF0000"/>
@@ -32296,6 +35923,7 @@
         </w:rPr>
         <w:t xml:space="preserve"> [</w:t>
       </w:r>
+      <w:proofErr w:type="spellStart"/>
       <w:r>
         <w:rPr>
           <w:rFonts w:eastAsiaTheme="minorEastAsia" w:hint="eastAsia"/>
@@ -32316,6 +35944,7 @@
         </w:rPr>
         <w:t>-xxxx</w:t>
       </w:r>
+      <w:proofErr w:type="spellEnd"/>
       <w:r>
         <w:rPr>
           <w:color w:val="FF0000"/>
@@ -32556,8 +36185,13 @@
         </w:tabs>
         <w:jc w:val="both"/>
       </w:pPr>
-      <w:r>
-        <w:t>CRediT authorship contribution statement</w:t>
+      <w:proofErr w:type="spellStart"/>
+      <w:r>
+        <w:t>CRediT</w:t>
+      </w:r>
+      <w:proofErr w:type="spellEnd"/>
+      <w:r>
+        <w:t xml:space="preserve"> authorship contribution statement</w:t>
       </w:r>
     </w:p>
     <w:p>
@@ -32578,6 +36212,7 @@
           <w:szCs w:val="24"/>
         </w:rPr>
       </w:pPr>
+      <w:proofErr w:type="spellStart"/>
       <w:r>
         <w:rPr>
           <w:rFonts w:eastAsiaTheme="minorEastAsia" w:hint="eastAsia"/>
@@ -32587,7 +36222,19 @@
           <w:szCs w:val="24"/>
           <w:lang w:eastAsia="ko-KR"/>
         </w:rPr>
-        <w:t>Luri Lee</w:t>
+        <w:t>Luri</w:t>
+      </w:r>
+      <w:proofErr w:type="spellEnd"/>
+      <w:r>
+        <w:rPr>
+          <w:rFonts w:eastAsiaTheme="minorEastAsia" w:hint="eastAsia"/>
+          <w:b/>
+          <w:color w:val="000000"/>
+          <w:sz w:val="24"/>
+          <w:szCs w:val="24"/>
+          <w:lang w:eastAsia="ko-KR"/>
+        </w:rPr>
+        <w:t xml:space="preserve"> Lee</w:t>
       </w:r>
       <w:r>
         <w:rPr>
@@ -32993,7 +36640,6 @@
       <w:pPr>
         <w:pStyle w:val="af"/>
         <w:rPr>
-          <w:rFonts w:hint="eastAsia"/>
           <w:lang w:eastAsia="ko-KR"/>
         </w:rPr>
       </w:pPr>
@@ -33017,7 +36663,6 @@
       <w:pPr>
         <w:pStyle w:val="af"/>
         <w:rPr>
-          <w:rFonts w:hint="eastAsia"/>
           <w:lang w:eastAsia="ko-KR"/>
         </w:rPr>
       </w:pPr>
@@ -33032,7 +36677,23 @@
           <w:rFonts w:ascii="맑은 고딕" w:eastAsia="맑은 고딕" w:hAnsi="맑은 고딕" w:cs="맑은 고딕" w:hint="eastAsia"/>
           <w:lang w:eastAsia="ko-KR"/>
         </w:rPr>
-        <w:t>서론의 큰 틀을 먼저 잡고 쓰는게 논문입니다. 꼭 이렇게 써야만 하는 것은 아니나 흐름상 예시로 잡아보았습니다. 선행연구들의 서론들을 그대로 작성하면 표절이 되니 이해하고 관련문단</w:t>
+        <w:t xml:space="preserve">서론의 큰 틀을 먼저 잡고 </w:t>
+      </w:r>
+      <w:proofErr w:type="spellStart"/>
+      <w:r>
+        <w:rPr>
+          <w:rFonts w:ascii="맑은 고딕" w:eastAsia="맑은 고딕" w:hAnsi="맑은 고딕" w:cs="맑은 고딕" w:hint="eastAsia"/>
+          <w:lang w:eastAsia="ko-KR"/>
+        </w:rPr>
+        <w:t>쓰는게</w:t>
+      </w:r>
+      <w:proofErr w:type="spellEnd"/>
+      <w:r>
+        <w:rPr>
+          <w:rFonts w:ascii="맑은 고딕" w:eastAsia="맑은 고딕" w:hAnsi="맑은 고딕" w:cs="맑은 고딕" w:hint="eastAsia"/>
+          <w:lang w:eastAsia="ko-KR"/>
+        </w:rPr>
+        <w:t xml:space="preserve"> 논문입니다. 꼭 이렇게 써야만 하는 것은 아니나 흐름상 예시로 잡아보았습니다. 선행연구들의 서론들을 그대로 작성하면 표절이 되니 이해하고 관련문단</w:t>
       </w:r>
       <w:r>
         <w:rPr>
@@ -33046,7 +36707,55 @@
           <w:rFonts w:ascii="맑은 고딕" w:eastAsia="맑은 고딕" w:hAnsi="맑은 고딕" w:cs="맑은 고딕" w:hint="eastAsia"/>
           <w:lang w:eastAsia="ko-KR"/>
         </w:rPr>
-        <w:t>에 재작성을 한 후 문단마다 말이 되도록 정리를 하면서 서론을 쓰는게 가장 쉬운 방법중 하나입니다. 한번 해보기 바랍니다. 그리고 reference도 반영을 하는 연습이 필요한데 endnote 도구를 사용해서 도서관웹페이지 또는 google scholar 에서 논문을 검색 후 삽입하는 방식이니 한번 공부해보기 바랍니다.</w:t>
+        <w:t xml:space="preserve">에 재작성을 한 후 문단마다 말이 되도록 정리를 하면서 서론을 </w:t>
+      </w:r>
+      <w:proofErr w:type="spellStart"/>
+      <w:r>
+        <w:rPr>
+          <w:rFonts w:ascii="맑은 고딕" w:eastAsia="맑은 고딕" w:hAnsi="맑은 고딕" w:cs="맑은 고딕" w:hint="eastAsia"/>
+          <w:lang w:eastAsia="ko-KR"/>
+        </w:rPr>
+        <w:t>쓰는게</w:t>
+      </w:r>
+      <w:proofErr w:type="spellEnd"/>
+      <w:r>
+        <w:rPr>
+          <w:rFonts w:ascii="맑은 고딕" w:eastAsia="맑은 고딕" w:hAnsi="맑은 고딕" w:cs="맑은 고딕" w:hint="eastAsia"/>
+          <w:lang w:eastAsia="ko-KR"/>
+        </w:rPr>
+        <w:t xml:space="preserve"> 가장 쉬운 </w:t>
+      </w:r>
+      <w:proofErr w:type="spellStart"/>
+      <w:r>
+        <w:rPr>
+          <w:rFonts w:ascii="맑은 고딕" w:eastAsia="맑은 고딕" w:hAnsi="맑은 고딕" w:cs="맑은 고딕" w:hint="eastAsia"/>
+          <w:lang w:eastAsia="ko-KR"/>
+        </w:rPr>
+        <w:t>방법중</w:t>
+      </w:r>
+      <w:proofErr w:type="spellEnd"/>
+      <w:r>
+        <w:rPr>
+          <w:rFonts w:ascii="맑은 고딕" w:eastAsia="맑은 고딕" w:hAnsi="맑은 고딕" w:cs="맑은 고딕" w:hint="eastAsia"/>
+          <w:lang w:eastAsia="ko-KR"/>
+        </w:rPr>
+        <w:t xml:space="preserve"> 하나입니다. 한번 해보기 바랍니다. 그리고 reference도 반영을 하는 연습이 필요한데 endnote 도구를 사용해서 </w:t>
+      </w:r>
+      <w:proofErr w:type="spellStart"/>
+      <w:r>
+        <w:rPr>
+          <w:rFonts w:ascii="맑은 고딕" w:eastAsia="맑은 고딕" w:hAnsi="맑은 고딕" w:cs="맑은 고딕" w:hint="eastAsia"/>
+          <w:lang w:eastAsia="ko-KR"/>
+        </w:rPr>
+        <w:t>도서관웹페이지</w:t>
+      </w:r>
+      <w:proofErr w:type="spellEnd"/>
+      <w:r>
+        <w:rPr>
+          <w:rFonts w:ascii="맑은 고딕" w:eastAsia="맑은 고딕" w:hAnsi="맑은 고딕" w:cs="맑은 고딕" w:hint="eastAsia"/>
+          <w:lang w:eastAsia="ko-KR"/>
+        </w:rPr>
+        <w:t xml:space="preserve"> 또는 google scholar 에서 논문을 검색 후 삽입하는 방식이니 한번 공부해보기 바랍니다.</w:t>
       </w:r>
     </w:p>
   </w:comment>
@@ -33055,198 +36764,200 @@
       <w:pPr>
         <w:pStyle w:val="af"/>
         <w:rPr>
+          <w:rFonts w:eastAsiaTheme="minorEastAsia"/>
+          <w:lang w:eastAsia="ko-KR"/>
+        </w:rPr>
+      </w:pPr>
+      <w:r>
+        <w:rPr>
+          <w:rStyle w:val="ae"/>
+        </w:rPr>
+        <w:annotationRef/>
+      </w:r>
+      <w:r>
+        <w:rPr>
           <w:rFonts w:eastAsiaTheme="minorEastAsia" w:hint="eastAsia"/>
           <w:lang w:eastAsia="ko-KR"/>
         </w:rPr>
-      </w:pPr>
-      <w:r>
-        <w:rPr>
-          <w:rStyle w:val="ae"/>
-        </w:rPr>
-        <w:annotationRef/>
+        <w:t>DB</w:t>
       </w:r>
       <w:r>
         <w:rPr>
           <w:rFonts w:eastAsiaTheme="minorEastAsia" w:hint="eastAsia"/>
           <w:lang w:eastAsia="ko-KR"/>
         </w:rPr>
-        <w:t>DB</w:t>
+        <w:t>들을</w:t>
       </w:r>
       <w:r>
         <w:rPr>
           <w:rFonts w:eastAsiaTheme="minorEastAsia" w:hint="eastAsia"/>
           <w:lang w:eastAsia="ko-KR"/>
         </w:rPr>
-        <w:t>들을</w:t>
+        <w:t xml:space="preserve"> </w:t>
       </w:r>
       <w:r>
         <w:rPr>
           <w:rFonts w:eastAsiaTheme="minorEastAsia" w:hint="eastAsia"/>
           <w:lang w:eastAsia="ko-KR"/>
         </w:rPr>
-        <w:t xml:space="preserve"> </w:t>
+        <w:t>결합하는</w:t>
       </w:r>
       <w:r>
         <w:rPr>
           <w:rFonts w:eastAsiaTheme="minorEastAsia" w:hint="eastAsia"/>
           <w:lang w:eastAsia="ko-KR"/>
         </w:rPr>
-        <w:t>결합하는</w:t>
+        <w:t xml:space="preserve"> </w:t>
       </w:r>
       <w:r>
         <w:rPr>
           <w:rFonts w:eastAsiaTheme="minorEastAsia" w:hint="eastAsia"/>
           <w:lang w:eastAsia="ko-KR"/>
         </w:rPr>
-        <w:t xml:space="preserve"> </w:t>
+        <w:t>과정에</w:t>
       </w:r>
       <w:r>
         <w:rPr>
           <w:rFonts w:eastAsiaTheme="minorEastAsia" w:hint="eastAsia"/>
           <w:lang w:eastAsia="ko-KR"/>
         </w:rPr>
-        <w:t>과정에</w:t>
+        <w:t xml:space="preserve"> </w:t>
       </w:r>
       <w:r>
         <w:rPr>
           <w:rFonts w:eastAsiaTheme="minorEastAsia" w:hint="eastAsia"/>
           <w:lang w:eastAsia="ko-KR"/>
         </w:rPr>
-        <w:t xml:space="preserve"> </w:t>
+        <w:t>대해서</w:t>
       </w:r>
       <w:r>
         <w:rPr>
           <w:rFonts w:eastAsiaTheme="minorEastAsia" w:hint="eastAsia"/>
           <w:lang w:eastAsia="ko-KR"/>
         </w:rPr>
-        <w:t>대해서</w:t>
+        <w:t xml:space="preserve"> </w:t>
       </w:r>
       <w:r>
         <w:rPr>
           <w:rFonts w:eastAsiaTheme="minorEastAsia" w:hint="eastAsia"/>
           <w:lang w:eastAsia="ko-KR"/>
         </w:rPr>
-        <w:t xml:space="preserve"> </w:t>
+        <w:t>상세하게</w:t>
       </w:r>
       <w:r>
         <w:rPr>
           <w:rFonts w:eastAsiaTheme="minorEastAsia" w:hint="eastAsia"/>
           <w:lang w:eastAsia="ko-KR"/>
         </w:rPr>
-        <w:t>상세하게</w:t>
+        <w:t xml:space="preserve"> </w:t>
       </w:r>
       <w:r>
         <w:rPr>
           <w:rFonts w:eastAsiaTheme="minorEastAsia" w:hint="eastAsia"/>
           <w:lang w:eastAsia="ko-KR"/>
         </w:rPr>
-        <w:t xml:space="preserve"> </w:t>
+        <w:t>소개해야</w:t>
       </w:r>
       <w:r>
         <w:rPr>
           <w:rFonts w:eastAsiaTheme="minorEastAsia" w:hint="eastAsia"/>
           <w:lang w:eastAsia="ko-KR"/>
         </w:rPr>
-        <w:t>소개해야</w:t>
+        <w:t xml:space="preserve"> </w:t>
       </w:r>
       <w:r>
         <w:rPr>
           <w:rFonts w:eastAsiaTheme="minorEastAsia" w:hint="eastAsia"/>
           <w:lang w:eastAsia="ko-KR"/>
         </w:rPr>
-        <w:t xml:space="preserve"> </w:t>
+        <w:t>합니다</w:t>
       </w:r>
       <w:r>
         <w:rPr>
           <w:rFonts w:eastAsiaTheme="minorEastAsia" w:hint="eastAsia"/>
           <w:lang w:eastAsia="ko-KR"/>
         </w:rPr>
-        <w:t>합니다</w:t>
+        <w:t xml:space="preserve">. </w:t>
       </w:r>
       <w:r>
         <w:rPr>
           <w:rFonts w:eastAsiaTheme="minorEastAsia" w:hint="eastAsia"/>
           <w:lang w:eastAsia="ko-KR"/>
         </w:rPr>
-        <w:t xml:space="preserve">. </w:t>
+        <w:t>글로도</w:t>
       </w:r>
       <w:r>
         <w:rPr>
           <w:rFonts w:eastAsiaTheme="minorEastAsia" w:hint="eastAsia"/>
           <w:lang w:eastAsia="ko-KR"/>
         </w:rPr>
-        <w:t>글로도</w:t>
+        <w:t xml:space="preserve"> </w:t>
       </w:r>
       <w:r>
         <w:rPr>
           <w:rFonts w:eastAsiaTheme="minorEastAsia" w:hint="eastAsia"/>
           <w:lang w:eastAsia="ko-KR"/>
         </w:rPr>
-        <w:t xml:space="preserve"> </w:t>
+        <w:t>작성해야</w:t>
       </w:r>
       <w:r>
         <w:rPr>
           <w:rFonts w:eastAsiaTheme="minorEastAsia" w:hint="eastAsia"/>
           <w:lang w:eastAsia="ko-KR"/>
         </w:rPr>
-        <w:t>작성해야</w:t>
+        <w:t xml:space="preserve"> </w:t>
       </w:r>
       <w:r>
         <w:rPr>
           <w:rFonts w:eastAsiaTheme="minorEastAsia" w:hint="eastAsia"/>
           <w:lang w:eastAsia="ko-KR"/>
         </w:rPr>
-        <w:t xml:space="preserve"> </w:t>
+        <w:t>하고</w:t>
       </w:r>
       <w:r>
         <w:rPr>
           <w:rFonts w:eastAsiaTheme="minorEastAsia" w:hint="eastAsia"/>
           <w:lang w:eastAsia="ko-KR"/>
         </w:rPr>
-        <w:t>하고</w:t>
+        <w:t xml:space="preserve"> </w:t>
       </w:r>
       <w:r>
         <w:rPr>
           <w:rFonts w:eastAsiaTheme="minorEastAsia" w:hint="eastAsia"/>
           <w:lang w:eastAsia="ko-KR"/>
         </w:rPr>
-        <w:t xml:space="preserve"> </w:t>
+        <w:t>필요하다면</w:t>
       </w:r>
       <w:r>
         <w:rPr>
           <w:rFonts w:eastAsiaTheme="minorEastAsia" w:hint="eastAsia"/>
           <w:lang w:eastAsia="ko-KR"/>
         </w:rPr>
-        <w:t>필요하다면</w:t>
+        <w:t xml:space="preserve"> </w:t>
       </w:r>
       <w:r>
         <w:rPr>
           <w:rFonts w:eastAsiaTheme="minorEastAsia" w:hint="eastAsia"/>
           <w:lang w:eastAsia="ko-KR"/>
         </w:rPr>
-        <w:t xml:space="preserve"> </w:t>
+        <w:t>그림을</w:t>
       </w:r>
       <w:r>
         <w:rPr>
           <w:rFonts w:eastAsiaTheme="minorEastAsia" w:hint="eastAsia"/>
           <w:lang w:eastAsia="ko-KR"/>
         </w:rPr>
-        <w:t>그림을</w:t>
-      </w:r>
+        <w:t xml:space="preserve"> </w:t>
+      </w:r>
+      <w:proofErr w:type="spellStart"/>
       <w:r>
         <w:rPr>
           <w:rFonts w:eastAsiaTheme="minorEastAsia" w:hint="eastAsia"/>
           <w:lang w:eastAsia="ko-KR"/>
         </w:rPr>
-        <w:t xml:space="preserve"> </w:t>
-      </w:r>
-      <w:r>
-        <w:rPr>
-          <w:rFonts w:eastAsiaTheme="minorEastAsia" w:hint="eastAsia"/>
-          <w:lang w:eastAsia="ko-KR"/>
-        </w:rPr>
         <w:t>넣는것도</w:t>
       </w:r>
+      <w:proofErr w:type="spellEnd"/>
       <w:r>
         <w:rPr>
           <w:rFonts w:eastAsiaTheme="minorEastAsia" w:hint="eastAsia"/>
@@ -33275,7 +36986,6 @@
       <w:pPr>
         <w:pStyle w:val="af"/>
         <w:rPr>
-          <w:rFonts w:hint="eastAsia"/>
           <w:lang w:eastAsia="ko-KR"/>
         </w:rPr>
       </w:pPr>
@@ -33290,7 +37000,23 @@
           <w:rFonts w:ascii="맑은 고딕" w:eastAsia="맑은 고딕" w:hAnsi="맑은 고딕" w:cs="맑은 고딕" w:hint="eastAsia"/>
           <w:lang w:eastAsia="ko-KR"/>
         </w:rPr>
-        <w:t>방법론은 미리 작성해둔걸 붙여넣기 했는데 나중에 표절에 걸리지 않도록 마지막에 후다닥 요약만 해서 넣을 예정입니다.</w:t>
+        <w:t xml:space="preserve">방법론은 미리 </w:t>
+      </w:r>
+      <w:proofErr w:type="spellStart"/>
+      <w:r>
+        <w:rPr>
+          <w:rFonts w:ascii="맑은 고딕" w:eastAsia="맑은 고딕" w:hAnsi="맑은 고딕" w:cs="맑은 고딕" w:hint="eastAsia"/>
+          <w:lang w:eastAsia="ko-KR"/>
+        </w:rPr>
+        <w:t>작성해둔걸</w:t>
+      </w:r>
+      <w:proofErr w:type="spellEnd"/>
+      <w:r>
+        <w:rPr>
+          <w:rFonts w:ascii="맑은 고딕" w:eastAsia="맑은 고딕" w:hAnsi="맑은 고딕" w:cs="맑은 고딕" w:hint="eastAsia"/>
+          <w:lang w:eastAsia="ko-KR"/>
+        </w:rPr>
+        <w:t xml:space="preserve"> 붙여넣기 했는데 나중에 표절에 걸리지 않도록 마지막에 후다닥 요약만 해서 넣을 예정입니다.</w:t>
       </w:r>
     </w:p>
   </w:comment>
@@ -33322,7 +37048,7 @@
       <w:pPr>
         <w:pStyle w:val="af"/>
         <w:rPr>
-          <w:rFonts w:eastAsiaTheme="minorEastAsia" w:hint="eastAsia"/>
+          <w:rFonts w:eastAsiaTheme="minorEastAsia"/>
           <w:lang w:eastAsia="ko-KR"/>
         </w:rPr>
       </w:pPr>
